--- a/毕业设计/毕设论文.docx
+++ b/毕业设计/毕设论文.docx
@@ -948,62 +948,26 @@
           <w:sz w:val="28"/>
           <w:szCs w:val="28"/>
         </w:rPr>
-        <w:t>1.本人郑重承诺所呈交的毕业设计（论文），是在导师的指导下，独立进行研究工作所取得的成果，所有数据、图片资料</w:t>
-      </w:r>
-      <w:proofErr w:type="gramStart"/>
+        <w:t>1.本人郑重承诺所呈交的毕业设计（论文），是在导师的指导下，独立进行研究工作所取得的成果，所有数据、图片资料均真实可靠。</w:t>
+      </w:r>
+    </w:p>
+    <w:p>
+      <w:pPr>
+        <w:spacing w:line="360" w:lineRule="auto"/>
+        <w:ind w:firstLineChars="200" w:firstLine="560"/>
+        <w:rPr>
+          <w:rFonts w:ascii="宋体" w:hAnsi="宋体"/>
+          <w:sz w:val="28"/>
+          <w:szCs w:val="28"/>
+        </w:rPr>
+      </w:pPr>
       <w:r>
         <w:rPr>
           <w:rFonts w:ascii="宋体" w:hAnsi="宋体" w:hint="eastAsia"/>
           <w:sz w:val="28"/>
           <w:szCs w:val="28"/>
         </w:rPr>
-        <w:t>均真实</w:t>
-      </w:r>
-      <w:proofErr w:type="gramEnd"/>
-      <w:r>
-        <w:rPr>
-          <w:rFonts w:ascii="宋体" w:hAnsi="宋体" w:hint="eastAsia"/>
-          <w:sz w:val="28"/>
-          <w:szCs w:val="28"/>
-        </w:rPr>
-        <w:t>可靠。</w:t>
-      </w:r>
-    </w:p>
-    <w:p>
-      <w:pPr>
-        <w:spacing w:line="360" w:lineRule="auto"/>
-        <w:ind w:firstLineChars="200" w:firstLine="560"/>
-        <w:rPr>
-          <w:rFonts w:ascii="宋体" w:hAnsi="宋体"/>
-          <w:sz w:val="28"/>
-          <w:szCs w:val="28"/>
-        </w:rPr>
-      </w:pPr>
-      <w:r>
-        <w:rPr>
-          <w:rFonts w:ascii="宋体" w:hAnsi="宋体" w:hint="eastAsia"/>
-          <w:sz w:val="28"/>
-          <w:szCs w:val="28"/>
-        </w:rPr>
-        <w:t>2.除文中已经注明引用的内容外，本论文不包含任何其他人或集体已经发表或撰写过的作品或成果。对本论文的研究</w:t>
-      </w:r>
-      <w:proofErr w:type="gramStart"/>
-      <w:r>
-        <w:rPr>
-          <w:rFonts w:ascii="宋体" w:hAnsi="宋体" w:hint="eastAsia"/>
-          <w:sz w:val="28"/>
-          <w:szCs w:val="28"/>
-        </w:rPr>
-        <w:t>作出</w:t>
-      </w:r>
-      <w:proofErr w:type="gramEnd"/>
-      <w:r>
-        <w:rPr>
-          <w:rFonts w:ascii="宋体" w:hAnsi="宋体" w:hint="eastAsia"/>
-          <w:sz w:val="28"/>
-          <w:szCs w:val="28"/>
-        </w:rPr>
-        <w:t>重要贡献的个人和集体，均已在文中以明确的方式标明。</w:t>
+        <w:t>2.除文中已经注明引用的内容外，本论文不包含任何其他人或集体已经发表或撰写过的作品或成果。对本论文的研究作出重要贡献的个人和集体，均已在文中以明确的方式标明。</w:t>
       </w:r>
     </w:p>
     <w:p>
@@ -1508,9 +1472,8 @@
           <w:sz w:val="28"/>
           <w:szCs w:val="28"/>
         </w:rPr>
-        <w:t>采集工业设备的各种数据，实现了多种模拟量与传感器信号的接入，并搭载最新的</w:t>
-      </w:r>
-      <w:proofErr w:type="gramStart"/>
+        <w:t>采集工业设备的各种数据，实现了多种模拟量与传感器信号的接入，并搭载最新的窄带物联网（NB-IoT）技术</w:t>
+      </w:r>
       <w:r>
         <w:rPr>
           <w:rFonts w:asciiTheme="minorEastAsia" w:hAnsiTheme="minorEastAsia" w:hint="eastAsia"/>
@@ -1518,9 +1481,8 @@
           <w:sz w:val="28"/>
           <w:szCs w:val="28"/>
         </w:rPr>
-        <w:t>窄带物</w:t>
-      </w:r>
-      <w:proofErr w:type="gramEnd"/>
+        <w:t>，有着良好的</w:t>
+      </w:r>
       <w:r>
         <w:rPr>
           <w:rFonts w:asciiTheme="minorEastAsia" w:hAnsiTheme="minorEastAsia" w:hint="eastAsia"/>
@@ -1528,7 +1490,7 @@
           <w:sz w:val="28"/>
           <w:szCs w:val="28"/>
         </w:rPr>
-        <w:t>联网（NB-IoT）技术</w:t>
+        <w:t>无线通信</w:t>
       </w:r>
       <w:r>
         <w:rPr>
@@ -1537,7 +1499,7 @@
           <w:sz w:val="28"/>
           <w:szCs w:val="28"/>
         </w:rPr>
-        <w:t>，有着良好的</w:t>
+        <w:t>性能</w:t>
       </w:r>
       <w:r>
         <w:rPr>
@@ -1546,7 +1508,7 @@
           <w:sz w:val="28"/>
           <w:szCs w:val="28"/>
         </w:rPr>
-        <w:t>无线通信</w:t>
+        <w:t>。</w:t>
       </w:r>
       <w:r>
         <w:rPr>
@@ -1555,7 +1517,7 @@
           <w:sz w:val="28"/>
           <w:szCs w:val="28"/>
         </w:rPr>
-        <w:t>性能</w:t>
+        <w:t>联接管理系统是一个运行在云服务器上的程序，收集各个硬件终端通过互联网上报的消息数据，对其中的信号进行预处理和分析，转储提取出的信息，并监控各个硬件终端的工作状态。</w:t>
       </w:r>
       <w:r>
         <w:rPr>
@@ -1564,7 +1526,7 @@
           <w:sz w:val="28"/>
           <w:szCs w:val="28"/>
         </w:rPr>
-        <w:t>。</w:t>
+        <w:t>用户端应用</w:t>
       </w:r>
       <w:r>
         <w:rPr>
@@ -1573,7 +1535,7 @@
           <w:sz w:val="28"/>
           <w:szCs w:val="28"/>
         </w:rPr>
-        <w:t>联接管理系统是一个运行在云服务器上的程序，收集各个硬件终端通过互联网上报的消息数据，对其中的信号进行预处理和分析，转储提取出的信息，并监控各个硬件终端的工作状态。</w:t>
+        <w:t>界面基于WEB技术设计</w:t>
       </w:r>
       <w:r>
         <w:rPr>
@@ -1582,7 +1544,7 @@
           <w:sz w:val="28"/>
           <w:szCs w:val="28"/>
         </w:rPr>
-        <w:t>用户端应用程序是一个WEB网页，</w:t>
+        <w:t>，</w:t>
       </w:r>
       <w:r>
         <w:rPr>
@@ -1803,27 +1765,27 @@
     </w:p>
     <w:p>
       <w:pPr>
+        <w:rPr>
+          <w:rFonts w:ascii="黑体" w:eastAsia="黑体" w:hAnsi="宋体"/>
+          <w:sz w:val="32"/>
+          <w:szCs w:val="32"/>
+        </w:rPr>
+      </w:pPr>
+    </w:p>
+    <w:p>
+      <w:pPr>
+        <w:rPr>
+          <w:rFonts w:asciiTheme="minorEastAsia" w:hAnsiTheme="minorEastAsia"/>
+          <w:sz w:val="28"/>
+          <w:szCs w:val="28"/>
+        </w:rPr>
+      </w:pPr>
+      <w:r>
         <w:rPr>
           <w:rFonts w:ascii="黑体" w:eastAsia="黑体" w:hAnsi="宋体" w:hint="eastAsia"/>
           <w:sz w:val="32"/>
           <w:szCs w:val="32"/>
         </w:rPr>
-      </w:pPr>
-    </w:p>
-    <w:p>
-      <w:pPr>
-        <w:rPr>
-          <w:rFonts w:asciiTheme="minorEastAsia" w:hAnsiTheme="minorEastAsia"/>
-          <w:sz w:val="28"/>
-          <w:szCs w:val="28"/>
-        </w:rPr>
-      </w:pPr>
-      <w:r>
-        <w:rPr>
-          <w:rFonts w:ascii="黑体" w:eastAsia="黑体" w:hAnsi="宋体" w:hint="eastAsia"/>
-          <w:sz w:val="32"/>
-          <w:szCs w:val="32"/>
-        </w:rPr>
         <w:t>[关键词]：</w:t>
       </w:r>
       <w:r>
@@ -1971,6 +1933,17 @@
           <w:sz w:val="28"/>
           <w:szCs w:val="28"/>
         </w:rPr>
+        <w:t>介绍</w:t>
+      </w:r>
+      <w:r>
+        <w:rPr>
+          <w:rFonts w:asciiTheme="majorEastAsia" w:eastAsiaTheme="majorEastAsia" w:hAnsiTheme="majorEastAsia" w:hint="eastAsia"/>
+          <w:b/>
+          <w:snapToGrid w:val="0"/>
+          <w:kern w:val="0"/>
+          <w:sz w:val="28"/>
+          <w:szCs w:val="28"/>
+        </w:rPr>
         <w:t>................</w:t>
       </w:r>
       <w:r>
@@ -2021,6 +1994,7 @@
       <w:r>
         <w:rPr>
           <w:rFonts w:asciiTheme="majorEastAsia" w:eastAsiaTheme="majorEastAsia" w:hAnsiTheme="majorEastAsia" w:hint="eastAsia"/>
+          <w:bCs/>
           <w:snapToGrid w:val="0"/>
           <w:kern w:val="0"/>
           <w:sz w:val="28"/>
@@ -2030,36 +2004,260 @@
       </w:r>
       <w:r>
         <w:rPr>
-          <w:rFonts w:asciiTheme="majorEastAsia" w:eastAsiaTheme="majorEastAsia" w:hAnsiTheme="majorEastAsia" w:hint="eastAsia"/>
-          <w:bCs/>
-          <w:snapToGrid w:val="0"/>
-          <w:kern w:val="0"/>
-          <w:sz w:val="28"/>
-          <w:szCs w:val="28"/>
-        </w:rPr>
-        <w:t>工业物联</w:t>
-      </w:r>
-      <w:r>
-        <w:rPr>
-          <w:rFonts w:asciiTheme="majorEastAsia" w:eastAsiaTheme="majorEastAsia" w:hAnsiTheme="majorEastAsia" w:hint="eastAsia"/>
-          <w:bCs/>
-          <w:snapToGrid w:val="0"/>
-          <w:kern w:val="0"/>
-          <w:sz w:val="28"/>
-          <w:szCs w:val="28"/>
-        </w:rPr>
-        <w:t>网系统</w:t>
-      </w:r>
-      <w:r>
-        <w:rPr>
-          <w:rFonts w:asciiTheme="majorEastAsia" w:eastAsiaTheme="majorEastAsia" w:hAnsiTheme="majorEastAsia" w:hint="eastAsia"/>
-          <w:bCs/>
-          <w:snapToGrid w:val="0"/>
-          <w:kern w:val="0"/>
-          <w:sz w:val="28"/>
-          <w:szCs w:val="28"/>
-        </w:rPr>
-        <w:t>介绍</w:t>
+          <w:rFonts w:asciiTheme="majorEastAsia" w:eastAsiaTheme="majorEastAsia" w:hAnsiTheme="majorEastAsia"/>
+          <w:bCs/>
+          <w:snapToGrid w:val="0"/>
+          <w:kern w:val="0"/>
+          <w:sz w:val="28"/>
+          <w:szCs w:val="28"/>
+        </w:rPr>
+        <w:t xml:space="preserve"> </w:t>
+      </w:r>
+      <w:r>
+        <w:rPr>
+          <w:rFonts w:asciiTheme="majorEastAsia" w:eastAsiaTheme="majorEastAsia" w:hAnsiTheme="majorEastAsia" w:hint="eastAsia"/>
+          <w:bCs/>
+          <w:snapToGrid w:val="0"/>
+          <w:kern w:val="0"/>
+          <w:sz w:val="28"/>
+          <w:szCs w:val="28"/>
+        </w:rPr>
+        <w:t>工作</w:t>
+      </w:r>
+      <w:r>
+        <w:rPr>
+          <w:rFonts w:asciiTheme="majorEastAsia" w:eastAsiaTheme="majorEastAsia" w:hAnsiTheme="majorEastAsia" w:hint="eastAsia"/>
+          <w:bCs/>
+          <w:snapToGrid w:val="0"/>
+          <w:kern w:val="0"/>
+          <w:sz w:val="28"/>
+          <w:szCs w:val="28"/>
+        </w:rPr>
+        <w:t>原理和</w:t>
+      </w:r>
+      <w:r>
+        <w:rPr>
+          <w:rFonts w:asciiTheme="majorEastAsia" w:eastAsiaTheme="majorEastAsia" w:hAnsiTheme="majorEastAsia" w:hint="eastAsia"/>
+          <w:bCs/>
+          <w:snapToGrid w:val="0"/>
+          <w:kern w:val="0"/>
+          <w:sz w:val="28"/>
+          <w:szCs w:val="28"/>
+        </w:rPr>
+        <w:t>模式</w:t>
+      </w:r>
+      <w:r>
+        <w:rPr>
+          <w:rFonts w:asciiTheme="majorEastAsia" w:eastAsiaTheme="majorEastAsia" w:hAnsiTheme="majorEastAsia" w:hint="eastAsia"/>
+          <w:snapToGrid w:val="0"/>
+          <w:kern w:val="0"/>
+          <w:sz w:val="28"/>
+          <w:szCs w:val="28"/>
+        </w:rPr>
+        <w:t>................................</w:t>
+      </w:r>
+      <w:r>
+        <w:rPr>
+          <w:rFonts w:asciiTheme="majorEastAsia" w:eastAsiaTheme="majorEastAsia" w:hAnsiTheme="majorEastAsia" w:hint="eastAsia"/>
+          <w:bCs/>
+          <w:snapToGrid w:val="0"/>
+          <w:kern w:val="0"/>
+          <w:sz w:val="28"/>
+          <w:szCs w:val="28"/>
+        </w:rPr>
+        <w:t>页码</w:t>
+      </w:r>
+    </w:p>
+    <w:p>
+      <w:pPr>
+        <w:spacing w:line="360" w:lineRule="auto"/>
+        <w:rPr>
+          <w:rFonts w:asciiTheme="majorEastAsia" w:eastAsiaTheme="majorEastAsia" w:hAnsiTheme="majorEastAsia"/>
+          <w:bCs/>
+          <w:snapToGrid w:val="0"/>
+          <w:kern w:val="0"/>
+          <w:sz w:val="28"/>
+          <w:szCs w:val="28"/>
+        </w:rPr>
+      </w:pPr>
+      <w:r>
+        <w:rPr>
+          <w:rFonts w:asciiTheme="majorEastAsia" w:eastAsiaTheme="majorEastAsia" w:hAnsiTheme="majorEastAsia" w:hint="eastAsia"/>
+          <w:bCs/>
+          <w:snapToGrid w:val="0"/>
+          <w:kern w:val="0"/>
+          <w:sz w:val="28"/>
+          <w:szCs w:val="28"/>
+        </w:rPr>
+        <w:t>1.2</w:t>
+      </w:r>
+      <w:r>
+        <w:rPr>
+          <w:rFonts w:asciiTheme="majorEastAsia" w:eastAsiaTheme="majorEastAsia" w:hAnsiTheme="majorEastAsia"/>
+          <w:bCs/>
+          <w:snapToGrid w:val="0"/>
+          <w:kern w:val="0"/>
+          <w:sz w:val="28"/>
+          <w:szCs w:val="28"/>
+        </w:rPr>
+        <w:t xml:space="preserve"> </w:t>
+      </w:r>
+      <w:r>
+        <w:rPr>
+          <w:rFonts w:asciiTheme="majorEastAsia" w:eastAsiaTheme="majorEastAsia" w:hAnsiTheme="majorEastAsia" w:hint="eastAsia"/>
+          <w:bCs/>
+          <w:snapToGrid w:val="0"/>
+          <w:kern w:val="0"/>
+          <w:sz w:val="28"/>
+          <w:szCs w:val="28"/>
+        </w:rPr>
+        <w:t>国内外发展现状</w:t>
+      </w:r>
+      <w:r>
+        <w:rPr>
+          <w:rFonts w:asciiTheme="majorEastAsia" w:eastAsiaTheme="majorEastAsia" w:hAnsiTheme="majorEastAsia" w:hint="eastAsia"/>
+          <w:snapToGrid w:val="0"/>
+          <w:kern w:val="0"/>
+          <w:sz w:val="28"/>
+          <w:szCs w:val="28"/>
+        </w:rPr>
+        <w:t>................................</w:t>
+      </w:r>
+      <w:r>
+        <w:rPr>
+          <w:rFonts w:asciiTheme="majorEastAsia" w:eastAsiaTheme="majorEastAsia" w:hAnsiTheme="majorEastAsia" w:hint="eastAsia"/>
+          <w:bCs/>
+          <w:snapToGrid w:val="0"/>
+          <w:kern w:val="0"/>
+          <w:sz w:val="28"/>
+          <w:szCs w:val="28"/>
+        </w:rPr>
+        <w:t>页码</w:t>
+      </w:r>
+    </w:p>
+    <w:p>
+      <w:pPr>
+        <w:spacing w:line="360" w:lineRule="auto"/>
+        <w:rPr>
+          <w:rFonts w:asciiTheme="majorEastAsia" w:eastAsiaTheme="majorEastAsia" w:hAnsiTheme="majorEastAsia"/>
+          <w:bCs/>
+          <w:snapToGrid w:val="0"/>
+          <w:kern w:val="0"/>
+          <w:sz w:val="28"/>
+          <w:szCs w:val="28"/>
+        </w:rPr>
+      </w:pPr>
+      <w:r>
+        <w:rPr>
+          <w:rFonts w:asciiTheme="majorEastAsia" w:eastAsiaTheme="majorEastAsia" w:hAnsiTheme="majorEastAsia" w:hint="eastAsia"/>
+          <w:bCs/>
+          <w:snapToGrid w:val="0"/>
+          <w:kern w:val="0"/>
+          <w:sz w:val="28"/>
+          <w:szCs w:val="28"/>
+        </w:rPr>
+        <w:t>1.3</w:t>
+      </w:r>
+      <w:r>
+        <w:rPr>
+          <w:rFonts w:asciiTheme="majorEastAsia" w:eastAsiaTheme="majorEastAsia" w:hAnsiTheme="majorEastAsia"/>
+          <w:bCs/>
+          <w:snapToGrid w:val="0"/>
+          <w:kern w:val="0"/>
+          <w:sz w:val="28"/>
+          <w:szCs w:val="28"/>
+        </w:rPr>
+        <w:t xml:space="preserve"> </w:t>
+      </w:r>
+      <w:r>
+        <w:rPr>
+          <w:rFonts w:asciiTheme="majorEastAsia" w:eastAsiaTheme="majorEastAsia" w:hAnsiTheme="majorEastAsia" w:hint="eastAsia"/>
+          <w:bCs/>
+          <w:snapToGrid w:val="0"/>
+          <w:kern w:val="0"/>
+          <w:sz w:val="28"/>
+          <w:szCs w:val="28"/>
+        </w:rPr>
+        <w:t>产品特点和创新</w:t>
+      </w:r>
+      <w:r>
+        <w:rPr>
+          <w:rFonts w:asciiTheme="majorEastAsia" w:eastAsiaTheme="majorEastAsia" w:hAnsiTheme="majorEastAsia" w:hint="eastAsia"/>
+          <w:snapToGrid w:val="0"/>
+          <w:kern w:val="0"/>
+          <w:sz w:val="28"/>
+          <w:szCs w:val="28"/>
+        </w:rPr>
+        <w:t>................................</w:t>
+      </w:r>
+      <w:r>
+        <w:rPr>
+          <w:rFonts w:asciiTheme="majorEastAsia" w:eastAsiaTheme="majorEastAsia" w:hAnsiTheme="majorEastAsia" w:hint="eastAsia"/>
+          <w:bCs/>
+          <w:snapToGrid w:val="0"/>
+          <w:kern w:val="0"/>
+          <w:sz w:val="28"/>
+          <w:szCs w:val="28"/>
+        </w:rPr>
+        <w:t>页码</w:t>
+      </w:r>
+    </w:p>
+    <w:p>
+      <w:pPr>
+        <w:spacing w:line="360" w:lineRule="auto"/>
+        <w:rPr>
+          <w:rFonts w:asciiTheme="majorEastAsia" w:eastAsiaTheme="majorEastAsia" w:hAnsiTheme="majorEastAsia"/>
+          <w:b/>
+          <w:bCs/>
+          <w:snapToGrid w:val="0"/>
+          <w:kern w:val="0"/>
+          <w:sz w:val="28"/>
+          <w:szCs w:val="28"/>
+        </w:rPr>
+      </w:pPr>
+      <w:r>
+        <w:rPr>
+          <w:rFonts w:asciiTheme="majorEastAsia" w:eastAsiaTheme="majorEastAsia" w:hAnsiTheme="majorEastAsia" w:hint="eastAsia"/>
+          <w:b/>
+          <w:snapToGrid w:val="0"/>
+          <w:kern w:val="0"/>
+          <w:sz w:val="28"/>
+          <w:szCs w:val="28"/>
+        </w:rPr>
+        <w:t>2.系统全局设计.............................</w:t>
+      </w:r>
+      <w:r>
+        <w:rPr>
+          <w:rFonts w:asciiTheme="majorEastAsia" w:eastAsiaTheme="majorEastAsia" w:hAnsiTheme="majorEastAsia" w:hint="eastAsia"/>
+          <w:b/>
+          <w:bCs/>
+          <w:snapToGrid w:val="0"/>
+          <w:kern w:val="0"/>
+          <w:sz w:val="28"/>
+          <w:szCs w:val="28"/>
+        </w:rPr>
+        <w:t>页码</w:t>
+      </w:r>
+    </w:p>
+    <w:p>
+      <w:pPr>
+        <w:spacing w:line="360" w:lineRule="auto"/>
+        <w:rPr>
+          <w:rFonts w:asciiTheme="majorEastAsia" w:eastAsiaTheme="majorEastAsia" w:hAnsiTheme="majorEastAsia" w:hint="eastAsia"/>
+          <w:bCs/>
+          <w:snapToGrid w:val="0"/>
+          <w:kern w:val="0"/>
+          <w:sz w:val="28"/>
+          <w:szCs w:val="28"/>
+        </w:rPr>
+      </w:pPr>
+      <w:r>
+        <w:rPr>
+          <w:rFonts w:asciiTheme="majorEastAsia" w:eastAsiaTheme="majorEastAsia" w:hAnsiTheme="majorEastAsia" w:hint="eastAsia"/>
+          <w:sz w:val="28"/>
+          <w:szCs w:val="28"/>
+        </w:rPr>
+        <w:t>2.1需求分析</w:t>
       </w:r>
       <w:r>
         <w:rPr>
@@ -2104,7 +2302,40 @@
           <w:sz w:val="28"/>
           <w:szCs w:val="28"/>
         </w:rPr>
-        <w:t>1.1.1</w:t>
+        <w:t>2</w:t>
+      </w:r>
+      <w:r>
+        <w:rPr>
+          <w:rFonts w:asciiTheme="majorEastAsia" w:eastAsiaTheme="majorEastAsia" w:hAnsiTheme="majorEastAsia" w:hint="eastAsia"/>
+          <w:bCs/>
+          <w:snapToGrid w:val="0"/>
+          <w:kern w:val="0"/>
+          <w:sz w:val="28"/>
+          <w:szCs w:val="28"/>
+        </w:rPr>
+        <w:t>.</w:t>
+      </w:r>
+      <w:r>
+        <w:rPr>
+          <w:rFonts w:asciiTheme="majorEastAsia" w:eastAsiaTheme="majorEastAsia" w:hAnsiTheme="majorEastAsia" w:hint="eastAsia"/>
+          <w:bCs/>
+          <w:snapToGrid w:val="0"/>
+          <w:kern w:val="0"/>
+          <w:sz w:val="28"/>
+          <w:szCs w:val="28"/>
+        </w:rPr>
+        <w:t>1</w:t>
+      </w:r>
+      <w:r>
+        <w:rPr>
+          <w:rFonts w:asciiTheme="majorEastAsia" w:eastAsiaTheme="majorEastAsia" w:hAnsiTheme="majorEastAsia" w:hint="eastAsia"/>
+          <w:bCs/>
+          <w:snapToGrid w:val="0"/>
+          <w:kern w:val="0"/>
+          <w:sz w:val="28"/>
+          <w:szCs w:val="28"/>
+        </w:rPr>
+        <w:t>.1</w:t>
       </w:r>
       <w:r>
         <w:rPr>
@@ -2126,29 +2357,7 @@
           <w:sz w:val="28"/>
           <w:szCs w:val="28"/>
         </w:rPr>
-        <w:t>工作</w:t>
-      </w:r>
-      <w:r>
-        <w:rPr>
-          <w:rFonts w:asciiTheme="majorEastAsia" w:eastAsiaTheme="majorEastAsia" w:hAnsiTheme="majorEastAsia" w:hint="eastAsia"/>
-          <w:bCs/>
-          <w:snapToGrid w:val="0"/>
-          <w:kern w:val="0"/>
-          <w:sz w:val="28"/>
-          <w:szCs w:val="28"/>
-        </w:rPr>
-        <w:t>原理和</w:t>
-      </w:r>
-      <w:r>
-        <w:rPr>
-          <w:rFonts w:asciiTheme="majorEastAsia" w:eastAsiaTheme="majorEastAsia" w:hAnsiTheme="majorEastAsia" w:hint="eastAsia"/>
-          <w:bCs/>
-          <w:snapToGrid w:val="0"/>
-          <w:kern w:val="0"/>
-          <w:sz w:val="28"/>
-          <w:szCs w:val="28"/>
-        </w:rPr>
-        <w:t>模式</w:t>
+        <w:t>使用场景与环境</w:t>
       </w:r>
       <w:r>
         <w:rPr>
@@ -2193,7 +2402,40 @@
           <w:sz w:val="28"/>
           <w:szCs w:val="28"/>
         </w:rPr>
-        <w:t>1.1.2</w:t>
+        <w:t>2</w:t>
+      </w:r>
+      <w:r>
+        <w:rPr>
+          <w:rFonts w:asciiTheme="majorEastAsia" w:eastAsiaTheme="majorEastAsia" w:hAnsiTheme="majorEastAsia" w:hint="eastAsia"/>
+          <w:bCs/>
+          <w:snapToGrid w:val="0"/>
+          <w:kern w:val="0"/>
+          <w:sz w:val="28"/>
+          <w:szCs w:val="28"/>
+        </w:rPr>
+        <w:t>.</w:t>
+      </w:r>
+      <w:r>
+        <w:rPr>
+          <w:rFonts w:asciiTheme="majorEastAsia" w:eastAsiaTheme="majorEastAsia" w:hAnsiTheme="majorEastAsia" w:hint="eastAsia"/>
+          <w:bCs/>
+          <w:snapToGrid w:val="0"/>
+          <w:kern w:val="0"/>
+          <w:sz w:val="28"/>
+          <w:szCs w:val="28"/>
+        </w:rPr>
+        <w:t>1</w:t>
+      </w:r>
+      <w:r>
+        <w:rPr>
+          <w:rFonts w:asciiTheme="majorEastAsia" w:eastAsiaTheme="majorEastAsia" w:hAnsiTheme="majorEastAsia" w:hint="eastAsia"/>
+          <w:bCs/>
+          <w:snapToGrid w:val="0"/>
+          <w:kern w:val="0"/>
+          <w:sz w:val="28"/>
+          <w:szCs w:val="28"/>
+        </w:rPr>
+        <w:t>.2</w:t>
       </w:r>
       <w:r>
         <w:rPr>
@@ -2215,7 +2457,7 @@
           <w:sz w:val="28"/>
           <w:szCs w:val="28"/>
         </w:rPr>
-        <w:t>国内外发展现状</w:t>
+        <w:t>产品功能及组成</w:t>
       </w:r>
       <w:r>
         <w:rPr>
@@ -2260,7 +2502,40 @@
           <w:sz w:val="28"/>
           <w:szCs w:val="28"/>
         </w:rPr>
-        <w:t>1.1.3</w:t>
+        <w:t>2</w:t>
+      </w:r>
+      <w:r>
+        <w:rPr>
+          <w:rFonts w:asciiTheme="majorEastAsia" w:eastAsiaTheme="majorEastAsia" w:hAnsiTheme="majorEastAsia" w:hint="eastAsia"/>
+          <w:bCs/>
+          <w:snapToGrid w:val="0"/>
+          <w:kern w:val="0"/>
+          <w:sz w:val="28"/>
+          <w:szCs w:val="28"/>
+        </w:rPr>
+        <w:t>.</w:t>
+      </w:r>
+      <w:r>
+        <w:rPr>
+          <w:rFonts w:asciiTheme="majorEastAsia" w:eastAsiaTheme="majorEastAsia" w:hAnsiTheme="majorEastAsia" w:hint="eastAsia"/>
+          <w:bCs/>
+          <w:snapToGrid w:val="0"/>
+          <w:kern w:val="0"/>
+          <w:sz w:val="28"/>
+          <w:szCs w:val="28"/>
+        </w:rPr>
+        <w:t>1</w:t>
+      </w:r>
+      <w:r>
+        <w:rPr>
+          <w:rFonts w:asciiTheme="majorEastAsia" w:eastAsiaTheme="majorEastAsia" w:hAnsiTheme="majorEastAsia" w:hint="eastAsia"/>
+          <w:bCs/>
+          <w:snapToGrid w:val="0"/>
+          <w:kern w:val="0"/>
+          <w:sz w:val="28"/>
+          <w:szCs w:val="28"/>
+        </w:rPr>
+        <w:t>.3</w:t>
       </w:r>
       <w:r>
         <w:rPr>
@@ -2282,7 +2557,7 @@
           <w:sz w:val="28"/>
           <w:szCs w:val="28"/>
         </w:rPr>
-        <w:t>产品特点和创新</w:t>
+        <w:t>成本及安全性</w:t>
       </w:r>
       <w:r>
         <w:rPr>
@@ -2321,12 +2596,78 @@
       <w:r>
         <w:rPr>
           <w:rFonts w:asciiTheme="majorEastAsia" w:eastAsiaTheme="majorEastAsia" w:hAnsiTheme="majorEastAsia" w:hint="eastAsia"/>
-          <w:snapToGrid w:val="0"/>
-          <w:kern w:val="0"/>
-          <w:sz w:val="28"/>
-          <w:szCs w:val="28"/>
-        </w:rPr>
-        <w:t>1.2设计需求分析..................................</w:t>
+          <w:bCs/>
+          <w:snapToGrid w:val="0"/>
+          <w:kern w:val="0"/>
+          <w:sz w:val="28"/>
+          <w:szCs w:val="28"/>
+        </w:rPr>
+        <w:t>2</w:t>
+      </w:r>
+      <w:r>
+        <w:rPr>
+          <w:rFonts w:asciiTheme="majorEastAsia" w:eastAsiaTheme="majorEastAsia" w:hAnsiTheme="majorEastAsia" w:hint="eastAsia"/>
+          <w:bCs/>
+          <w:snapToGrid w:val="0"/>
+          <w:kern w:val="0"/>
+          <w:sz w:val="28"/>
+          <w:szCs w:val="28"/>
+        </w:rPr>
+        <w:t>.</w:t>
+      </w:r>
+      <w:r>
+        <w:rPr>
+          <w:rFonts w:asciiTheme="majorEastAsia" w:eastAsiaTheme="majorEastAsia" w:hAnsiTheme="majorEastAsia" w:hint="eastAsia"/>
+          <w:bCs/>
+          <w:snapToGrid w:val="0"/>
+          <w:kern w:val="0"/>
+          <w:sz w:val="28"/>
+          <w:szCs w:val="28"/>
+        </w:rPr>
+        <w:t>1</w:t>
+      </w:r>
+      <w:r>
+        <w:rPr>
+          <w:rFonts w:asciiTheme="majorEastAsia" w:eastAsiaTheme="majorEastAsia" w:hAnsiTheme="majorEastAsia" w:hint="eastAsia"/>
+          <w:bCs/>
+          <w:snapToGrid w:val="0"/>
+          <w:kern w:val="0"/>
+          <w:sz w:val="28"/>
+          <w:szCs w:val="28"/>
+        </w:rPr>
+        <w:t>.4</w:t>
+      </w:r>
+      <w:r>
+        <w:rPr>
+          <w:rFonts w:asciiTheme="majorEastAsia" w:eastAsiaTheme="majorEastAsia" w:hAnsiTheme="majorEastAsia"/>
+          <w:bCs/>
+          <w:snapToGrid w:val="0"/>
+          <w:kern w:val="0"/>
+          <w:sz w:val="28"/>
+          <w:szCs w:val="28"/>
+        </w:rPr>
+        <w:t xml:space="preserve"> </w:t>
+      </w:r>
+      <w:r>
+        <w:rPr>
+          <w:rFonts w:asciiTheme="majorEastAsia" w:eastAsiaTheme="majorEastAsia" w:hAnsiTheme="majorEastAsia" w:hint="eastAsia"/>
+          <w:bCs/>
+          <w:snapToGrid w:val="0"/>
+          <w:kern w:val="0"/>
+          <w:sz w:val="28"/>
+          <w:szCs w:val="28"/>
+        </w:rPr>
+        <w:t>施工与部署特性</w:t>
+      </w:r>
+      <w:r>
+        <w:rPr>
+          <w:rFonts w:asciiTheme="majorEastAsia" w:eastAsiaTheme="majorEastAsia" w:hAnsiTheme="majorEastAsia" w:hint="eastAsia"/>
+          <w:snapToGrid w:val="0"/>
+          <w:kern w:val="0"/>
+          <w:sz w:val="28"/>
+          <w:szCs w:val="28"/>
+        </w:rPr>
+        <w:t>................................</w:t>
       </w:r>
       <w:r>
         <w:rPr>
@@ -2355,278 +2696,34 @@
       <w:r>
         <w:rPr>
           <w:rFonts w:asciiTheme="majorEastAsia" w:eastAsiaTheme="majorEastAsia" w:hAnsiTheme="majorEastAsia" w:hint="eastAsia"/>
-          <w:bCs/>
-          <w:snapToGrid w:val="0"/>
-          <w:kern w:val="0"/>
-          <w:sz w:val="28"/>
-          <w:szCs w:val="28"/>
-        </w:rPr>
-        <w:t>1.2.1</w:t>
-      </w:r>
-      <w:r>
-        <w:rPr>
-          <w:rFonts w:asciiTheme="majorEastAsia" w:eastAsiaTheme="majorEastAsia" w:hAnsiTheme="majorEastAsia"/>
-          <w:bCs/>
-          <w:snapToGrid w:val="0"/>
-          <w:kern w:val="0"/>
-          <w:sz w:val="28"/>
-          <w:szCs w:val="28"/>
-        </w:rPr>
-        <w:t xml:space="preserve"> </w:t>
-      </w:r>
-      <w:r>
-        <w:rPr>
-          <w:rFonts w:asciiTheme="majorEastAsia" w:eastAsiaTheme="majorEastAsia" w:hAnsiTheme="majorEastAsia" w:hint="eastAsia"/>
-          <w:bCs/>
-          <w:snapToGrid w:val="0"/>
-          <w:kern w:val="0"/>
-          <w:sz w:val="28"/>
-          <w:szCs w:val="28"/>
-        </w:rPr>
-        <w:t>使用场景与环境</w:t>
-      </w:r>
-      <w:r>
-        <w:rPr>
-          <w:rFonts w:asciiTheme="majorEastAsia" w:eastAsiaTheme="majorEastAsia" w:hAnsiTheme="majorEastAsia" w:hint="eastAsia"/>
-          <w:snapToGrid w:val="0"/>
-          <w:kern w:val="0"/>
-          <w:sz w:val="28"/>
-          <w:szCs w:val="28"/>
-        </w:rPr>
-        <w:t>................................</w:t>
-      </w:r>
-      <w:r>
-        <w:rPr>
-          <w:rFonts w:asciiTheme="majorEastAsia" w:eastAsiaTheme="majorEastAsia" w:hAnsiTheme="majorEastAsia" w:hint="eastAsia"/>
-          <w:bCs/>
-          <w:snapToGrid w:val="0"/>
-          <w:kern w:val="0"/>
-          <w:sz w:val="28"/>
-          <w:szCs w:val="28"/>
-        </w:rPr>
-        <w:t>页码</w:t>
-      </w:r>
-    </w:p>
-    <w:p>
-      <w:pPr>
-        <w:spacing w:line="360" w:lineRule="auto"/>
-        <w:rPr>
-          <w:rFonts w:asciiTheme="majorEastAsia" w:eastAsiaTheme="majorEastAsia" w:hAnsiTheme="majorEastAsia"/>
-          <w:bCs/>
-          <w:snapToGrid w:val="0"/>
-          <w:kern w:val="0"/>
-          <w:sz w:val="28"/>
-          <w:szCs w:val="28"/>
-        </w:rPr>
-      </w:pPr>
-      <w:r>
-        <w:rPr>
-          <w:rFonts w:asciiTheme="majorEastAsia" w:eastAsiaTheme="majorEastAsia" w:hAnsiTheme="majorEastAsia" w:hint="eastAsia"/>
-          <w:bCs/>
-          <w:snapToGrid w:val="0"/>
-          <w:kern w:val="0"/>
-          <w:sz w:val="28"/>
-          <w:szCs w:val="28"/>
-        </w:rPr>
-        <w:t>1.2.2</w:t>
-      </w:r>
-      <w:r>
-        <w:rPr>
-          <w:rFonts w:asciiTheme="majorEastAsia" w:eastAsiaTheme="majorEastAsia" w:hAnsiTheme="majorEastAsia"/>
-          <w:bCs/>
-          <w:snapToGrid w:val="0"/>
-          <w:kern w:val="0"/>
-          <w:sz w:val="28"/>
-          <w:szCs w:val="28"/>
-        </w:rPr>
-        <w:t xml:space="preserve"> </w:t>
-      </w:r>
-      <w:r>
-        <w:rPr>
-          <w:rFonts w:asciiTheme="majorEastAsia" w:eastAsiaTheme="majorEastAsia" w:hAnsiTheme="majorEastAsia" w:hint="eastAsia"/>
-          <w:bCs/>
-          <w:snapToGrid w:val="0"/>
-          <w:kern w:val="0"/>
-          <w:sz w:val="28"/>
-          <w:szCs w:val="28"/>
-        </w:rPr>
-        <w:t>产品功能及组成</w:t>
-      </w:r>
-      <w:r>
-        <w:rPr>
-          <w:rFonts w:asciiTheme="majorEastAsia" w:eastAsiaTheme="majorEastAsia" w:hAnsiTheme="majorEastAsia" w:hint="eastAsia"/>
-          <w:snapToGrid w:val="0"/>
-          <w:kern w:val="0"/>
-          <w:sz w:val="28"/>
-          <w:szCs w:val="28"/>
-        </w:rPr>
-        <w:t>................................</w:t>
-      </w:r>
-      <w:r>
-        <w:rPr>
-          <w:rFonts w:asciiTheme="majorEastAsia" w:eastAsiaTheme="majorEastAsia" w:hAnsiTheme="majorEastAsia" w:hint="eastAsia"/>
-          <w:bCs/>
-          <w:snapToGrid w:val="0"/>
-          <w:kern w:val="0"/>
-          <w:sz w:val="28"/>
-          <w:szCs w:val="28"/>
-        </w:rPr>
-        <w:t>页码</w:t>
-      </w:r>
-    </w:p>
-    <w:p>
-      <w:pPr>
-        <w:spacing w:line="360" w:lineRule="auto"/>
-        <w:rPr>
-          <w:rFonts w:asciiTheme="majorEastAsia" w:eastAsiaTheme="majorEastAsia" w:hAnsiTheme="majorEastAsia"/>
-          <w:bCs/>
-          <w:snapToGrid w:val="0"/>
-          <w:kern w:val="0"/>
-          <w:sz w:val="28"/>
-          <w:szCs w:val="28"/>
-        </w:rPr>
-      </w:pPr>
-      <w:r>
-        <w:rPr>
-          <w:rFonts w:asciiTheme="majorEastAsia" w:eastAsiaTheme="majorEastAsia" w:hAnsiTheme="majorEastAsia" w:hint="eastAsia"/>
-          <w:bCs/>
-          <w:snapToGrid w:val="0"/>
-          <w:kern w:val="0"/>
-          <w:sz w:val="28"/>
-          <w:szCs w:val="28"/>
-        </w:rPr>
-        <w:t>1.2.3</w:t>
-      </w:r>
-      <w:r>
-        <w:rPr>
-          <w:rFonts w:asciiTheme="majorEastAsia" w:eastAsiaTheme="majorEastAsia" w:hAnsiTheme="majorEastAsia"/>
-          <w:bCs/>
-          <w:snapToGrid w:val="0"/>
-          <w:kern w:val="0"/>
-          <w:sz w:val="28"/>
-          <w:szCs w:val="28"/>
-        </w:rPr>
-        <w:t xml:space="preserve"> </w:t>
-      </w:r>
-      <w:r>
-        <w:rPr>
-          <w:rFonts w:asciiTheme="majorEastAsia" w:eastAsiaTheme="majorEastAsia" w:hAnsiTheme="majorEastAsia" w:hint="eastAsia"/>
-          <w:bCs/>
-          <w:snapToGrid w:val="0"/>
-          <w:kern w:val="0"/>
-          <w:sz w:val="28"/>
-          <w:szCs w:val="28"/>
-        </w:rPr>
-        <w:t>成本及安全性</w:t>
-      </w:r>
-      <w:r>
-        <w:rPr>
-          <w:rFonts w:asciiTheme="majorEastAsia" w:eastAsiaTheme="majorEastAsia" w:hAnsiTheme="majorEastAsia" w:hint="eastAsia"/>
-          <w:snapToGrid w:val="0"/>
-          <w:kern w:val="0"/>
-          <w:sz w:val="28"/>
-          <w:szCs w:val="28"/>
-        </w:rPr>
-        <w:t>................................</w:t>
-      </w:r>
-      <w:r>
-        <w:rPr>
-          <w:rFonts w:asciiTheme="majorEastAsia" w:eastAsiaTheme="majorEastAsia" w:hAnsiTheme="majorEastAsia" w:hint="eastAsia"/>
-          <w:bCs/>
-          <w:snapToGrid w:val="0"/>
-          <w:kern w:val="0"/>
-          <w:sz w:val="28"/>
-          <w:szCs w:val="28"/>
-        </w:rPr>
-        <w:t>页码</w:t>
-      </w:r>
-    </w:p>
-    <w:p>
-      <w:pPr>
-        <w:spacing w:line="360" w:lineRule="auto"/>
-        <w:rPr>
-          <w:rFonts w:asciiTheme="majorEastAsia" w:eastAsiaTheme="majorEastAsia" w:hAnsiTheme="majorEastAsia"/>
-          <w:bCs/>
-          <w:snapToGrid w:val="0"/>
-          <w:kern w:val="0"/>
-          <w:sz w:val="28"/>
-          <w:szCs w:val="28"/>
-        </w:rPr>
-      </w:pPr>
-      <w:r>
-        <w:rPr>
-          <w:rFonts w:asciiTheme="majorEastAsia" w:eastAsiaTheme="majorEastAsia" w:hAnsiTheme="majorEastAsia" w:hint="eastAsia"/>
-          <w:bCs/>
-          <w:snapToGrid w:val="0"/>
-          <w:kern w:val="0"/>
-          <w:sz w:val="28"/>
-          <w:szCs w:val="28"/>
-        </w:rPr>
-        <w:t>1.2.4</w:t>
-      </w:r>
-      <w:r>
-        <w:rPr>
-          <w:rFonts w:asciiTheme="majorEastAsia" w:eastAsiaTheme="majorEastAsia" w:hAnsiTheme="majorEastAsia"/>
-          <w:bCs/>
-          <w:snapToGrid w:val="0"/>
-          <w:kern w:val="0"/>
-          <w:sz w:val="28"/>
-          <w:szCs w:val="28"/>
-        </w:rPr>
-        <w:t xml:space="preserve"> </w:t>
-      </w:r>
-      <w:r>
-        <w:rPr>
-          <w:rFonts w:asciiTheme="majorEastAsia" w:eastAsiaTheme="majorEastAsia" w:hAnsiTheme="majorEastAsia" w:hint="eastAsia"/>
-          <w:bCs/>
-          <w:snapToGrid w:val="0"/>
-          <w:kern w:val="0"/>
-          <w:sz w:val="28"/>
-          <w:szCs w:val="28"/>
-        </w:rPr>
-        <w:t>施工与部署特性</w:t>
-      </w:r>
-      <w:r>
-        <w:rPr>
-          <w:rFonts w:asciiTheme="majorEastAsia" w:eastAsiaTheme="majorEastAsia" w:hAnsiTheme="majorEastAsia" w:hint="eastAsia"/>
-          <w:snapToGrid w:val="0"/>
-          <w:kern w:val="0"/>
-          <w:sz w:val="28"/>
-          <w:szCs w:val="28"/>
-        </w:rPr>
-        <w:t>................................</w:t>
-      </w:r>
-      <w:r>
-        <w:rPr>
-          <w:rFonts w:asciiTheme="majorEastAsia" w:eastAsiaTheme="majorEastAsia" w:hAnsiTheme="majorEastAsia" w:hint="eastAsia"/>
-          <w:bCs/>
-          <w:snapToGrid w:val="0"/>
-          <w:kern w:val="0"/>
-          <w:sz w:val="28"/>
-          <w:szCs w:val="28"/>
-        </w:rPr>
-        <w:t>页码</w:t>
-      </w:r>
-    </w:p>
-    <w:p>
-      <w:pPr>
-        <w:spacing w:line="360" w:lineRule="auto"/>
-        <w:rPr>
-          <w:rFonts w:asciiTheme="majorEastAsia" w:eastAsiaTheme="majorEastAsia" w:hAnsiTheme="majorEastAsia"/>
-          <w:bCs/>
-          <w:snapToGrid w:val="0"/>
-          <w:kern w:val="0"/>
-          <w:sz w:val="28"/>
-          <w:szCs w:val="28"/>
-        </w:rPr>
-      </w:pPr>
-      <w:r>
-        <w:rPr>
-          <w:rFonts w:asciiTheme="majorEastAsia" w:eastAsiaTheme="majorEastAsia" w:hAnsiTheme="majorEastAsia" w:hint="eastAsia"/>
-          <w:sz w:val="28"/>
-          <w:szCs w:val="28"/>
-        </w:rPr>
-        <w:t>1.3全局设计方案</w:t>
+          <w:sz w:val="28"/>
+          <w:szCs w:val="28"/>
+        </w:rPr>
+        <w:t>2</w:t>
+      </w:r>
+      <w:r>
+        <w:rPr>
+          <w:rFonts w:asciiTheme="majorEastAsia" w:eastAsiaTheme="majorEastAsia" w:hAnsiTheme="majorEastAsia" w:hint="eastAsia"/>
+          <w:sz w:val="28"/>
+          <w:szCs w:val="28"/>
+        </w:rPr>
+        <w:t>.</w:t>
+      </w:r>
+      <w:r>
+        <w:rPr>
+          <w:rFonts w:asciiTheme="majorEastAsia" w:eastAsiaTheme="majorEastAsia" w:hAnsiTheme="majorEastAsia" w:hint="eastAsia"/>
+          <w:sz w:val="28"/>
+          <w:szCs w:val="28"/>
+        </w:rPr>
+        <w:t>2</w:t>
+      </w:r>
+      <w:r>
+        <w:rPr>
+          <w:rFonts w:asciiTheme="majorEastAsia" w:eastAsiaTheme="majorEastAsia" w:hAnsiTheme="majorEastAsia" w:hint="eastAsia"/>
+          <w:sz w:val="28"/>
+          <w:szCs w:val="28"/>
+        </w:rPr>
+        <w:t>设计方案</w:t>
       </w:r>
       <w:r>
         <w:rPr>
@@ -3701,7 +3798,7 @@
       <w:pPr>
         <w:spacing w:line="360" w:lineRule="auto"/>
         <w:rPr>
-          <w:rFonts w:asciiTheme="majorEastAsia" w:eastAsiaTheme="majorEastAsia" w:hAnsiTheme="majorEastAsia" w:hint="eastAsia"/>
+          <w:rFonts w:asciiTheme="majorEastAsia" w:eastAsiaTheme="majorEastAsia" w:hAnsiTheme="majorEastAsia"/>
           <w:bCs/>
           <w:snapToGrid w:val="0"/>
           <w:kern w:val="0"/>
@@ -4242,31 +4339,7 @@
           <w:sz w:val="28"/>
           <w:szCs w:val="28"/>
         </w:rPr>
-        <w:t>3.3.2算法定制</w:t>
-      </w:r>
-      <w:proofErr w:type="gramStart"/>
-      <w:r>
-        <w:rPr>
-          <w:rFonts w:asciiTheme="majorEastAsia" w:eastAsiaTheme="majorEastAsia" w:hAnsiTheme="majorEastAsia" w:hint="eastAsia"/>
-          <w:bCs/>
-          <w:snapToGrid w:val="0"/>
-          <w:kern w:val="0"/>
-          <w:sz w:val="28"/>
-          <w:szCs w:val="28"/>
-        </w:rPr>
-        <w:t>化开发</w:t>
-      </w:r>
-      <w:proofErr w:type="gramEnd"/>
-      <w:r>
-        <w:rPr>
-          <w:rFonts w:asciiTheme="majorEastAsia" w:eastAsiaTheme="majorEastAsia" w:hAnsiTheme="majorEastAsia" w:hint="eastAsia"/>
-          <w:bCs/>
-          <w:snapToGrid w:val="0"/>
-          <w:kern w:val="0"/>
-          <w:sz w:val="28"/>
-          <w:szCs w:val="28"/>
-        </w:rPr>
-        <w:t>................................页码</w:t>
+        <w:t>3.3.2算法定制化开发................................页码</w:t>
       </w:r>
     </w:p>
     <w:p>
@@ -5185,31 +5258,7 @@
           <w:sz w:val="28"/>
           <w:szCs w:val="28"/>
         </w:rPr>
-        <w:t>2.2.1</w:t>
-      </w:r>
-      <w:proofErr w:type="gramStart"/>
-      <w:r>
-        <w:rPr>
-          <w:rFonts w:asciiTheme="majorEastAsia" w:eastAsiaTheme="majorEastAsia" w:hAnsiTheme="majorEastAsia" w:hint="eastAsia"/>
-          <w:bCs/>
-          <w:snapToGrid w:val="0"/>
-          <w:kern w:val="0"/>
-          <w:sz w:val="28"/>
-          <w:szCs w:val="28"/>
-        </w:rPr>
-        <w:t>三</w:t>
-      </w:r>
-      <w:proofErr w:type="gramEnd"/>
-      <w:r>
-        <w:rPr>
-          <w:rFonts w:asciiTheme="majorEastAsia" w:eastAsiaTheme="majorEastAsia" w:hAnsiTheme="majorEastAsia" w:hint="eastAsia"/>
-          <w:bCs/>
-          <w:snapToGrid w:val="0"/>
-          <w:kern w:val="0"/>
-          <w:sz w:val="28"/>
-          <w:szCs w:val="28"/>
-        </w:rPr>
-        <w:t>级标题(宋体四号)................................页码</w:t>
+        <w:t>2.2.1三级标题(宋体四号)................................页码</w:t>
       </w:r>
     </w:p>
     <w:p>
@@ -5233,31 +5282,7 @@
           <w:sz w:val="28"/>
           <w:szCs w:val="28"/>
         </w:rPr>
-        <w:t>2.2.2</w:t>
-      </w:r>
-      <w:proofErr w:type="gramStart"/>
-      <w:r>
-        <w:rPr>
-          <w:rFonts w:asciiTheme="majorEastAsia" w:eastAsiaTheme="majorEastAsia" w:hAnsiTheme="majorEastAsia" w:hint="eastAsia"/>
-          <w:bCs/>
-          <w:snapToGrid w:val="0"/>
-          <w:kern w:val="0"/>
-          <w:sz w:val="28"/>
-          <w:szCs w:val="28"/>
-        </w:rPr>
-        <w:t>三</w:t>
-      </w:r>
-      <w:proofErr w:type="gramEnd"/>
-      <w:r>
-        <w:rPr>
-          <w:rFonts w:asciiTheme="majorEastAsia" w:eastAsiaTheme="majorEastAsia" w:hAnsiTheme="majorEastAsia" w:hint="eastAsia"/>
-          <w:bCs/>
-          <w:snapToGrid w:val="0"/>
-          <w:kern w:val="0"/>
-          <w:sz w:val="28"/>
-          <w:szCs w:val="28"/>
-        </w:rPr>
-        <w:t>级标题(宋体四号)................................页码</w:t>
+        <w:t>2.2.2三级标题(宋体四号)................................页码</w:t>
       </w:r>
     </w:p>
     <w:p>
@@ -5281,31 +5306,7 @@
           <w:sz w:val="28"/>
           <w:szCs w:val="28"/>
         </w:rPr>
-        <w:t>2.2.3</w:t>
-      </w:r>
-      <w:proofErr w:type="gramStart"/>
-      <w:r>
-        <w:rPr>
-          <w:rFonts w:asciiTheme="majorEastAsia" w:eastAsiaTheme="majorEastAsia" w:hAnsiTheme="majorEastAsia" w:hint="eastAsia"/>
-          <w:bCs/>
-          <w:snapToGrid w:val="0"/>
-          <w:kern w:val="0"/>
-          <w:sz w:val="28"/>
-          <w:szCs w:val="28"/>
-        </w:rPr>
-        <w:t>三</w:t>
-      </w:r>
-      <w:proofErr w:type="gramEnd"/>
-      <w:r>
-        <w:rPr>
-          <w:rFonts w:asciiTheme="majorEastAsia" w:eastAsiaTheme="majorEastAsia" w:hAnsiTheme="majorEastAsia" w:hint="eastAsia"/>
-          <w:bCs/>
-          <w:snapToGrid w:val="0"/>
-          <w:kern w:val="0"/>
-          <w:sz w:val="28"/>
-          <w:szCs w:val="28"/>
-        </w:rPr>
-        <w:t>级标题(宋体四号)................................页码</w:t>
+        <w:t>2.2.3三级标题(宋体四号)................................页码</w:t>
       </w:r>
     </w:p>
     <w:p>
@@ -5329,38 +5330,14 @@
           <w:sz w:val="28"/>
           <w:szCs w:val="28"/>
         </w:rPr>
-        <w:t>2.3</w:t>
-      </w:r>
-      <w:proofErr w:type="gramStart"/>
-      <w:r>
-        <w:rPr>
-          <w:rFonts w:asciiTheme="majorEastAsia" w:eastAsiaTheme="majorEastAsia" w:hAnsiTheme="majorEastAsia" w:hint="eastAsia"/>
-          <w:bCs/>
-          <w:snapToGrid w:val="0"/>
-          <w:kern w:val="0"/>
-          <w:sz w:val="28"/>
-          <w:szCs w:val="28"/>
-        </w:rPr>
-        <w:t>三</w:t>
-      </w:r>
-      <w:proofErr w:type="gramEnd"/>
-      <w:r>
-        <w:rPr>
-          <w:rFonts w:asciiTheme="majorEastAsia" w:eastAsiaTheme="majorEastAsia" w:hAnsiTheme="majorEastAsia" w:hint="eastAsia"/>
-          <w:bCs/>
-          <w:snapToGrid w:val="0"/>
-          <w:kern w:val="0"/>
-          <w:sz w:val="28"/>
-          <w:szCs w:val="28"/>
-        </w:rPr>
-        <w:t>级标题(宋体四号)..................................页码</w:t>
-      </w:r>
-    </w:p>
-    <w:p>
-      <w:pPr>
-        <w:spacing w:line="360" w:lineRule="auto"/>
-        <w:rPr>
-          <w:rFonts w:asciiTheme="majorEastAsia" w:eastAsiaTheme="majorEastAsia" w:hAnsiTheme="majorEastAsia" w:hint="eastAsia"/>
+        <w:t>2.3三级标题(宋体四号)..................................页码</w:t>
+      </w:r>
+    </w:p>
+    <w:p>
+      <w:pPr>
+        <w:spacing w:line="360" w:lineRule="auto"/>
+        <w:rPr>
+          <w:rFonts w:asciiTheme="majorEastAsia" w:eastAsiaTheme="majorEastAsia" w:hAnsiTheme="majorEastAsia"/>
           <w:b/>
           <w:snapToGrid w:val="0"/>
           <w:kern w:val="0"/>
@@ -5448,7 +5425,7 @@
       <w:pPr>
         <w:spacing w:line="360" w:lineRule="auto"/>
         <w:rPr>
-          <w:rFonts w:asciiTheme="majorEastAsia" w:eastAsiaTheme="majorEastAsia" w:hAnsiTheme="majorEastAsia" w:hint="eastAsia"/>
+          <w:rFonts w:asciiTheme="majorEastAsia" w:eastAsiaTheme="majorEastAsia" w:hAnsiTheme="majorEastAsia"/>
           <w:b/>
           <w:snapToGrid w:val="0"/>
           <w:kern w:val="0"/>
@@ -5547,25 +5524,7 @@
           <w:color w:val="000000" w:themeColor="text1"/>
           <w:sz w:val="24"/>
         </w:rPr>
-        <w:t>随着电子信息和互联网技术的不断发展，越来越多家居用品或设备器材都集成了物联网功能，可以实现智能化感知、识别和管理。工业物联网系统是物联网技术的一个典型应用，这类系统通过收集和监控各个</w:t>
-      </w:r>
-      <w:proofErr w:type="gramStart"/>
-      <w:r>
-        <w:rPr>
-          <w:rFonts w:asciiTheme="minorEastAsia" w:hAnsiTheme="minorEastAsia" w:hint="eastAsia"/>
-          <w:color w:val="000000" w:themeColor="text1"/>
-          <w:sz w:val="24"/>
-        </w:rPr>
-        <w:t>子设备</w:t>
-      </w:r>
-      <w:proofErr w:type="gramEnd"/>
-      <w:r>
-        <w:rPr>
-          <w:rFonts w:asciiTheme="minorEastAsia" w:hAnsiTheme="minorEastAsia" w:hint="eastAsia"/>
-          <w:color w:val="000000" w:themeColor="text1"/>
-          <w:sz w:val="24"/>
-        </w:rPr>
-        <w:t>的信息，可以实现规模化管理，</w:t>
+        <w:t>随着电子信息和互联网技术的不断发展，越来越多家居用品或设备器材都集成了物联网功能，可以实现智能化感知、识别和管理。工业物联网系统是物联网技术的一个典型应用，这类系统通过收集和监控各个子设备的信息，可以实现规模化管理，</w:t>
       </w:r>
       <w:r>
         <w:rPr>
@@ -5654,25 +5613,23 @@
           <w:color w:val="000000" w:themeColor="text1"/>
           <w:sz w:val="24"/>
         </w:rPr>
-        <w:t>全</w:t>
-      </w:r>
-      <w:proofErr w:type="gramStart"/>
+        <w:t>全栈工业物联网系统，</w:t>
+      </w:r>
       <w:r>
         <w:rPr>
           <w:rFonts w:asciiTheme="minorEastAsia" w:hAnsiTheme="minorEastAsia" w:hint="eastAsia"/>
           <w:color w:val="000000" w:themeColor="text1"/>
           <w:sz w:val="24"/>
         </w:rPr>
-        <w:t>栈</w:t>
-      </w:r>
-      <w:proofErr w:type="gramEnd"/>
+        <w:t>其内容</w:t>
+      </w:r>
       <w:r>
         <w:rPr>
           <w:rFonts w:asciiTheme="minorEastAsia" w:hAnsiTheme="minorEastAsia" w:hint="eastAsia"/>
           <w:color w:val="000000" w:themeColor="text1"/>
           <w:sz w:val="24"/>
         </w:rPr>
-        <w:t>工业物联网系统，</w:t>
+        <w:t>包括前期数据获取和采集，中段数据分发与解析，以及末端的数据可视化，</w:t>
       </w:r>
       <w:r>
         <w:rPr>
@@ -5680,7 +5637,7 @@
           <w:color w:val="000000" w:themeColor="text1"/>
           <w:sz w:val="24"/>
         </w:rPr>
-        <w:t>其内容</w:t>
+        <w:t>包含软件和硬件设备。同时，该系统软硬件高度整合，易于</w:t>
       </w:r>
       <w:r>
         <w:rPr>
@@ -5688,7 +5645,7 @@
           <w:color w:val="000000" w:themeColor="text1"/>
           <w:sz w:val="24"/>
         </w:rPr>
-        <w:t>包括前期数据获取和采集，中段数据分发与解析，以及末端的数据可视化，</w:t>
+        <w:t>部署和施工</w:t>
       </w:r>
       <w:r>
         <w:rPr>
@@ -5696,7 +5653,7 @@
           <w:color w:val="000000" w:themeColor="text1"/>
           <w:sz w:val="24"/>
         </w:rPr>
-        <w:t>包含软件和硬件设备。同时，该系统软硬件高度整合，易于</w:t>
+        <w:t>，拥有良好的</w:t>
       </w:r>
       <w:r>
         <w:rPr>
@@ -5704,7 +5661,7 @@
           <w:color w:val="000000" w:themeColor="text1"/>
           <w:sz w:val="24"/>
         </w:rPr>
-        <w:t>部署和施工</w:t>
+        <w:t>拓展</w:t>
       </w:r>
       <w:r>
         <w:rPr>
@@ -5712,7 +5669,7 @@
           <w:color w:val="000000" w:themeColor="text1"/>
           <w:sz w:val="24"/>
         </w:rPr>
-        <w:t>，拥有良好的</w:t>
+        <w:t>性能</w:t>
       </w:r>
       <w:r>
         <w:rPr>
@@ -5720,20 +5677,77 @@
           <w:color w:val="000000" w:themeColor="text1"/>
           <w:sz w:val="24"/>
         </w:rPr>
-        <w:t>拓展</w:t>
-      </w:r>
-      <w:r>
-        <w:rPr>
-          <w:rFonts w:asciiTheme="minorEastAsia" w:hAnsiTheme="minorEastAsia" w:hint="eastAsia"/>
+        <w:t>。</w:t>
+      </w:r>
+    </w:p>
+    <w:p>
+      <w:pPr>
+        <w:spacing w:line="360" w:lineRule="auto"/>
+        <w:ind w:firstLineChars="200" w:firstLine="480"/>
+        <w:rPr>
+          <w:rFonts w:asciiTheme="minorEastAsia" w:hAnsiTheme="minorEastAsia"/>
           <w:color w:val="000000" w:themeColor="text1"/>
           <w:sz w:val="24"/>
         </w:rPr>
-        <w:t>性能</w:t>
-      </w:r>
-      <w:r>
-        <w:rPr>
-          <w:rFonts w:asciiTheme="minorEastAsia" w:hAnsiTheme="minorEastAsia" w:hint="eastAsia"/>
-          <w:color w:val="000000" w:themeColor="text1"/>
+      </w:pPr>
+    </w:p>
+    <w:p>
+      <w:pPr>
+        <w:spacing w:line="360" w:lineRule="auto"/>
+        <w:rPr>
+          <w:rFonts w:asciiTheme="minorEastAsia" w:hAnsiTheme="minorEastAsia"/>
+          <w:b/>
+          <w:sz w:val="24"/>
+        </w:rPr>
+      </w:pPr>
+      <w:r>
+        <w:rPr>
+          <w:rFonts w:ascii="黑体" w:eastAsia="黑体" w:hAnsi="黑体" w:hint="eastAsia"/>
+          <w:sz w:val="24"/>
+        </w:rPr>
+        <w:t>1.1.1</w:t>
+      </w:r>
+      <w:r>
+        <w:rPr>
+          <w:rFonts w:ascii="黑体" w:eastAsia="黑体" w:hAnsi="黑体" w:hint="eastAsia"/>
+          <w:sz w:val="24"/>
+        </w:rPr>
+        <w:t>工作</w:t>
+      </w:r>
+      <w:r>
+        <w:rPr>
+          <w:rFonts w:ascii="黑体" w:eastAsia="黑体" w:hAnsi="黑体" w:hint="eastAsia"/>
+          <w:sz w:val="24"/>
+        </w:rPr>
+        <w:t>原理和</w:t>
+      </w:r>
+      <w:r>
+        <w:rPr>
+          <w:rFonts w:ascii="黑体" w:eastAsia="黑体" w:hAnsi="黑体" w:hint="eastAsia"/>
+          <w:sz w:val="24"/>
+        </w:rPr>
+        <w:t>模式</w:t>
+      </w:r>
+    </w:p>
+    <w:p>
+      <w:pPr>
+        <w:spacing w:line="360" w:lineRule="auto"/>
+        <w:ind w:firstLineChars="200" w:firstLine="480"/>
+        <w:rPr>
+          <w:rFonts w:asciiTheme="minorEastAsia" w:hAnsiTheme="minorEastAsia"/>
+          <w:sz w:val="24"/>
+        </w:rPr>
+      </w:pPr>
+      <w:r>
+        <w:rPr>
+          <w:rFonts w:asciiTheme="minorEastAsia" w:hAnsiTheme="minorEastAsia" w:hint="eastAsia"/>
+          <w:sz w:val="24"/>
+        </w:rPr>
+        <w:t>中文为宋体小四号字，段落首行缩进2字符，行距1.5倍</w:t>
+      </w:r>
+      <w:r>
+        <w:rPr>
+          <w:rFonts w:asciiTheme="minorEastAsia" w:hAnsiTheme="minorEastAsia" w:hint="eastAsia"/>
           <w:sz w:val="24"/>
         </w:rPr>
         <w:t>。</w:t>
@@ -5744,48 +5758,40 @@
         <w:spacing w:line="360" w:lineRule="auto"/>
         <w:ind w:firstLineChars="200" w:firstLine="480"/>
         <w:rPr>
-          <w:rFonts w:asciiTheme="minorEastAsia" w:hAnsiTheme="minorEastAsia" w:hint="eastAsia"/>
-          <w:color w:val="000000" w:themeColor="text1"/>
-          <w:sz w:val="24"/>
-        </w:rPr>
-      </w:pPr>
-    </w:p>
-    <w:p>
-      <w:pPr>
-        <w:spacing w:line="360" w:lineRule="auto"/>
-        <w:rPr>
-          <w:rFonts w:asciiTheme="minorEastAsia" w:hAnsiTheme="minorEastAsia"/>
-          <w:b/>
-          <w:sz w:val="24"/>
-        </w:rPr>
-      </w:pPr>
-      <w:r>
-        <w:rPr>
-          <w:rFonts w:ascii="黑体" w:eastAsia="黑体" w:hAnsi="黑体" w:hint="eastAsia"/>
-          <w:sz w:val="24"/>
-        </w:rPr>
-        <w:t>1.1.1</w:t>
-      </w:r>
-      <w:r>
-        <w:rPr>
-          <w:rFonts w:ascii="黑体" w:eastAsia="黑体" w:hAnsi="黑体" w:hint="eastAsia"/>
-          <w:sz w:val="24"/>
-        </w:rPr>
-        <w:t>工作</w:t>
-      </w:r>
-      <w:r>
-        <w:rPr>
-          <w:rFonts w:ascii="黑体" w:eastAsia="黑体" w:hAnsi="黑体" w:hint="eastAsia"/>
-          <w:sz w:val="24"/>
-        </w:rPr>
-        <w:t>原理和</w:t>
-      </w:r>
-      <w:r>
-        <w:rPr>
-          <w:rFonts w:ascii="黑体" w:eastAsia="黑体" w:hAnsi="黑体" w:hint="eastAsia"/>
-          <w:sz w:val="24"/>
-        </w:rPr>
-        <w:t>模式</w:t>
+          <w:rFonts w:asciiTheme="minorEastAsia" w:hAnsiTheme="minorEastAsia"/>
+          <w:sz w:val="24"/>
+        </w:rPr>
+      </w:pPr>
+    </w:p>
+    <w:p>
+      <w:pPr>
+        <w:spacing w:line="360" w:lineRule="auto"/>
+        <w:rPr>
+          <w:rFonts w:asciiTheme="minorEastAsia" w:hAnsiTheme="minorEastAsia"/>
+          <w:b/>
+          <w:sz w:val="24"/>
+        </w:rPr>
+      </w:pPr>
+      <w:r>
+        <w:rPr>
+          <w:rFonts w:ascii="黑体" w:eastAsia="黑体" w:hAnsi="黑体" w:hint="eastAsia"/>
+          <w:sz w:val="24"/>
+        </w:rPr>
+        <w:t>1.1.2</w:t>
+      </w:r>
+      <w:r>
+        <w:rPr>
+          <w:rFonts w:ascii="黑体" w:eastAsia="黑体" w:hAnsi="黑体" w:hint="eastAsia"/>
+          <w:sz w:val="24"/>
+        </w:rPr>
+        <w:t>国内外</w:t>
+      </w:r>
+      <w:r>
+        <w:rPr>
+          <w:rFonts w:ascii="黑体" w:eastAsia="黑体" w:hAnsi="黑体" w:hint="eastAsia"/>
+          <w:sz w:val="24"/>
+        </w:rPr>
+        <w:t>发展现状</w:t>
       </w:r>
     </w:p>
     <w:p>
@@ -5802,14 +5808,7 @@
           <w:rFonts w:asciiTheme="minorEastAsia" w:hAnsiTheme="minorEastAsia" w:hint="eastAsia"/>
           <w:sz w:val="24"/>
         </w:rPr>
-        <w:t>中文为宋体小四号字，段落首行缩进2字符，行距1.5倍</w:t>
-      </w:r>
-      <w:r>
-        <w:rPr>
-          <w:rFonts w:asciiTheme="minorEastAsia" w:hAnsiTheme="minorEastAsia" w:hint="eastAsia"/>
-          <w:sz w:val="24"/>
-        </w:rPr>
-        <w:t>。</w:t>
+        <w:t>物联网系统的设计部署缺乏统一的模式和标准，对于中小企业来说，依靠自身能力很难整合软硬件资源，来设计并搭建自己的物联网系统。一些大型的制造业企业，通过自研的方式为自己的工厂设计了配套的物联网软硬件系统，如美的公司的MeiCloud系统等，但这些系统都是高度定制且不完全开放，很难适用于形态多样的中小微制造企业。一些国内的云服务提供商如华为云、阿里云推出了有关物联网数据储存和物联网应用设计的云服务应用，但没有提供与之配套的硬件设备，在企业缺乏专业信息技术人才的情况下，很难将其与现有的硬件设备进行整合。市场缺乏一种囊括端设备数据采集、设备间通信、云端接入、管理软件和数据应用软件的物联网全栈解决方案。</w:t>
       </w:r>
     </w:p>
     <w:p>
@@ -5817,161 +5816,7 @@
         <w:spacing w:line="360" w:lineRule="auto"/>
         <w:ind w:firstLineChars="200" w:firstLine="480"/>
         <w:rPr>
-          <w:rFonts w:asciiTheme="minorEastAsia" w:hAnsiTheme="minorEastAsia" w:hint="eastAsia"/>
-          <w:sz w:val="24"/>
-        </w:rPr>
-      </w:pPr>
-    </w:p>
-    <w:p>
-      <w:pPr>
-        <w:spacing w:line="360" w:lineRule="auto"/>
-        <w:rPr>
-          <w:rFonts w:asciiTheme="minorEastAsia" w:hAnsiTheme="minorEastAsia"/>
-          <w:b/>
-          <w:sz w:val="24"/>
-        </w:rPr>
-      </w:pPr>
-      <w:r>
-        <w:rPr>
-          <w:rFonts w:ascii="黑体" w:eastAsia="黑体" w:hAnsi="黑体" w:hint="eastAsia"/>
-          <w:sz w:val="24"/>
-        </w:rPr>
-        <w:t>1.1.2</w:t>
-      </w:r>
-      <w:r>
-        <w:rPr>
-          <w:rFonts w:ascii="黑体" w:eastAsia="黑体" w:hAnsi="黑体" w:hint="eastAsia"/>
-          <w:sz w:val="24"/>
-        </w:rPr>
-        <w:t>国内外</w:t>
-      </w:r>
-      <w:r>
-        <w:rPr>
-          <w:rFonts w:ascii="黑体" w:eastAsia="黑体" w:hAnsi="黑体" w:hint="eastAsia"/>
-          <w:sz w:val="24"/>
-        </w:rPr>
-        <w:t>发展现状</w:t>
-      </w:r>
-    </w:p>
-    <w:p>
-      <w:pPr>
-        <w:spacing w:line="360" w:lineRule="auto"/>
-        <w:ind w:firstLineChars="200" w:firstLine="480"/>
-        <w:rPr>
-          <w:rFonts w:asciiTheme="minorEastAsia" w:hAnsiTheme="minorEastAsia"/>
-          <w:sz w:val="24"/>
-        </w:rPr>
-      </w:pPr>
-      <w:r>
-        <w:rPr>
-          <w:rFonts w:asciiTheme="minorEastAsia" w:hAnsiTheme="minorEastAsia" w:hint="eastAsia"/>
-          <w:sz w:val="24"/>
-        </w:rPr>
-        <w:t>物联网系统的设计部署缺乏统一的模式和标准，对于中小企业来说，依靠自身能力很难整合软硬件资源，来设计并搭建自己的物联网系统。一些大型的制造业企业，通过自</w:t>
-      </w:r>
-      <w:proofErr w:type="gramStart"/>
-      <w:r>
-        <w:rPr>
-          <w:rFonts w:asciiTheme="minorEastAsia" w:hAnsiTheme="minorEastAsia" w:hint="eastAsia"/>
-          <w:sz w:val="24"/>
-        </w:rPr>
-        <w:t>研</w:t>
-      </w:r>
-      <w:proofErr w:type="gramEnd"/>
-      <w:r>
-        <w:rPr>
-          <w:rFonts w:asciiTheme="minorEastAsia" w:hAnsiTheme="minorEastAsia" w:hint="eastAsia"/>
-          <w:sz w:val="24"/>
-        </w:rPr>
-        <w:t>的方式为自己的工厂设计了配套的物联网软硬件系统，如美的公司的</w:t>
-      </w:r>
-      <w:proofErr w:type="spellStart"/>
-      <w:r>
-        <w:rPr>
-          <w:rFonts w:asciiTheme="minorEastAsia" w:hAnsiTheme="minorEastAsia" w:hint="eastAsia"/>
-          <w:sz w:val="24"/>
-        </w:rPr>
-        <w:t>MeiCloud</w:t>
-      </w:r>
-      <w:proofErr w:type="spellEnd"/>
-      <w:r>
-        <w:rPr>
-          <w:rFonts w:asciiTheme="minorEastAsia" w:hAnsiTheme="minorEastAsia" w:hint="eastAsia"/>
-          <w:sz w:val="24"/>
-        </w:rPr>
-        <w:t>系统等，但这些系统都是高度定制且不完全开放，很难适用于形态多样的中小微制造企业。一些国内的</w:t>
-      </w:r>
-      <w:proofErr w:type="gramStart"/>
-      <w:r>
-        <w:rPr>
-          <w:rFonts w:asciiTheme="minorEastAsia" w:hAnsiTheme="minorEastAsia" w:hint="eastAsia"/>
-          <w:sz w:val="24"/>
-        </w:rPr>
-        <w:t>云服务</w:t>
-      </w:r>
-      <w:proofErr w:type="gramEnd"/>
-      <w:r>
-        <w:rPr>
-          <w:rFonts w:asciiTheme="minorEastAsia" w:hAnsiTheme="minorEastAsia" w:hint="eastAsia"/>
-          <w:sz w:val="24"/>
-        </w:rPr>
-        <w:t>提供商如华为云、阿里云推出了有关物联网数据储存和</w:t>
-      </w:r>
-      <w:proofErr w:type="gramStart"/>
-      <w:r>
-        <w:rPr>
-          <w:rFonts w:asciiTheme="minorEastAsia" w:hAnsiTheme="minorEastAsia" w:hint="eastAsia"/>
-          <w:sz w:val="24"/>
-        </w:rPr>
-        <w:t>物联网</w:t>
-      </w:r>
-      <w:proofErr w:type="gramEnd"/>
-      <w:r>
-        <w:rPr>
-          <w:rFonts w:asciiTheme="minorEastAsia" w:hAnsiTheme="minorEastAsia" w:hint="eastAsia"/>
-          <w:sz w:val="24"/>
-        </w:rPr>
-        <w:t>应用设计的</w:t>
-      </w:r>
-      <w:proofErr w:type="gramStart"/>
-      <w:r>
-        <w:rPr>
-          <w:rFonts w:asciiTheme="minorEastAsia" w:hAnsiTheme="minorEastAsia" w:hint="eastAsia"/>
-          <w:sz w:val="24"/>
-        </w:rPr>
-        <w:t>云服务</w:t>
-      </w:r>
-      <w:proofErr w:type="gramEnd"/>
-      <w:r>
-        <w:rPr>
-          <w:rFonts w:asciiTheme="minorEastAsia" w:hAnsiTheme="minorEastAsia" w:hint="eastAsia"/>
-          <w:sz w:val="24"/>
-        </w:rPr>
-        <w:t>应用，但没有提供与之配套的硬件设备，在企业缺乏专业信息技术人才的情况下，很难将其与现有的硬件设备进行整合。市场缺乏一种囊括端设备数据采集、设备间通信、云端接入、管理软件和数据应用软件的物联网全</w:t>
-      </w:r>
-      <w:proofErr w:type="gramStart"/>
-      <w:r>
-        <w:rPr>
-          <w:rFonts w:asciiTheme="minorEastAsia" w:hAnsiTheme="minorEastAsia" w:hint="eastAsia"/>
-          <w:sz w:val="24"/>
-        </w:rPr>
-        <w:t>栈</w:t>
-      </w:r>
-      <w:proofErr w:type="gramEnd"/>
-      <w:r>
-        <w:rPr>
-          <w:rFonts w:asciiTheme="minorEastAsia" w:hAnsiTheme="minorEastAsia" w:hint="eastAsia"/>
-          <w:sz w:val="24"/>
-        </w:rPr>
-        <w:t>解决方案。</w:t>
-      </w:r>
-    </w:p>
-    <w:p>
-      <w:pPr>
-        <w:spacing w:line="360" w:lineRule="auto"/>
-        <w:ind w:firstLineChars="200" w:firstLine="480"/>
-        <w:rPr>
-          <w:rFonts w:asciiTheme="minorEastAsia" w:hAnsiTheme="minorEastAsia" w:hint="eastAsia"/>
+          <w:rFonts w:asciiTheme="minorEastAsia" w:hAnsiTheme="minorEastAsia"/>
           <w:sz w:val="24"/>
         </w:rPr>
       </w:pPr>
@@ -6207,7 +6052,7 @@
         <w:spacing w:line="360" w:lineRule="auto"/>
         <w:ind w:firstLineChars="200" w:firstLine="480"/>
         <w:rPr>
-          <w:rFonts w:asciiTheme="minorEastAsia" w:hAnsiTheme="minorEastAsia" w:hint="eastAsia"/>
+          <w:rFonts w:asciiTheme="minorEastAsia" w:hAnsiTheme="minorEastAsia"/>
           <w:sz w:val="24"/>
         </w:rPr>
       </w:pPr>
@@ -6417,9 +6262,6 @@
           <w:ilvl w:val="0"/>
           <w:numId w:val="1"/>
         </w:numPr>
-        <w:rPr>
-          <w:rFonts w:hint="eastAsia"/>
-        </w:rPr>
       </w:pPr>
       <w:r>
         <w:rPr>
@@ -6549,15 +6391,7 @@
           <w:b/>
           <w:szCs w:val="21"/>
         </w:rPr>
-        <w:t xml:space="preserve">表1  </w:t>
-      </w:r>
-      <w:r>
-        <w:rPr>
-          <w:rFonts w:ascii="黑体" w:eastAsia="黑体" w:hAnsi="黑体" w:hint="eastAsia"/>
-          <w:b/>
-          <w:szCs w:val="21"/>
-        </w:rPr>
-        <w:t>主要设计指标</w:t>
+        <w:t>表1  主要设计指标</w:t>
       </w:r>
       <w:r>
         <w:rPr>
@@ -6888,7 +6722,7 @@
               <w:ind w:firstLine="360"/>
               <w:jc w:val="center"/>
               <w:rPr>
-                <w:rFonts w:asciiTheme="minorEastAsia" w:hAnsiTheme="minorEastAsia" w:hint="eastAsia"/>
+                <w:rFonts w:asciiTheme="minorEastAsia" w:hAnsiTheme="minorEastAsia"/>
                 <w:szCs w:val="21"/>
               </w:rPr>
             </w:pPr>
@@ -6916,7 +6750,7 @@
               <w:ind w:firstLine="360"/>
               <w:jc w:val="center"/>
               <w:rPr>
-                <w:rFonts w:asciiTheme="minorEastAsia" w:hAnsiTheme="minorEastAsia" w:hint="eastAsia"/>
+                <w:rFonts w:asciiTheme="minorEastAsia" w:hAnsiTheme="minorEastAsia"/>
                 <w:szCs w:val="21"/>
               </w:rPr>
             </w:pPr>
@@ -6948,7 +6782,7 @@
               <w:ind w:firstLine="360"/>
               <w:jc w:val="center"/>
               <w:rPr>
-                <w:rFonts w:asciiTheme="minorEastAsia" w:hAnsiTheme="minorEastAsia" w:hint="eastAsia"/>
+                <w:rFonts w:asciiTheme="minorEastAsia" w:hAnsiTheme="minorEastAsia"/>
                 <w:szCs w:val="21"/>
               </w:rPr>
             </w:pPr>
@@ -7021,7 +6855,7 @@
               <w:ind w:firstLine="360"/>
               <w:jc w:val="center"/>
               <w:rPr>
-                <w:rFonts w:asciiTheme="minorEastAsia" w:hAnsiTheme="minorEastAsia" w:hint="eastAsia"/>
+                <w:rFonts w:asciiTheme="minorEastAsia" w:hAnsiTheme="minorEastAsia"/>
                 <w:szCs w:val="21"/>
               </w:rPr>
             </w:pPr>
@@ -7087,7 +6921,7 @@
               <w:ind w:firstLine="360"/>
               <w:jc w:val="center"/>
               <w:rPr>
-                <w:rFonts w:asciiTheme="minorEastAsia" w:hAnsiTheme="minorEastAsia" w:hint="eastAsia"/>
+                <w:rFonts w:asciiTheme="minorEastAsia" w:hAnsiTheme="minorEastAsia"/>
                 <w:szCs w:val="21"/>
               </w:rPr>
             </w:pPr>
@@ -7114,7 +6948,7 @@
               <w:ind w:firstLine="360"/>
               <w:jc w:val="center"/>
               <w:rPr>
-                <w:rFonts w:asciiTheme="minorEastAsia" w:hAnsiTheme="minorEastAsia" w:hint="eastAsia"/>
+                <w:rFonts w:asciiTheme="minorEastAsia" w:hAnsiTheme="minorEastAsia"/>
                 <w:szCs w:val="21"/>
               </w:rPr>
             </w:pPr>
@@ -7153,7 +6987,7 @@
               <w:ind w:firstLine="360"/>
               <w:jc w:val="center"/>
               <w:rPr>
-                <w:rFonts w:asciiTheme="minorEastAsia" w:hAnsiTheme="minorEastAsia" w:hint="eastAsia"/>
+                <w:rFonts w:asciiTheme="minorEastAsia" w:hAnsiTheme="minorEastAsia"/>
                 <w:szCs w:val="21"/>
               </w:rPr>
             </w:pPr>
@@ -7212,7 +7046,7 @@
               <w:ind w:firstLine="360"/>
               <w:jc w:val="center"/>
               <w:rPr>
-                <w:rFonts w:asciiTheme="minorEastAsia" w:hAnsiTheme="minorEastAsia" w:hint="eastAsia"/>
+                <w:rFonts w:asciiTheme="minorEastAsia" w:hAnsiTheme="minorEastAsia"/>
                 <w:szCs w:val="21"/>
               </w:rPr>
             </w:pPr>
@@ -7271,7 +7105,7 @@
               <w:ind w:firstLine="360"/>
               <w:jc w:val="center"/>
               <w:rPr>
-                <w:rFonts w:asciiTheme="minorEastAsia" w:hAnsiTheme="minorEastAsia" w:hint="eastAsia"/>
+                <w:rFonts w:asciiTheme="minorEastAsia" w:hAnsiTheme="minorEastAsia"/>
                 <w:szCs w:val="21"/>
               </w:rPr>
             </w:pPr>
@@ -7302,21 +7136,12 @@
                 <w:szCs w:val="21"/>
               </w:rPr>
             </w:pPr>
-            <w:proofErr w:type="gramStart"/>
             <w:r>
               <w:rPr>
                 <w:rFonts w:asciiTheme="minorEastAsia" w:hAnsiTheme="minorEastAsia" w:hint="eastAsia"/>
                 <w:szCs w:val="21"/>
               </w:rPr>
-              <w:t>窄带物</w:t>
-            </w:r>
-            <w:proofErr w:type="gramEnd"/>
-            <w:r>
-              <w:rPr>
-                <w:rFonts w:asciiTheme="minorEastAsia" w:hAnsiTheme="minorEastAsia" w:hint="eastAsia"/>
-                <w:szCs w:val="21"/>
-              </w:rPr>
-              <w:t>联网（NB-IoT）</w:t>
+              <w:t>窄带物联网（NB-IoT）</w:t>
             </w:r>
           </w:p>
         </w:tc>
@@ -7339,7 +7164,7 @@
               <w:ind w:firstLine="360"/>
               <w:jc w:val="center"/>
               <w:rPr>
-                <w:rFonts w:asciiTheme="minorEastAsia" w:hAnsiTheme="minorEastAsia" w:hint="eastAsia"/>
+                <w:rFonts w:asciiTheme="minorEastAsia" w:hAnsiTheme="minorEastAsia"/>
                 <w:szCs w:val="21"/>
               </w:rPr>
             </w:pPr>
@@ -7366,7 +7191,7 @@
               <w:ind w:firstLine="360"/>
               <w:jc w:val="center"/>
               <w:rPr>
-                <w:rFonts w:asciiTheme="minorEastAsia" w:hAnsiTheme="minorEastAsia" w:hint="eastAsia"/>
+                <w:rFonts w:asciiTheme="minorEastAsia" w:hAnsiTheme="minorEastAsia"/>
                 <w:szCs w:val="21"/>
               </w:rPr>
             </w:pPr>
@@ -7397,7 +7222,7 @@
               <w:ind w:firstLine="360"/>
               <w:jc w:val="center"/>
               <w:rPr>
-                <w:rFonts w:asciiTheme="minorEastAsia" w:hAnsiTheme="minorEastAsia" w:hint="eastAsia"/>
+                <w:rFonts w:asciiTheme="minorEastAsia" w:hAnsiTheme="minorEastAsia"/>
                 <w:szCs w:val="21"/>
               </w:rPr>
             </w:pPr>
@@ -7450,7 +7275,7 @@
         <w:spacing w:line="360" w:lineRule="auto"/>
         <w:ind w:firstLineChars="200" w:firstLine="480"/>
         <w:rPr>
-          <w:rFonts w:asciiTheme="minorEastAsia" w:hAnsiTheme="minorEastAsia" w:hint="eastAsia"/>
+          <w:rFonts w:asciiTheme="minorEastAsia" w:hAnsiTheme="minorEastAsia"/>
           <w:sz w:val="24"/>
         </w:rPr>
       </w:pPr>
@@ -7565,7 +7390,7 @@
         <w:spacing w:line="360" w:lineRule="auto"/>
         <w:ind w:firstLineChars="200" w:firstLine="480"/>
         <w:rPr>
-          <w:rFonts w:asciiTheme="minorEastAsia" w:hAnsiTheme="minorEastAsia" w:hint="eastAsia"/>
+          <w:rFonts w:asciiTheme="minorEastAsia" w:hAnsiTheme="minorEastAsia"/>
           <w:color w:val="000000" w:themeColor="text1"/>
           <w:sz w:val="24"/>
         </w:rPr>
@@ -7890,7 +7715,7 @@
               <w:ind w:firstLine="360"/>
               <w:jc w:val="center"/>
               <w:rPr>
-                <w:rFonts w:asciiTheme="minorEastAsia" w:hAnsiTheme="minorEastAsia" w:hint="eastAsia"/>
+                <w:rFonts w:asciiTheme="minorEastAsia" w:hAnsiTheme="minorEastAsia"/>
                 <w:szCs w:val="21"/>
               </w:rPr>
             </w:pPr>
@@ -7916,7 +7741,7 @@
               <w:ind w:firstLine="360"/>
               <w:jc w:val="center"/>
               <w:rPr>
-                <w:rFonts w:asciiTheme="minorEastAsia" w:hAnsiTheme="minorEastAsia" w:hint="eastAsia"/>
+                <w:rFonts w:asciiTheme="minorEastAsia" w:hAnsiTheme="minorEastAsia"/>
                 <w:szCs w:val="21"/>
               </w:rPr>
             </w:pPr>
@@ -7975,7 +7800,7 @@
         <w:spacing w:line="360" w:lineRule="auto"/>
         <w:ind w:firstLineChars="200" w:firstLine="480"/>
         <w:rPr>
-          <w:rFonts w:asciiTheme="minorEastAsia" w:hAnsiTheme="minorEastAsia" w:hint="eastAsia"/>
+          <w:rFonts w:asciiTheme="minorEastAsia" w:hAnsiTheme="minorEastAsia"/>
           <w:color w:val="000000" w:themeColor="text1"/>
           <w:sz w:val="24"/>
         </w:rPr>
@@ -8017,32 +7842,16 @@
         <w:spacing w:line="360" w:lineRule="auto"/>
         <w:ind w:firstLineChars="200" w:firstLine="480"/>
         <w:rPr>
-          <w:rFonts w:asciiTheme="minorEastAsia" w:hAnsiTheme="minorEastAsia" w:hint="eastAsia"/>
-          <w:sz w:val="24"/>
-        </w:rPr>
-      </w:pPr>
-      <w:r>
-        <w:rPr>
-          <w:rFonts w:asciiTheme="minorEastAsia" w:hAnsiTheme="minorEastAsia" w:hint="eastAsia"/>
-          <w:sz w:val="24"/>
-        </w:rPr>
-        <w:t>STM32系列微处理器的初始化配置主要是针对芯片的硬件属性，包括芯片引脚配置、时钟配置、外设接口配置等。这些初始化参数以配置文件的形式保存，在编译时以编译参数的形式提供给编译器。开发者可以直接编写C代码配置文件，但需要对MCU硬件结构和原理有着很深入的理解。此外，开发者也可以通过一些集成化的初始化生</w:t>
-      </w:r>
-      <w:proofErr w:type="gramStart"/>
-      <w:r>
-        <w:rPr>
-          <w:rFonts w:asciiTheme="minorEastAsia" w:hAnsiTheme="minorEastAsia" w:hint="eastAsia"/>
-          <w:sz w:val="24"/>
-        </w:rPr>
-        <w:t>成软件</w:t>
-      </w:r>
-      <w:proofErr w:type="gramEnd"/>
-      <w:r>
-        <w:rPr>
-          <w:rFonts w:asciiTheme="minorEastAsia" w:hAnsiTheme="minorEastAsia" w:hint="eastAsia"/>
-          <w:sz w:val="24"/>
-        </w:rPr>
-        <w:t>来实现STM32的初始化，如ST公司官方推出的STM32Cube MX代码生成工具。</w:t>
+          <w:rFonts w:asciiTheme="minorEastAsia" w:hAnsiTheme="minorEastAsia"/>
+          <w:sz w:val="24"/>
+        </w:rPr>
+      </w:pPr>
+      <w:r>
+        <w:rPr>
+          <w:rFonts w:asciiTheme="minorEastAsia" w:hAnsiTheme="minorEastAsia" w:hint="eastAsia"/>
+          <w:sz w:val="24"/>
+        </w:rPr>
+        <w:t>STM32系列微处理器的初始化配置主要是针对芯片的硬件属性，包括芯片引脚配置、时钟配置、外设接口配置等。这些初始化参数以配置文件的形式保存，在编译时以编译参数的形式提供给编译器。开发者可以直接编写C代码配置文件，但需要对MCU硬件结构和原理有着很深入的理解。此外，开发者也可以通过一些集成化的初始化生成软件来实现STM32的初始化，如ST公司官方推出的STM32Cube MX代码生成工具。</w:t>
       </w:r>
     </w:p>
     <w:p>
@@ -8050,7 +7859,7 @@
         <w:spacing w:line="360" w:lineRule="auto"/>
         <w:ind w:firstLineChars="200" w:firstLine="480"/>
         <w:rPr>
-          <w:rFonts w:asciiTheme="minorEastAsia" w:hAnsiTheme="minorEastAsia" w:hint="eastAsia"/>
+          <w:rFonts w:asciiTheme="minorEastAsia" w:hAnsiTheme="minorEastAsia"/>
           <w:sz w:val="24"/>
         </w:rPr>
       </w:pPr>
@@ -8083,7 +7892,7 @@
       <w:pPr>
         <w:spacing w:line="360" w:lineRule="auto"/>
         <w:rPr>
-          <w:rFonts w:asciiTheme="minorEastAsia" w:hAnsiTheme="minorEastAsia" w:hint="eastAsia"/>
+          <w:rFonts w:asciiTheme="minorEastAsia" w:hAnsiTheme="minorEastAsia"/>
           <w:sz w:val="24"/>
         </w:rPr>
       </w:pPr>
@@ -8222,7 +8031,7 @@
               <w:ind w:firstLine="360"/>
               <w:jc w:val="center"/>
               <w:rPr>
-                <w:rFonts w:asciiTheme="minorEastAsia" w:hAnsiTheme="minorEastAsia" w:hint="eastAsia"/>
+                <w:rFonts w:asciiTheme="minorEastAsia" w:hAnsiTheme="minorEastAsia"/>
                 <w:szCs w:val="21"/>
               </w:rPr>
             </w:pPr>
@@ -8319,7 +8128,7 @@
               <w:ind w:firstLine="360"/>
               <w:jc w:val="center"/>
               <w:rPr>
-                <w:rFonts w:asciiTheme="minorEastAsia" w:hAnsiTheme="minorEastAsia" w:hint="eastAsia"/>
+                <w:rFonts w:asciiTheme="minorEastAsia" w:hAnsiTheme="minorEastAsia"/>
                 <w:szCs w:val="21"/>
               </w:rPr>
             </w:pPr>
@@ -8419,7 +8228,7 @@
               <w:ind w:firstLine="360"/>
               <w:jc w:val="center"/>
               <w:rPr>
-                <w:rFonts w:asciiTheme="minorEastAsia" w:hAnsiTheme="minorEastAsia" w:hint="eastAsia"/>
+                <w:rFonts w:asciiTheme="minorEastAsia" w:hAnsiTheme="minorEastAsia"/>
                 <w:szCs w:val="21"/>
               </w:rPr>
             </w:pPr>
@@ -8512,7 +8321,7 @@
               <w:ind w:firstLine="360"/>
               <w:jc w:val="center"/>
               <w:rPr>
-                <w:rFonts w:asciiTheme="minorEastAsia" w:hAnsiTheme="minorEastAsia" w:hint="eastAsia"/>
+                <w:rFonts w:asciiTheme="minorEastAsia" w:hAnsiTheme="minorEastAsia"/>
                 <w:szCs w:val="21"/>
               </w:rPr>
             </w:pPr>
@@ -8543,7 +8352,7 @@
               <w:ind w:firstLine="360"/>
               <w:jc w:val="center"/>
               <w:rPr>
-                <w:rFonts w:asciiTheme="minorEastAsia" w:hAnsiTheme="minorEastAsia" w:hint="eastAsia"/>
+                <w:rFonts w:asciiTheme="minorEastAsia" w:hAnsiTheme="minorEastAsia"/>
                 <w:szCs w:val="21"/>
               </w:rPr>
             </w:pPr>
@@ -8569,7 +8378,7 @@
               <w:ind w:firstLine="360"/>
               <w:jc w:val="center"/>
               <w:rPr>
-                <w:rFonts w:asciiTheme="minorEastAsia" w:hAnsiTheme="minorEastAsia" w:hint="eastAsia"/>
+                <w:rFonts w:asciiTheme="minorEastAsia" w:hAnsiTheme="minorEastAsia"/>
                 <w:szCs w:val="21"/>
               </w:rPr>
             </w:pPr>
@@ -8622,7 +8431,6 @@
         <w:spacing w:line="360" w:lineRule="auto"/>
         <w:jc w:val="center"/>
         <w:rPr>
-          <w:rFonts w:hint="eastAsia"/>
           <w:b/>
           <w:szCs w:val="21"/>
         </w:rPr>
@@ -8665,7 +8473,7 @@
         <w:spacing w:line="360" w:lineRule="auto"/>
         <w:ind w:firstLineChars="200" w:firstLine="480"/>
         <w:rPr>
-          <w:rFonts w:asciiTheme="minorEastAsia" w:hAnsiTheme="minorEastAsia" w:hint="eastAsia"/>
+          <w:rFonts w:asciiTheme="minorEastAsia" w:hAnsiTheme="minorEastAsia"/>
           <w:sz w:val="24"/>
         </w:rPr>
       </w:pPr>
@@ -8675,7 +8483,7 @@
         <w:spacing w:line="360" w:lineRule="auto"/>
         <w:ind w:firstLineChars="200" w:firstLine="480"/>
         <w:rPr>
-          <w:rFonts w:asciiTheme="minorEastAsia" w:hAnsiTheme="minorEastAsia" w:hint="eastAsia"/>
+          <w:rFonts w:asciiTheme="minorEastAsia" w:hAnsiTheme="minorEastAsia"/>
           <w:sz w:val="24"/>
         </w:rPr>
       </w:pPr>
@@ -8893,14 +8701,7 @@
                 <w:rFonts w:asciiTheme="minorEastAsia" w:hAnsiTheme="minorEastAsia" w:hint="eastAsia"/>
                 <w:szCs w:val="21"/>
               </w:rPr>
-              <w:t xml:space="preserve">   </w:t>
-            </w:r>
-            <w:r>
-              <w:rPr>
-                <w:rFonts w:asciiTheme="minorEastAsia" w:hAnsiTheme="minorEastAsia" w:hint="eastAsia"/>
-                <w:szCs w:val="21"/>
-              </w:rPr>
-              <w:t>配置项</w:t>
+              <w:t xml:space="preserve">   配置项</w:t>
             </w:r>
           </w:p>
         </w:tc>
@@ -8914,7 +8715,7 @@
               <w:ind w:firstLine="360"/>
               <w:jc w:val="center"/>
               <w:rPr>
-                <w:rFonts w:asciiTheme="minorEastAsia" w:hAnsiTheme="minorEastAsia" w:hint="eastAsia"/>
+                <w:rFonts w:asciiTheme="minorEastAsia" w:hAnsiTheme="minorEastAsia"/>
                 <w:szCs w:val="21"/>
               </w:rPr>
             </w:pPr>
@@ -8937,7 +8738,7 @@
               <w:ind w:firstLine="360"/>
               <w:jc w:val="center"/>
               <w:rPr>
-                <w:rFonts w:asciiTheme="minorEastAsia" w:hAnsiTheme="minorEastAsia" w:hint="eastAsia"/>
+                <w:rFonts w:asciiTheme="minorEastAsia" w:hAnsiTheme="minorEastAsia"/>
                 <w:szCs w:val="21"/>
               </w:rPr>
             </w:pPr>
@@ -9017,7 +8818,7 @@
               <w:ind w:firstLine="360"/>
               <w:jc w:val="center"/>
               <w:rPr>
-                <w:rFonts w:asciiTheme="minorEastAsia" w:hAnsiTheme="minorEastAsia" w:hint="eastAsia"/>
+                <w:rFonts w:asciiTheme="minorEastAsia" w:hAnsiTheme="minorEastAsia"/>
                 <w:szCs w:val="21"/>
               </w:rPr>
             </w:pPr>
@@ -9043,7 +8844,7 @@
               <w:ind w:firstLine="360"/>
               <w:jc w:val="center"/>
               <w:rPr>
-                <w:rFonts w:asciiTheme="minorEastAsia" w:hAnsiTheme="minorEastAsia" w:hint="eastAsia"/>
+                <w:rFonts w:asciiTheme="minorEastAsia" w:hAnsiTheme="minorEastAsia"/>
                 <w:szCs w:val="21"/>
               </w:rPr>
             </w:pPr>
@@ -9128,7 +8929,7 @@
               <w:ind w:firstLine="360"/>
               <w:jc w:val="center"/>
               <w:rPr>
-                <w:rFonts w:asciiTheme="minorEastAsia" w:hAnsiTheme="minorEastAsia" w:hint="eastAsia"/>
+                <w:rFonts w:asciiTheme="minorEastAsia" w:hAnsiTheme="minorEastAsia"/>
                 <w:szCs w:val="21"/>
               </w:rPr>
             </w:pPr>
@@ -9155,7 +8956,7 @@
               <w:ind w:firstLine="360"/>
               <w:jc w:val="center"/>
               <w:rPr>
-                <w:rFonts w:asciiTheme="minorEastAsia" w:hAnsiTheme="minorEastAsia" w:hint="eastAsia"/>
+                <w:rFonts w:asciiTheme="minorEastAsia" w:hAnsiTheme="minorEastAsia"/>
                 <w:szCs w:val="21"/>
               </w:rPr>
             </w:pPr>
@@ -9241,7 +9042,7 @@
               <w:ind w:firstLine="360"/>
               <w:jc w:val="center"/>
               <w:rPr>
-                <w:rFonts w:asciiTheme="minorEastAsia" w:hAnsiTheme="minorEastAsia" w:hint="eastAsia"/>
+                <w:rFonts w:asciiTheme="minorEastAsia" w:hAnsiTheme="minorEastAsia"/>
                 <w:szCs w:val="21"/>
               </w:rPr>
             </w:pPr>
@@ -9268,7 +9069,7 @@
               <w:ind w:firstLine="360"/>
               <w:jc w:val="center"/>
               <w:rPr>
-                <w:rFonts w:asciiTheme="minorEastAsia" w:hAnsiTheme="minorEastAsia" w:hint="eastAsia"/>
+                <w:rFonts w:asciiTheme="minorEastAsia" w:hAnsiTheme="minorEastAsia"/>
                 <w:szCs w:val="21"/>
               </w:rPr>
             </w:pPr>
@@ -9327,7 +9128,7 @@
               <w:ind w:firstLine="360"/>
               <w:jc w:val="center"/>
               <w:rPr>
-                <w:rFonts w:asciiTheme="minorEastAsia" w:hAnsiTheme="minorEastAsia" w:hint="eastAsia"/>
+                <w:rFonts w:asciiTheme="minorEastAsia" w:hAnsiTheme="minorEastAsia"/>
                 <w:szCs w:val="21"/>
               </w:rPr>
             </w:pPr>
@@ -9354,7 +9155,7 @@
               <w:ind w:firstLine="360"/>
               <w:jc w:val="center"/>
               <w:rPr>
-                <w:rFonts w:asciiTheme="minorEastAsia" w:hAnsiTheme="minorEastAsia" w:hint="eastAsia"/>
+                <w:rFonts w:asciiTheme="minorEastAsia" w:hAnsiTheme="minorEastAsia"/>
                 <w:szCs w:val="21"/>
               </w:rPr>
             </w:pPr>
@@ -9381,7 +9182,7 @@
               <w:ind w:firstLine="360"/>
               <w:jc w:val="center"/>
               <w:rPr>
-                <w:rFonts w:asciiTheme="minorEastAsia" w:hAnsiTheme="minorEastAsia" w:hint="eastAsia"/>
+                <w:rFonts w:asciiTheme="minorEastAsia" w:hAnsiTheme="minorEastAsia"/>
                 <w:szCs w:val="21"/>
               </w:rPr>
             </w:pPr>
@@ -9408,7 +9209,7 @@
               <w:ind w:firstLine="360"/>
               <w:jc w:val="center"/>
               <w:rPr>
-                <w:rFonts w:asciiTheme="minorEastAsia" w:hAnsiTheme="minorEastAsia" w:hint="eastAsia"/>
+                <w:rFonts w:asciiTheme="minorEastAsia" w:hAnsiTheme="minorEastAsia"/>
                 <w:szCs w:val="21"/>
               </w:rPr>
             </w:pPr>
@@ -9440,7 +9241,7 @@
               <w:ind w:firstLine="360"/>
               <w:jc w:val="center"/>
               <w:rPr>
-                <w:rFonts w:asciiTheme="minorEastAsia" w:hAnsiTheme="minorEastAsia" w:hint="eastAsia"/>
+                <w:rFonts w:asciiTheme="minorEastAsia" w:hAnsiTheme="minorEastAsia"/>
                 <w:szCs w:val="21"/>
               </w:rPr>
             </w:pPr>
@@ -9467,7 +9268,7 @@
               <w:ind w:firstLine="360"/>
               <w:jc w:val="center"/>
               <w:rPr>
-                <w:rFonts w:asciiTheme="minorEastAsia" w:hAnsiTheme="minorEastAsia" w:hint="eastAsia"/>
+                <w:rFonts w:asciiTheme="minorEastAsia" w:hAnsiTheme="minorEastAsia"/>
                 <w:szCs w:val="21"/>
               </w:rPr>
             </w:pPr>
@@ -9494,7 +9295,7 @@
               <w:ind w:firstLine="360"/>
               <w:jc w:val="center"/>
               <w:rPr>
-                <w:rFonts w:asciiTheme="minorEastAsia" w:hAnsiTheme="minorEastAsia" w:hint="eastAsia"/>
+                <w:rFonts w:asciiTheme="minorEastAsia" w:hAnsiTheme="minorEastAsia"/>
                 <w:szCs w:val="21"/>
               </w:rPr>
             </w:pPr>
@@ -9521,7 +9322,7 @@
               <w:ind w:firstLine="360"/>
               <w:jc w:val="center"/>
               <w:rPr>
-                <w:rFonts w:asciiTheme="minorEastAsia" w:hAnsiTheme="minorEastAsia" w:hint="eastAsia"/>
+                <w:rFonts w:asciiTheme="minorEastAsia" w:hAnsiTheme="minorEastAsia"/>
                 <w:szCs w:val="21"/>
               </w:rPr>
             </w:pPr>
@@ -9553,7 +9354,7 @@
               <w:ind w:firstLine="360"/>
               <w:jc w:val="center"/>
               <w:rPr>
-                <w:rFonts w:asciiTheme="minorEastAsia" w:hAnsiTheme="minorEastAsia" w:hint="eastAsia"/>
+                <w:rFonts w:asciiTheme="minorEastAsia" w:hAnsiTheme="minorEastAsia"/>
                 <w:szCs w:val="21"/>
               </w:rPr>
             </w:pPr>
@@ -9580,7 +9381,7 @@
               <w:ind w:firstLine="360"/>
               <w:jc w:val="center"/>
               <w:rPr>
-                <w:rFonts w:asciiTheme="minorEastAsia" w:hAnsiTheme="minorEastAsia" w:hint="eastAsia"/>
+                <w:rFonts w:asciiTheme="minorEastAsia" w:hAnsiTheme="minorEastAsia"/>
                 <w:szCs w:val="21"/>
               </w:rPr>
             </w:pPr>
@@ -9607,7 +9408,7 @@
               <w:ind w:firstLine="360"/>
               <w:jc w:val="center"/>
               <w:rPr>
-                <w:rFonts w:asciiTheme="minorEastAsia" w:hAnsiTheme="minorEastAsia" w:hint="eastAsia"/>
+                <w:rFonts w:asciiTheme="minorEastAsia" w:hAnsiTheme="minorEastAsia"/>
                 <w:szCs w:val="21"/>
               </w:rPr>
             </w:pPr>
@@ -9634,7 +9435,7 @@
               <w:ind w:firstLine="360"/>
               <w:jc w:val="center"/>
               <w:rPr>
-                <w:rFonts w:asciiTheme="minorEastAsia" w:hAnsiTheme="minorEastAsia" w:hint="eastAsia"/>
+                <w:rFonts w:asciiTheme="minorEastAsia" w:hAnsiTheme="minorEastAsia"/>
                 <w:szCs w:val="21"/>
               </w:rPr>
             </w:pPr>
@@ -9666,7 +9467,7 @@
               <w:ind w:firstLine="360"/>
               <w:jc w:val="center"/>
               <w:rPr>
-                <w:rFonts w:asciiTheme="minorEastAsia" w:hAnsiTheme="minorEastAsia" w:hint="eastAsia"/>
+                <w:rFonts w:asciiTheme="minorEastAsia" w:hAnsiTheme="minorEastAsia"/>
                 <w:szCs w:val="21"/>
               </w:rPr>
             </w:pPr>
@@ -9693,7 +9494,7 @@
               <w:ind w:firstLine="360"/>
               <w:jc w:val="center"/>
               <w:rPr>
-                <w:rFonts w:asciiTheme="minorEastAsia" w:hAnsiTheme="minorEastAsia" w:hint="eastAsia"/>
+                <w:rFonts w:asciiTheme="minorEastAsia" w:hAnsiTheme="minorEastAsia"/>
                 <w:szCs w:val="21"/>
               </w:rPr>
             </w:pPr>
@@ -9720,7 +9521,7 @@
               <w:ind w:firstLine="360"/>
               <w:jc w:val="center"/>
               <w:rPr>
-                <w:rFonts w:asciiTheme="minorEastAsia" w:hAnsiTheme="minorEastAsia" w:hint="eastAsia"/>
+                <w:rFonts w:asciiTheme="minorEastAsia" w:hAnsiTheme="minorEastAsia"/>
                 <w:szCs w:val="21"/>
               </w:rPr>
             </w:pPr>
@@ -9747,7 +9548,7 @@
               <w:ind w:firstLine="360"/>
               <w:jc w:val="center"/>
               <w:rPr>
-                <w:rFonts w:asciiTheme="minorEastAsia" w:hAnsiTheme="minorEastAsia" w:hint="eastAsia"/>
+                <w:rFonts w:asciiTheme="minorEastAsia" w:hAnsiTheme="minorEastAsia"/>
                 <w:szCs w:val="21"/>
               </w:rPr>
             </w:pPr>
@@ -9778,7 +9579,7 @@
               <w:ind w:firstLine="360"/>
               <w:jc w:val="center"/>
               <w:rPr>
-                <w:rFonts w:asciiTheme="minorEastAsia" w:hAnsiTheme="minorEastAsia" w:hint="eastAsia"/>
+                <w:rFonts w:asciiTheme="minorEastAsia" w:hAnsiTheme="minorEastAsia"/>
                 <w:szCs w:val="21"/>
               </w:rPr>
             </w:pPr>
@@ -9804,7 +9605,7 @@
               <w:ind w:firstLine="360"/>
               <w:jc w:val="center"/>
               <w:rPr>
-                <w:rFonts w:asciiTheme="minorEastAsia" w:hAnsiTheme="minorEastAsia" w:hint="eastAsia"/>
+                <w:rFonts w:asciiTheme="minorEastAsia" w:hAnsiTheme="minorEastAsia"/>
                 <w:szCs w:val="21"/>
               </w:rPr>
             </w:pPr>
@@ -9830,7 +9631,7 @@
               <w:ind w:firstLine="360"/>
               <w:jc w:val="center"/>
               <w:rPr>
-                <w:rFonts w:asciiTheme="minorEastAsia" w:hAnsiTheme="minorEastAsia" w:hint="eastAsia"/>
+                <w:rFonts w:asciiTheme="minorEastAsia" w:hAnsiTheme="minorEastAsia"/>
                 <w:szCs w:val="21"/>
               </w:rPr>
             </w:pPr>
@@ -9849,7 +9650,7 @@
               <w:ind w:firstLine="360"/>
               <w:jc w:val="center"/>
               <w:rPr>
-                <w:rFonts w:asciiTheme="minorEastAsia" w:hAnsiTheme="minorEastAsia" w:hint="eastAsia"/>
+                <w:rFonts w:asciiTheme="minorEastAsia" w:hAnsiTheme="minorEastAsia"/>
                 <w:szCs w:val="21"/>
               </w:rPr>
             </w:pPr>
@@ -9862,7 +9663,6 @@
         <w:spacing w:line="360" w:lineRule="auto"/>
         <w:jc w:val="center"/>
         <w:rPr>
-          <w:rFonts w:hint="eastAsia"/>
           <w:b/>
           <w:szCs w:val="21"/>
         </w:rPr>
@@ -9873,22 +9673,14 @@
           <w:b/>
           <w:szCs w:val="21"/>
         </w:rPr>
-        <w:t xml:space="preserve">表1  </w:t>
-      </w:r>
-      <w:r>
-        <w:rPr>
-          <w:rFonts w:ascii="黑体" w:eastAsia="黑体" w:hAnsi="黑体" w:hint="eastAsia"/>
-          <w:b/>
-          <w:szCs w:val="21"/>
-        </w:rPr>
-        <w:t>USART1配置项目</w:t>
-      </w:r>
-    </w:p>
-    <w:p>
-      <w:pPr>
-        <w:spacing w:line="360" w:lineRule="auto"/>
-        <w:rPr>
-          <w:rFonts w:asciiTheme="minorEastAsia" w:hAnsiTheme="minorEastAsia" w:hint="eastAsia"/>
+        <w:t>表1  USART1配置项目</w:t>
+      </w:r>
+    </w:p>
+    <w:p>
+      <w:pPr>
+        <w:spacing w:line="360" w:lineRule="auto"/>
+        <w:rPr>
+          <w:rFonts w:asciiTheme="minorEastAsia" w:hAnsiTheme="minorEastAsia"/>
           <w:sz w:val="24"/>
         </w:rPr>
       </w:pPr>
@@ -9952,7 +9744,7 @@
       <w:pPr>
         <w:spacing w:line="360" w:lineRule="auto"/>
         <w:rPr>
-          <w:rFonts w:asciiTheme="minorEastAsia" w:hAnsiTheme="minorEastAsia" w:hint="eastAsia"/>
+          <w:rFonts w:asciiTheme="minorEastAsia" w:hAnsiTheme="minorEastAsia"/>
           <w:sz w:val="24"/>
         </w:rPr>
       </w:pPr>
@@ -10064,7 +9856,7 @@
         <w:spacing w:line="360" w:lineRule="auto"/>
         <w:ind w:firstLineChars="200" w:firstLine="480"/>
         <w:rPr>
-          <w:rFonts w:asciiTheme="minorEastAsia" w:hAnsiTheme="minorEastAsia" w:hint="eastAsia"/>
+          <w:rFonts w:asciiTheme="minorEastAsia" w:hAnsiTheme="minorEastAsia"/>
           <w:sz w:val="24"/>
         </w:rPr>
       </w:pPr>
@@ -10305,7 +10097,7 @@
         <w:ind w:firstLineChars="200" w:firstLine="480"/>
         <w:jc w:val="left"/>
         <w:rPr>
-          <w:rFonts w:asciiTheme="minorEastAsia" w:hAnsiTheme="minorEastAsia" w:hint="eastAsia"/>
+          <w:rFonts w:asciiTheme="minorEastAsia" w:hAnsiTheme="minorEastAsia"/>
           <w:sz w:val="24"/>
         </w:rPr>
       </w:pPr>
@@ -10344,7 +10136,7 @@
         <w:spacing w:line="360" w:lineRule="auto"/>
         <w:ind w:firstLineChars="200" w:firstLine="480"/>
         <w:rPr>
-          <w:rFonts w:asciiTheme="majorEastAsia" w:eastAsiaTheme="majorEastAsia" w:hAnsiTheme="majorEastAsia" w:hint="eastAsia"/>
+          <w:rFonts w:asciiTheme="majorEastAsia" w:eastAsiaTheme="majorEastAsia" w:hAnsiTheme="majorEastAsia"/>
           <w:sz w:val="24"/>
         </w:rPr>
       </w:pPr>
@@ -10443,7 +10235,7 @@
         <w:spacing w:line="360" w:lineRule="auto"/>
         <w:ind w:firstLineChars="200" w:firstLine="480"/>
         <w:rPr>
-          <w:rFonts w:asciiTheme="minorEastAsia" w:hAnsiTheme="minorEastAsia" w:hint="eastAsia"/>
+          <w:rFonts w:asciiTheme="minorEastAsia" w:hAnsiTheme="minorEastAsia"/>
           <w:sz w:val="24"/>
         </w:rPr>
       </w:pPr>
@@ -10606,7 +10398,7 @@
         <w:spacing w:line="360" w:lineRule="auto"/>
         <w:ind w:firstLineChars="200" w:firstLine="420"/>
         <w:rPr>
-          <w:rFonts w:asciiTheme="minorEastAsia" w:hAnsiTheme="minorEastAsia" w:hint="eastAsia"/>
+          <w:rFonts w:asciiTheme="minorEastAsia" w:hAnsiTheme="minorEastAsia"/>
           <w:sz w:val="24"/>
         </w:rPr>
       </w:pPr>
@@ -10701,7 +10493,7 @@
         <w:spacing w:line="360" w:lineRule="auto"/>
         <w:ind w:firstLineChars="200" w:firstLine="480"/>
         <w:rPr>
-          <w:rFonts w:asciiTheme="minorEastAsia" w:hAnsiTheme="minorEastAsia" w:hint="eastAsia"/>
+          <w:rFonts w:asciiTheme="minorEastAsia" w:hAnsiTheme="minorEastAsia"/>
           <w:sz w:val="24"/>
         </w:rPr>
       </w:pPr>
@@ -10807,7 +10599,7 @@
         <w:ind w:firstLineChars="200" w:firstLine="420"/>
         <w:jc w:val="center"/>
         <w:rPr>
-          <w:rFonts w:asciiTheme="minorEastAsia" w:hAnsiTheme="minorEastAsia" w:hint="eastAsia"/>
+          <w:rFonts w:asciiTheme="minorEastAsia" w:hAnsiTheme="minorEastAsia"/>
           <w:sz w:val="24"/>
         </w:rPr>
       </w:pPr>
@@ -11067,7 +10859,7 @@
         <w:spacing w:line="360" w:lineRule="auto"/>
         <w:ind w:firstLineChars="200" w:firstLine="480"/>
         <w:rPr>
-          <w:rFonts w:asciiTheme="minorEastAsia" w:hAnsiTheme="minorEastAsia" w:hint="eastAsia"/>
+          <w:rFonts w:asciiTheme="minorEastAsia" w:hAnsiTheme="minorEastAsia"/>
           <w:sz w:val="24"/>
         </w:rPr>
       </w:pPr>
@@ -11146,7 +10938,7 @@
         <w:spacing w:line="360" w:lineRule="auto"/>
         <w:ind w:firstLineChars="200" w:firstLine="480"/>
         <w:rPr>
-          <w:rFonts w:asciiTheme="minorEastAsia" w:hAnsiTheme="minorEastAsia" w:hint="eastAsia"/>
+          <w:rFonts w:asciiTheme="minorEastAsia" w:hAnsiTheme="minorEastAsia"/>
           <w:sz w:val="24"/>
         </w:rPr>
       </w:pPr>
@@ -11231,7 +11023,7 @@
         <w:spacing w:line="360" w:lineRule="auto"/>
         <w:ind w:firstLine="420"/>
         <w:rPr>
-          <w:rFonts w:asciiTheme="minorEastAsia" w:hAnsiTheme="minorEastAsia" w:hint="eastAsia"/>
+          <w:rFonts w:asciiTheme="minorEastAsia" w:hAnsiTheme="minorEastAsia"/>
           <w:color w:val="000000" w:themeColor="text1"/>
           <w:sz w:val="24"/>
         </w:rPr>
@@ -11636,7 +11428,7 @@
         <w:spacing w:line="360" w:lineRule="auto"/>
         <w:ind w:firstLineChars="200" w:firstLine="480"/>
         <w:rPr>
-          <w:rFonts w:asciiTheme="minorEastAsia" w:hAnsiTheme="minorEastAsia" w:hint="eastAsia"/>
+          <w:rFonts w:asciiTheme="minorEastAsia" w:hAnsiTheme="minorEastAsia"/>
           <w:sz w:val="24"/>
         </w:rPr>
       </w:pPr>
@@ -11811,7 +11603,7 @@
         <w:spacing w:line="360" w:lineRule="auto"/>
         <w:ind w:firstLineChars="200" w:firstLine="480"/>
         <w:rPr>
-          <w:rFonts w:asciiTheme="minorEastAsia" w:hAnsiTheme="minorEastAsia" w:hint="eastAsia"/>
+          <w:rFonts w:asciiTheme="minorEastAsia" w:hAnsiTheme="minorEastAsia"/>
           <w:sz w:val="24"/>
         </w:rPr>
       </w:pPr>
@@ -12091,7 +11883,7 @@
         <w:spacing w:line="360" w:lineRule="auto"/>
         <w:ind w:firstLineChars="200" w:firstLine="480"/>
         <w:rPr>
-          <w:rFonts w:asciiTheme="minorEastAsia" w:hAnsiTheme="minorEastAsia" w:hint="eastAsia"/>
+          <w:rFonts w:asciiTheme="minorEastAsia" w:hAnsiTheme="minorEastAsia"/>
           <w:sz w:val="24"/>
         </w:rPr>
       </w:pPr>
@@ -12149,39 +11941,79 @@
           <w:ilvl w:val="0"/>
           <w:numId w:val="1"/>
         </w:numPr>
+      </w:pPr>
+      <w:r>
         <w:rPr>
           <w:rFonts w:hint="eastAsia"/>
         </w:rPr>
-      </w:pPr>
-      <w:r>
+        <w:t>客户端应用软件</w:t>
+      </w:r>
+    </w:p>
+    <w:p>
+      <w:pPr>
+        <w:spacing w:line="360" w:lineRule="auto"/>
+        <w:ind w:firstLineChars="200" w:firstLine="480"/>
+        <w:rPr>
+          <w:rFonts w:asciiTheme="minorEastAsia" w:hAnsiTheme="minorEastAsia"/>
+          <w:color w:val="000000" w:themeColor="text1"/>
+          <w:sz w:val="24"/>
+        </w:rPr>
+      </w:pPr>
+      <w:r>
+        <w:rPr>
+          <w:rFonts w:asciiTheme="minorEastAsia" w:hAnsiTheme="minorEastAsia" w:hint="eastAsia"/>
+          <w:color w:val="000000" w:themeColor="text1"/>
+          <w:sz w:val="24"/>
+        </w:rPr>
+        <w:t>客户端应用软件基于物联网核心应用场景设计，将后台储存的物联网数据可视化，并提供控制接口供用户和设备管理人员使用。本客户端应用软件根据典型的工业物联网应用场景设计了多种类型的设备状态监控界面，可显示实时数据和历史数据曲线，同时可在此基础上开发多种数据分析界面。软件基于WEB技术实现，</w:t>
+      </w:r>
+      <w:r>
+        <w:rPr>
+          <w:rFonts w:asciiTheme="minorEastAsia" w:hAnsiTheme="minorEastAsia" w:hint="eastAsia"/>
+          <w:color w:val="000000" w:themeColor="text1"/>
+          <w:sz w:val="24"/>
+        </w:rPr>
+        <w:t>在浏览器上运行，满足了</w:t>
+      </w:r>
+      <w:r>
+        <w:rPr>
+          <w:rFonts w:asciiTheme="minorEastAsia" w:hAnsiTheme="minorEastAsia" w:hint="eastAsia"/>
+          <w:color w:val="000000" w:themeColor="text1"/>
+          <w:sz w:val="24"/>
+        </w:rPr>
+        <w:t>PC、手机、PA</w:t>
+      </w:r>
+      <w:r>
+        <w:rPr>
+          <w:rFonts w:asciiTheme="minorEastAsia" w:hAnsiTheme="minorEastAsia" w:hint="eastAsia"/>
+          <w:color w:val="000000" w:themeColor="text1"/>
+          <w:sz w:val="24"/>
+        </w:rPr>
+        <w:t>D</w:t>
+      </w:r>
+      <w:r>
+        <w:rPr>
+          <w:rFonts w:asciiTheme="minorEastAsia" w:hAnsiTheme="minorEastAsia" w:hint="eastAsia"/>
+          <w:color w:val="000000" w:themeColor="text1"/>
+          <w:sz w:val="24"/>
+        </w:rPr>
+        <w:t>多</w:t>
+      </w:r>
+      <w:r>
+        <w:rPr>
+          <w:rFonts w:asciiTheme="minorEastAsia" w:hAnsiTheme="minorEastAsia" w:hint="eastAsia"/>
+          <w:color w:val="000000" w:themeColor="text1"/>
+          <w:sz w:val="24"/>
+        </w:rPr>
+        <w:t>种终端的使用需求。</w:t>
+      </w:r>
+    </w:p>
+    <w:p>
+      <w:pPr>
+        <w:pStyle w:val="af3"/>
         <w:rPr>
           <w:rFonts w:hint="eastAsia"/>
         </w:rPr>
-        <w:t>客户端应用软件</w:t>
-      </w:r>
-    </w:p>
-    <w:p>
-      <w:pPr>
-        <w:spacing w:line="360" w:lineRule="auto"/>
-        <w:ind w:firstLine="420"/>
-        <w:rPr>
-          <w:rFonts w:asciiTheme="minorEastAsia" w:hAnsiTheme="minorEastAsia" w:hint="eastAsia"/>
-          <w:color w:val="000000" w:themeColor="text1"/>
-          <w:sz w:val="24"/>
-        </w:rPr>
-      </w:pPr>
-      <w:r>
-        <w:rPr>
-          <w:rFonts w:asciiTheme="minorEastAsia" w:hAnsiTheme="minorEastAsia" w:hint="eastAsia"/>
-          <w:color w:val="000000" w:themeColor="text1"/>
-          <w:sz w:val="24"/>
-        </w:rPr>
-        <w:t>中文为宋体小四号字，段落首行缩进2字符，行距1.5倍。</w:t>
-      </w:r>
-    </w:p>
-    <w:p>
-      <w:pPr>
-        <w:pStyle w:val="af3"/>
       </w:pPr>
       <w:r>
         <w:rPr>
@@ -12208,37 +12040,217 @@
     <w:p>
       <w:pPr>
         <w:spacing w:line="360" w:lineRule="auto"/>
+        <w:rPr>
+          <w:rFonts w:asciiTheme="minorEastAsia" w:hAnsiTheme="minorEastAsia"/>
+          <w:b/>
+          <w:sz w:val="24"/>
+        </w:rPr>
+      </w:pPr>
+      <w:r>
+        <w:rPr>
+          <w:rFonts w:ascii="黑体" w:eastAsia="黑体" w:hAnsi="黑体" w:hint="eastAsia"/>
+          <w:sz w:val="24"/>
+        </w:rPr>
+        <w:t>4.1.1系统工作模式</w:t>
+      </w:r>
+    </w:p>
+    <w:p>
+      <w:pPr>
+        <w:spacing w:line="360" w:lineRule="auto"/>
+        <w:ind w:firstLine="482"/>
+        <w:rPr>
+          <w:rFonts w:asciiTheme="minorEastAsia" w:hAnsiTheme="minorEastAsia" w:hint="eastAsia"/>
+          <w:sz w:val="24"/>
+        </w:rPr>
+      </w:pPr>
+      <w:r>
+        <w:rPr>
+          <w:rFonts w:asciiTheme="minorEastAsia" w:hAnsiTheme="minorEastAsia" w:hint="eastAsia"/>
+          <w:sz w:val="24"/>
+        </w:rPr>
+        <w:t>软件基于WEB技术开发，</w:t>
+      </w:r>
+      <w:r>
+        <w:rPr>
+          <w:rFonts w:asciiTheme="minorEastAsia" w:hAnsiTheme="minorEastAsia" w:hint="eastAsia"/>
+          <w:sz w:val="24"/>
+        </w:rPr>
+        <w:t>支持多平台运行</w:t>
+      </w:r>
+      <w:r>
+        <w:rPr>
+          <w:rFonts w:asciiTheme="minorEastAsia" w:hAnsiTheme="minorEastAsia" w:hint="eastAsia"/>
+          <w:sz w:val="24"/>
+        </w:rPr>
+        <w:t>，</w:t>
+      </w:r>
+      <w:r>
+        <w:rPr>
+          <w:rFonts w:asciiTheme="minorEastAsia" w:hAnsiTheme="minorEastAsia" w:hint="eastAsia"/>
+          <w:sz w:val="24"/>
+        </w:rPr>
+        <w:t>拥有独立的后端</w:t>
+      </w:r>
+      <w:r>
+        <w:rPr>
+          <w:rFonts w:asciiTheme="minorEastAsia" w:hAnsiTheme="minorEastAsia" w:hint="eastAsia"/>
+          <w:sz w:val="24"/>
+        </w:rPr>
+        <w:t>（服务器端）</w:t>
+      </w:r>
+      <w:r>
+        <w:rPr>
+          <w:rFonts w:asciiTheme="minorEastAsia" w:hAnsiTheme="minorEastAsia" w:hint="eastAsia"/>
+          <w:sz w:val="24"/>
+        </w:rPr>
+        <w:t>和前端</w:t>
+      </w:r>
+      <w:r>
+        <w:rPr>
+          <w:rFonts w:asciiTheme="minorEastAsia" w:hAnsiTheme="minorEastAsia" w:hint="eastAsia"/>
+          <w:sz w:val="24"/>
+        </w:rPr>
+        <w:t>（客户端）</w:t>
+      </w:r>
+      <w:r>
+        <w:rPr>
+          <w:rFonts w:asciiTheme="minorEastAsia" w:hAnsiTheme="minorEastAsia" w:hint="eastAsia"/>
+          <w:sz w:val="24"/>
+        </w:rPr>
+        <w:t>进程，后端进程运行于远程服务器，负责与数据库对接，并响应前端进程的请求</w:t>
+      </w:r>
+      <w:r>
+        <w:rPr>
+          <w:rFonts w:asciiTheme="minorEastAsia" w:hAnsiTheme="minorEastAsia" w:hint="eastAsia"/>
+          <w:sz w:val="24"/>
+        </w:rPr>
+        <w:t>。</w:t>
+      </w:r>
+      <w:r>
+        <w:rPr>
+          <w:rFonts w:asciiTheme="minorEastAsia" w:hAnsiTheme="minorEastAsia" w:hint="eastAsia"/>
+          <w:sz w:val="24"/>
+        </w:rPr>
+        <w:t>前端进程运行于客户浏览器端，负责在本地渲染网页效果，并将后端发回的数据布设在网站界面中。</w:t>
+      </w:r>
+      <w:r>
+        <w:rPr>
+          <w:rFonts w:asciiTheme="minorEastAsia" w:hAnsiTheme="minorEastAsia" w:hint="eastAsia"/>
+          <w:sz w:val="24"/>
+        </w:rPr>
+        <w:t>这种工作模式的好处是，后端程序运行于较高性能的远程服务器，拥有更强的计算能力和更高的网络链路速度，可以更快速的从远程数据库中读取数据并进行预处理。预处理过程包括数据包的重组，压缩等，尽量减少数据中的冗余部分。前端程序仅需编写界面的交互逻辑，而不用考虑大流量数据的传输和处理，仅需接收后端程序缓存完成的数据包即可，减轻了浏览器的工作负担，同时简化了程序代码，使其能更快的加载和运行。</w:t>
+      </w:r>
+    </w:p>
+    <w:p>
+      <w:pPr>
+        <w:spacing w:line="360" w:lineRule="auto"/>
+        <w:rPr>
+          <w:rFonts w:asciiTheme="minorEastAsia" w:hAnsiTheme="minorEastAsia"/>
+          <w:b/>
+          <w:sz w:val="24"/>
+        </w:rPr>
+      </w:pPr>
+      <w:r>
+        <w:rPr>
+          <w:rFonts w:ascii="黑体" w:eastAsia="黑体" w:hAnsi="黑体" w:hint="eastAsia"/>
+          <w:sz w:val="24"/>
+        </w:rPr>
+        <w:t>4.1.2软件架构</w:t>
+      </w:r>
+      <w:r>
+        <w:rPr>
+          <w:rFonts w:ascii="黑体" w:eastAsia="黑体" w:hAnsi="黑体" w:hint="eastAsia"/>
+          <w:sz w:val="24"/>
+        </w:rPr>
+        <w:t>和运行逻辑</w:t>
+      </w:r>
+    </w:p>
+    <w:p>
+      <w:pPr>
+        <w:spacing w:line="360" w:lineRule="auto"/>
         <w:ind w:firstLineChars="200" w:firstLine="480"/>
         <w:rPr>
           <w:rFonts w:asciiTheme="minorEastAsia" w:hAnsiTheme="minorEastAsia"/>
-          <w:color w:val="000000" w:themeColor="text1"/>
-          <w:sz w:val="24"/>
-        </w:rPr>
-      </w:pPr>
-      <w:r>
-        <w:rPr>
-          <w:rFonts w:asciiTheme="minorEastAsia" w:hAnsiTheme="minorEastAsia" w:hint="eastAsia"/>
-          <w:color w:val="000000" w:themeColor="text1"/>
-          <w:sz w:val="24"/>
-        </w:rPr>
-        <w:t>中文为宋体小四号字，段落首行缩进2字符，行距1.5倍。</w:t>
-      </w:r>
-    </w:p>
-    <w:p>
-      <w:pPr>
-        <w:spacing w:line="360" w:lineRule="auto"/>
-        <w:rPr>
-          <w:rFonts w:asciiTheme="minorEastAsia" w:hAnsiTheme="minorEastAsia"/>
-          <w:b/>
-          <w:sz w:val="24"/>
-        </w:rPr>
-      </w:pPr>
-      <w:r>
-        <w:rPr>
-          <w:rFonts w:ascii="黑体" w:eastAsia="黑体" w:hAnsi="黑体" w:hint="eastAsia"/>
-          <w:sz w:val="24"/>
-        </w:rPr>
-        <w:t>4.1.1系统工作模式</w:t>
+          <w:sz w:val="24"/>
+        </w:rPr>
+      </w:pPr>
+      <w:r>
+        <w:rPr>
+          <w:rFonts w:asciiTheme="minorEastAsia" w:hAnsiTheme="minorEastAsia" w:hint="eastAsia"/>
+          <w:sz w:val="24"/>
+        </w:rPr>
+        <w:t>整个软件系统拥有两个主进程，分别运行于服务器和客户端浏览器，每个主进程中包含若干子线程，共同维护软件的运作。</w:t>
+      </w:r>
+      <w:r>
+        <w:rPr>
+          <w:rFonts w:asciiTheme="minorEastAsia" w:hAnsiTheme="minorEastAsia" w:hint="eastAsia"/>
+          <w:sz w:val="24"/>
+        </w:rPr>
+        <w:t>服务器进程需要拥有对接联接管理系统的上行接口，此处通过调用与联接管理系统共享信息的华为云OBS对象储存服务API来实现，这种方案的优势将在下文描述。服务器进程也需要对客户端进程发送的不同</w:t>
+      </w:r>
+      <w:r>
+        <w:rPr>
+          <w:rFonts w:asciiTheme="minorEastAsia" w:hAnsiTheme="minorEastAsia" w:hint="eastAsia"/>
+          <w:sz w:val="24"/>
+        </w:rPr>
+        <w:t>HTTP</w:t>
+      </w:r>
+      <w:r>
+        <w:rPr>
+          <w:rFonts w:asciiTheme="minorEastAsia" w:hAnsiTheme="minorEastAsia" w:hint="eastAsia"/>
+          <w:sz w:val="24"/>
+        </w:rPr>
+        <w:t>请求进行监听，并返回对应的数据包，所以服务器进程也需要对来自上行接口的数据进行重新整理和压缩，降低数据包大小以节省网络带宽</w:t>
+      </w:r>
+      <w:r>
+        <w:rPr>
+          <w:rFonts w:asciiTheme="minorEastAsia" w:hAnsiTheme="minorEastAsia" w:hint="eastAsia"/>
+          <w:sz w:val="24"/>
+        </w:rPr>
+        <w:t>。我们使用json格式的字符串作为服务器进程的通用数据传输格式，即向</w:t>
+      </w:r>
+      <w:r>
+        <w:rPr>
+          <w:rFonts w:asciiTheme="minorEastAsia" w:hAnsiTheme="minorEastAsia" w:hint="eastAsia"/>
+          <w:sz w:val="24"/>
+        </w:rPr>
+        <w:t>上行API获取的数据和向客户端发送的数据都以</w:t>
+      </w:r>
+      <w:r>
+        <w:rPr>
+          <w:rFonts w:asciiTheme="minorEastAsia" w:hAnsiTheme="minorEastAsia" w:hint="eastAsia"/>
+          <w:sz w:val="24"/>
+        </w:rPr>
+        <w:lastRenderedPageBreak/>
+        <w:t>json格式编码。总体上来说，服务器进程可以分为三个子线程，线程1按照一定的周期向上行API调取原始数据，调取到的原始数据以文件形式保存在本地</w:t>
+      </w:r>
+      <w:r>
+        <w:rPr>
+          <w:rFonts w:asciiTheme="minorEastAsia" w:hAnsiTheme="minorEastAsia" w:hint="eastAsia"/>
+          <w:sz w:val="24"/>
+        </w:rPr>
+        <w:t>。</w:t>
+      </w:r>
+      <w:r>
+        <w:rPr>
+          <w:rFonts w:asciiTheme="minorEastAsia" w:hAnsiTheme="minorEastAsia" w:hint="eastAsia"/>
+          <w:sz w:val="24"/>
+        </w:rPr>
+        <w:t>线程2按照一定的周期对原始数据进行重新整理和压缩，这些处理过后的数据也以文件形式保存在本地，在客户端请求到来时</w:t>
+      </w:r>
+      <w:r>
+        <w:rPr>
+          <w:rFonts w:asciiTheme="minorEastAsia" w:hAnsiTheme="minorEastAsia" w:hint="eastAsia"/>
+          <w:sz w:val="24"/>
+        </w:rPr>
+        <w:t>作为HTTP的响应内容发送给客户端。线程3负责监听网络中的HTTP请求，并返回数据包至客户端。三个线程以异步形式运行，线程3开始运行的时间是一个随机值，取决于客户端何时返回请求。线程1和2的工作实际上是一个连续过程，但此处将其分为两个独立线程，原因是当线程1因为数据量过大或网络故障发生阻塞，线程2仍可以保证在一个运行周期过后返回最新数据的处理结果</w:t>
+      </w:r>
+      <w:r>
+        <w:rPr>
+          <w:rFonts w:asciiTheme="minorEastAsia" w:hAnsiTheme="minorEastAsia" w:hint="eastAsia"/>
+          <w:sz w:val="24"/>
+        </w:rPr>
+        <w:t>。</w:t>
       </w:r>
     </w:p>
     <w:p>
@@ -12246,33 +12258,61 @@
         <w:spacing w:line="360" w:lineRule="auto"/>
         <w:ind w:firstLineChars="200" w:firstLine="480"/>
         <w:rPr>
-          <w:rFonts w:asciiTheme="minorEastAsia" w:hAnsiTheme="minorEastAsia"/>
-          <w:sz w:val="24"/>
-        </w:rPr>
-      </w:pPr>
-      <w:r>
-        <w:rPr>
-          <w:rFonts w:asciiTheme="minorEastAsia" w:hAnsiTheme="minorEastAsia" w:hint="eastAsia"/>
-          <w:sz w:val="24"/>
-        </w:rPr>
-        <w:t>中文为宋体小四号字，段落首行缩进2字符，行距1.5倍。</w:t>
-      </w:r>
-    </w:p>
-    <w:p>
-      <w:pPr>
-        <w:spacing w:line="360" w:lineRule="auto"/>
-        <w:rPr>
-          <w:rFonts w:asciiTheme="minorEastAsia" w:hAnsiTheme="minorEastAsia"/>
-          <w:b/>
-          <w:sz w:val="24"/>
-        </w:rPr>
-      </w:pPr>
-      <w:r>
-        <w:rPr>
-          <w:rFonts w:ascii="黑体" w:eastAsia="黑体" w:hAnsi="黑体" w:hint="eastAsia"/>
-          <w:sz w:val="24"/>
-        </w:rPr>
-        <w:t>4.1.2软件组成架构</w:t>
+          <w:rFonts w:asciiTheme="minorEastAsia" w:hAnsiTheme="minorEastAsia" w:hint="eastAsia"/>
+          <w:sz w:val="24"/>
+        </w:rPr>
+      </w:pPr>
+      <w:r>
+        <w:rPr>
+          <w:rFonts w:asciiTheme="minorEastAsia" w:hAnsiTheme="minorEastAsia" w:hint="eastAsia"/>
+          <w:sz w:val="24"/>
+        </w:rPr>
+        <w:t>客户端进程的执行文件在网页加载初期被发送到用户浏览器上，同时传送的还有网页的静态文件，包括html文档，css文件，图片等。之后用户浏览器会运行客户端进程，解析网页静态文件，并根据用户的不同操作向服务器发送不同的HTTP请求。</w:t>
+      </w:r>
+      <w:r>
+        <w:rPr>
+          <w:rFonts w:asciiTheme="minorEastAsia" w:hAnsiTheme="minorEastAsia" w:hint="eastAsia"/>
+          <w:sz w:val="24"/>
+        </w:rPr>
+        <w:t>客户端进程中同样拥有异步运行的独立线程，如在网页加载初期，渲染网页静态文档和向服务器请求原始数据由两个分立的线程负责，这种</w:t>
+      </w:r>
+      <w:r>
+        <w:rPr>
+          <w:rFonts w:asciiTheme="minorEastAsia" w:hAnsiTheme="minorEastAsia" w:hint="eastAsia"/>
+          <w:sz w:val="24"/>
+        </w:rPr>
+        <w:t>架构</w:t>
+      </w:r>
+      <w:r>
+        <w:rPr>
+          <w:rFonts w:asciiTheme="minorEastAsia" w:hAnsiTheme="minorEastAsia" w:hint="eastAsia"/>
+          <w:sz w:val="24"/>
+        </w:rPr>
+        <w:t>保证了网站运行的流畅性</w:t>
+      </w:r>
+      <w:r>
+        <w:rPr>
+          <w:rFonts w:asciiTheme="minorEastAsia" w:hAnsiTheme="minorEastAsia" w:hint="eastAsia"/>
+          <w:sz w:val="24"/>
+        </w:rPr>
+        <w:t>。</w:t>
+      </w:r>
+    </w:p>
+    <w:p>
+      <w:pPr>
+        <w:spacing w:line="360" w:lineRule="auto"/>
+        <w:rPr>
+          <w:rFonts w:asciiTheme="minorEastAsia" w:hAnsiTheme="minorEastAsia"/>
+          <w:b/>
+          <w:sz w:val="24"/>
+        </w:rPr>
+      </w:pPr>
+      <w:r>
+        <w:rPr>
+          <w:rFonts w:ascii="黑体" w:eastAsia="黑体" w:hAnsi="黑体" w:hint="eastAsia"/>
+          <w:sz w:val="24"/>
+        </w:rPr>
+        <w:t>4.1.3开发平台与框架</w:t>
       </w:r>
     </w:p>
     <w:p>
@@ -12280,65 +12320,157 @@
         <w:spacing w:line="360" w:lineRule="auto"/>
         <w:ind w:firstLineChars="200" w:firstLine="480"/>
         <w:rPr>
-          <w:rFonts w:asciiTheme="minorEastAsia" w:hAnsiTheme="minorEastAsia"/>
-          <w:sz w:val="24"/>
-        </w:rPr>
-      </w:pPr>
-      <w:r>
-        <w:rPr>
-          <w:rFonts w:asciiTheme="minorEastAsia" w:hAnsiTheme="minorEastAsia" w:hint="eastAsia"/>
-          <w:sz w:val="24"/>
-        </w:rPr>
-        <w:t>中文为宋体小四号字，段落首行缩进2字符，行距1.5倍。</w:t>
-      </w:r>
-    </w:p>
-    <w:p>
-      <w:pPr>
-        <w:spacing w:line="360" w:lineRule="auto"/>
-        <w:rPr>
-          <w:rFonts w:asciiTheme="minorEastAsia" w:hAnsiTheme="minorEastAsia"/>
-          <w:b/>
-          <w:sz w:val="24"/>
-        </w:rPr>
-      </w:pPr>
-      <w:r>
-        <w:rPr>
-          <w:rFonts w:ascii="黑体" w:eastAsia="黑体" w:hAnsi="黑体" w:hint="eastAsia"/>
-          <w:sz w:val="24"/>
-        </w:rPr>
-        <w:t>4.1.3开发平台与框架</w:t>
-      </w:r>
-    </w:p>
-    <w:p>
-      <w:pPr>
-        <w:spacing w:line="360" w:lineRule="auto"/>
-        <w:ind w:firstLineChars="200" w:firstLine="480"/>
-        <w:rPr>
-          <w:rFonts w:asciiTheme="minorEastAsia" w:hAnsiTheme="minorEastAsia"/>
-          <w:sz w:val="24"/>
-        </w:rPr>
-      </w:pPr>
-      <w:r>
-        <w:rPr>
-          <w:rFonts w:asciiTheme="minorEastAsia" w:hAnsiTheme="minorEastAsia" w:hint="eastAsia"/>
-          <w:sz w:val="24"/>
-        </w:rPr>
-        <w:t>中文为宋体小四号字，段落首行缩进2字符，行距1.5倍。</w:t>
-      </w:r>
-    </w:p>
-    <w:p>
-      <w:pPr>
-        <w:spacing w:line="360" w:lineRule="auto"/>
-        <w:ind w:firstLineChars="200" w:firstLine="480"/>
-        <w:rPr>
-          <w:rFonts w:asciiTheme="minorEastAsia" w:hAnsiTheme="minorEastAsia"/>
-          <w:sz w:val="24"/>
-        </w:rPr>
-      </w:pPr>
+          <w:rFonts w:asciiTheme="minorEastAsia" w:hAnsiTheme="minorEastAsia" w:hint="eastAsia"/>
+          <w:sz w:val="24"/>
+        </w:rPr>
+      </w:pPr>
+      <w:r>
+        <w:rPr>
+          <w:rFonts w:asciiTheme="minorEastAsia" w:hAnsiTheme="minorEastAsia" w:hint="eastAsia"/>
+          <w:sz w:val="24"/>
+        </w:rPr>
+        <w:t>随着软件工程技术的发展，越来越多的软件通过不同的开发平台和框架实现，开发平台和框架是对一类形式的软件的抽象，它规定了一种文件结构形式或代码样式，使得在此基础上开发软件更加快速方便，同时拥有更好的性能。同样，物联网系统的客户端应用软件同样基于一些开发平台和框架实现：服务器端</w:t>
+      </w:r>
+      <w:r>
+        <w:rPr>
+          <w:rFonts w:asciiTheme="minorEastAsia" w:hAnsiTheme="minorEastAsia" w:hint="eastAsia"/>
+          <w:sz w:val="24"/>
+        </w:rPr>
+        <w:t>与客户端都</w:t>
+      </w:r>
+      <w:r>
+        <w:rPr>
+          <w:rFonts w:asciiTheme="minorEastAsia" w:hAnsiTheme="minorEastAsia" w:hint="eastAsia"/>
+          <w:sz w:val="24"/>
+        </w:rPr>
+        <w:t>基于node.</w:t>
+      </w:r>
+      <w:r>
+        <w:rPr>
+          <w:rFonts w:asciiTheme="minorEastAsia" w:hAnsiTheme="minorEastAsia"/>
+          <w:sz w:val="24"/>
+        </w:rPr>
+        <w:t>js</w:t>
+      </w:r>
+      <w:r>
+        <w:rPr>
+          <w:rFonts w:asciiTheme="minorEastAsia" w:hAnsiTheme="minorEastAsia" w:hint="eastAsia"/>
+          <w:sz w:val="24"/>
+        </w:rPr>
+        <w:t>框架开发，node</w:t>
+      </w:r>
+      <w:r>
+        <w:rPr>
+          <w:rFonts w:asciiTheme="minorEastAsia" w:hAnsiTheme="minorEastAsia"/>
+          <w:sz w:val="24"/>
+        </w:rPr>
+        <w:t>.js</w:t>
+      </w:r>
+      <w:r>
+        <w:rPr>
+          <w:rFonts w:asciiTheme="minorEastAsia" w:hAnsiTheme="minorEastAsia" w:hint="eastAsia"/>
+          <w:sz w:val="24"/>
+        </w:rPr>
+        <w:t>是一个</w:t>
+      </w:r>
+      <w:r>
+        <w:rPr>
+          <w:rFonts w:asciiTheme="minorEastAsia" w:hAnsiTheme="minorEastAsia" w:hint="eastAsia"/>
+          <w:sz w:val="24"/>
+        </w:rPr>
+        <w:t>开源与跨平台的 JavaScript 运行环境</w:t>
+      </w:r>
+      <w:r>
+        <w:rPr>
+          <w:rFonts w:asciiTheme="minorEastAsia" w:hAnsiTheme="minorEastAsia" w:hint="eastAsia"/>
+          <w:sz w:val="24"/>
+        </w:rPr>
+        <w:t>，可以不依赖浏览器运行JavaScript程序，这样一来，服务器端和客户端都可以用JavaScript一种语言来编写，</w:t>
+      </w:r>
+      <w:r>
+        <w:rPr>
+          <w:rFonts w:asciiTheme="minorEastAsia" w:hAnsiTheme="minorEastAsia" w:hint="eastAsia"/>
+          <w:sz w:val="24"/>
+        </w:rPr>
+        <w:t>通过标准的node.</w:t>
+      </w:r>
+      <w:r>
+        <w:rPr>
+          <w:rFonts w:asciiTheme="minorEastAsia" w:hAnsiTheme="minorEastAsia"/>
+          <w:sz w:val="24"/>
+        </w:rPr>
+        <w:t>js</w:t>
+      </w:r>
+      <w:r>
+        <w:rPr>
+          <w:rFonts w:asciiTheme="minorEastAsia" w:hAnsiTheme="minorEastAsia" w:hint="eastAsia"/>
+          <w:sz w:val="24"/>
+        </w:rPr>
+        <w:t>接口通信，大大简化了系统的复杂程度。此外，客户端也使用了express和b</w:t>
+      </w:r>
+      <w:r>
+        <w:rPr>
+          <w:rFonts w:asciiTheme="minorEastAsia" w:hAnsiTheme="minorEastAsia"/>
+          <w:sz w:val="24"/>
+        </w:rPr>
+        <w:t>ootstrap</w:t>
+      </w:r>
+      <w:r>
+        <w:rPr>
+          <w:rFonts w:asciiTheme="minorEastAsia" w:hAnsiTheme="minorEastAsia" w:hint="eastAsia"/>
+          <w:sz w:val="24"/>
+        </w:rPr>
+        <w:t>框架用于网页交互的设计，实现了高性能的网页渲染和生动的交互效果。此外，客户端的数据可视化图表使用了由百度公司开源的</w:t>
+      </w:r>
+      <w:r>
+        <w:rPr>
+          <w:rFonts w:asciiTheme="minorEastAsia" w:hAnsiTheme="minorEastAsia" w:hint="eastAsia"/>
+          <w:sz w:val="24"/>
+        </w:rPr>
+        <w:t xml:space="preserve"> </w:t>
+      </w:r>
+      <w:r>
+        <w:rPr>
+          <w:rFonts w:asciiTheme="minorEastAsia" w:hAnsiTheme="minorEastAsia" w:hint="eastAsia"/>
+          <w:sz w:val="24"/>
+        </w:rPr>
+        <w:t>ECharts</w:t>
+      </w:r>
+      <w:r>
+        <w:rPr>
+          <w:rFonts w:asciiTheme="minorEastAsia" w:hAnsiTheme="minorEastAsia"/>
+          <w:sz w:val="24"/>
+        </w:rPr>
+        <w:t xml:space="preserve"> </w:t>
+      </w:r>
+      <w:r>
+        <w:rPr>
+          <w:rFonts w:asciiTheme="minorEastAsia" w:hAnsiTheme="minorEastAsia" w:hint="eastAsia"/>
+          <w:sz w:val="24"/>
+        </w:rPr>
+        <w:t>技术，基于此技术，可以以低成本</w:t>
+      </w:r>
+      <w:r>
+        <w:rPr>
+          <w:rFonts w:asciiTheme="minorEastAsia" w:hAnsiTheme="minorEastAsia" w:hint="eastAsia"/>
+          <w:sz w:val="24"/>
+        </w:rPr>
+        <w:t>实现惊艳</w:t>
+      </w:r>
+      <w:r>
+        <w:rPr>
+          <w:rFonts w:asciiTheme="minorEastAsia" w:hAnsiTheme="minorEastAsia" w:hint="eastAsia"/>
+          <w:sz w:val="24"/>
+        </w:rPr>
+        <w:t>的数据可视化效果。</w:t>
+      </w:r>
     </w:p>
     <w:p>
       <w:pPr>
         <w:pStyle w:val="af3"/>
+        <w:rPr>
+          <w:rFonts w:hint="eastAsia"/>
+        </w:rPr>
       </w:pPr>
       <w:r>
         <w:rPr>
@@ -12386,17 +12518,332 @@
     <w:p>
       <w:pPr>
         <w:spacing w:line="360" w:lineRule="auto"/>
+        <w:rPr>
+          <w:rFonts w:asciiTheme="minorEastAsia" w:hAnsiTheme="minorEastAsia"/>
+          <w:b/>
+          <w:sz w:val="24"/>
+        </w:rPr>
+      </w:pPr>
+      <w:r>
+        <w:rPr>
+          <w:rFonts w:ascii="黑体" w:eastAsia="黑体" w:hAnsi="黑体" w:hint="eastAsia"/>
+          <w:sz w:val="24"/>
+        </w:rPr>
+        <w:t>4</w:t>
+      </w:r>
+      <w:r>
+        <w:rPr>
+          <w:rFonts w:ascii="黑体" w:eastAsia="黑体" w:hAnsi="黑体" w:hint="eastAsia"/>
+          <w:sz w:val="24"/>
+        </w:rPr>
+        <w:t>.2.1</w:t>
+      </w:r>
+      <w:r>
+        <w:rPr>
+          <w:rFonts w:ascii="黑体" w:eastAsia="黑体" w:hAnsi="黑体" w:hint="eastAsia"/>
+          <w:sz w:val="24"/>
+        </w:rPr>
+        <w:t>基于node</w:t>
+      </w:r>
+      <w:r>
+        <w:rPr>
+          <w:rFonts w:ascii="黑体" w:eastAsia="黑体" w:hAnsi="黑体"/>
+          <w:sz w:val="24"/>
+        </w:rPr>
+        <w:t>.js</w:t>
+      </w:r>
+      <w:r>
+        <w:rPr>
+          <w:rFonts w:ascii="黑体" w:eastAsia="黑体" w:hAnsi="黑体" w:hint="eastAsia"/>
+          <w:sz w:val="24"/>
+        </w:rPr>
+        <w:t>技术的后端开发</w:t>
+      </w:r>
+    </w:p>
+    <w:p>
+      <w:pPr>
+        <w:spacing w:line="360" w:lineRule="auto"/>
         <w:ind w:firstLineChars="200" w:firstLine="480"/>
         <w:rPr>
           <w:rFonts w:asciiTheme="minorEastAsia" w:hAnsiTheme="minorEastAsia"/>
-          <w:color w:val="000000" w:themeColor="text1"/>
-          <w:sz w:val="24"/>
-        </w:rPr>
-      </w:pPr>
-      <w:r>
-        <w:rPr>
-          <w:rFonts w:asciiTheme="minorEastAsia" w:hAnsiTheme="minorEastAsia" w:hint="eastAsia"/>
-          <w:color w:val="000000" w:themeColor="text1"/>
+          <w:sz w:val="24"/>
+        </w:rPr>
+      </w:pPr>
+      <w:r>
+        <w:rPr>
+          <w:rFonts w:asciiTheme="minorEastAsia" w:hAnsiTheme="minorEastAsia" w:hint="eastAsia"/>
+          <w:sz w:val="24"/>
+        </w:rPr>
+        <w:t>WEB应用的后端进程运行在网络服务器上，通过监听特定端口传回的客户端HTTP报文，</w:t>
+      </w:r>
+      <w:r>
+        <w:rPr>
+          <w:rFonts w:asciiTheme="minorEastAsia" w:hAnsiTheme="minorEastAsia" w:hint="eastAsia"/>
+          <w:sz w:val="24"/>
+        </w:rPr>
+        <w:t>来处理客户端的请求，之后再通过HTTP协议回复客户端。运行在服务器端的后端进程可能需要在同一时间处理多个客户端发来的请求，这就意味着需要在同一时间处理若干个并发连接。此外，后端进程应该在处理请求的空闲时间缓存来自上级数据库的数</w:t>
+      </w:r>
+      <w:r>
+        <w:rPr>
+          <w:rFonts w:asciiTheme="minorEastAsia" w:hAnsiTheme="minorEastAsia" w:hint="eastAsia"/>
+          <w:sz w:val="24"/>
+        </w:rPr>
+        <w:lastRenderedPageBreak/>
+        <w:t>据，避免在客户端提出请求时再进行数据库读取，从而延长响应时间。以上问题对后端进程的使用性能都有着很大的影响，需要在设计时得到妥善解决。</w:t>
+      </w:r>
+    </w:p>
+    <w:p>
+      <w:pPr>
+        <w:spacing w:line="360" w:lineRule="auto"/>
+        <w:ind w:firstLineChars="200" w:firstLine="480"/>
+        <w:rPr>
+          <w:rFonts w:asciiTheme="minorEastAsia" w:hAnsiTheme="minorEastAsia"/>
+          <w:sz w:val="24"/>
+        </w:rPr>
+      </w:pPr>
+      <w:r>
+        <w:rPr>
+          <w:rFonts w:asciiTheme="minorEastAsia" w:hAnsiTheme="minorEastAsia" w:hint="eastAsia"/>
+          <w:sz w:val="24"/>
+        </w:rPr>
+        <w:t>传统的后端程序代码使用java或python等高级语言编写，开发者需要自行实现用于处理异步并发响应的多线程算法，无论是使用阻塞线程或引入管理线程来处理并发事件，实现起来都较为繁琐，</w:t>
+      </w:r>
+      <w:r>
+        <w:rPr>
+          <w:rFonts w:asciiTheme="minorEastAsia" w:hAnsiTheme="minorEastAsia" w:hint="eastAsia"/>
+          <w:sz w:val="24"/>
+        </w:rPr>
+        <w:t>受限于开发者有限的编程水平，这类算法很容易出错且</w:t>
+      </w:r>
+      <w:r>
+        <w:rPr>
+          <w:rFonts w:asciiTheme="minorEastAsia" w:hAnsiTheme="minorEastAsia" w:hint="eastAsia"/>
+          <w:sz w:val="24"/>
+        </w:rPr>
+        <w:t>难以达到很好的性能。</w:t>
+      </w:r>
+    </w:p>
+    <w:p>
+      <w:pPr>
+        <w:spacing w:line="360" w:lineRule="auto"/>
+        <w:ind w:firstLineChars="200" w:firstLine="480"/>
+        <w:rPr>
+          <w:rFonts w:asciiTheme="minorEastAsia" w:hAnsiTheme="minorEastAsia" w:hint="eastAsia"/>
+          <w:sz w:val="24"/>
+        </w:rPr>
+      </w:pPr>
+      <w:r>
+        <w:rPr>
+          <w:rFonts w:asciiTheme="minorEastAsia" w:hAnsiTheme="minorEastAsia" w:hint="eastAsia"/>
+          <w:sz w:val="24"/>
+        </w:rPr>
+        <w:t>为了克服以上难题，我们选择Node.</w:t>
+      </w:r>
+      <w:r>
+        <w:rPr>
+          <w:rFonts w:asciiTheme="minorEastAsia" w:hAnsiTheme="minorEastAsia"/>
+          <w:sz w:val="24"/>
+        </w:rPr>
+        <w:t>js</w:t>
+      </w:r>
+      <w:r>
+        <w:rPr>
+          <w:rFonts w:asciiTheme="minorEastAsia" w:hAnsiTheme="minorEastAsia" w:hint="eastAsia"/>
+          <w:sz w:val="24"/>
+        </w:rPr>
+        <w:t>技术开发后端应用。Node</w:t>
+      </w:r>
+      <w:r>
+        <w:rPr>
+          <w:rFonts w:asciiTheme="minorEastAsia" w:hAnsiTheme="minorEastAsia"/>
+          <w:sz w:val="24"/>
+        </w:rPr>
+        <w:t>.js</w:t>
+      </w:r>
+      <w:r>
+        <w:rPr>
+          <w:rFonts w:asciiTheme="minorEastAsia" w:hAnsiTheme="minorEastAsia" w:hint="eastAsia"/>
+          <w:sz w:val="24"/>
+        </w:rPr>
+        <w:t>是一个开源与跨平台的JavaScript运行环境</w:t>
+      </w:r>
+      <w:r>
+        <w:rPr>
+          <w:rFonts w:asciiTheme="minorEastAsia" w:hAnsiTheme="minorEastAsia" w:hint="eastAsia"/>
+          <w:sz w:val="24"/>
+        </w:rPr>
+        <w:t>【】</w:t>
+      </w:r>
+      <w:r>
+        <w:rPr>
+          <w:rFonts w:asciiTheme="minorEastAsia" w:hAnsiTheme="minorEastAsia" w:hint="eastAsia"/>
+          <w:sz w:val="24"/>
+        </w:rPr>
+        <w:t>，</w:t>
+      </w:r>
+      <w:r>
+        <w:rPr>
+          <w:rFonts w:asciiTheme="minorEastAsia" w:hAnsiTheme="minorEastAsia" w:hint="eastAsia"/>
+          <w:sz w:val="24"/>
+        </w:rPr>
+        <w:t>拥有独立的Chrome</w:t>
+      </w:r>
+      <w:r>
+        <w:rPr>
+          <w:rFonts w:asciiTheme="minorEastAsia" w:hAnsiTheme="minorEastAsia"/>
+          <w:sz w:val="24"/>
+        </w:rPr>
+        <w:t xml:space="preserve"> </w:t>
+      </w:r>
+      <w:r>
+        <w:rPr>
+          <w:rFonts w:asciiTheme="minorEastAsia" w:hAnsiTheme="minorEastAsia" w:hint="eastAsia"/>
+          <w:sz w:val="24"/>
+        </w:rPr>
+        <w:t>V8引擎，使其可以不依赖浏览器独立运行JavaScript程序。由于JavaScript是一门专门为网络编程创建的编程语言，使用JavaScript开发服务器端程序有着天然的优势，很多专为网络编程设计的语法特性和函数可以直接使用，而无需像其他高级语言那样需要调用特定的插件和库。此外，</w:t>
+      </w:r>
+      <w:r>
+        <w:rPr>
+          <w:rFonts w:asciiTheme="minorEastAsia" w:hAnsiTheme="minorEastAsia" w:hint="eastAsia"/>
+          <w:sz w:val="24"/>
+        </w:rPr>
+        <w:t>相比传统开发方式，Node</w:t>
+      </w:r>
+      <w:r>
+        <w:rPr>
+          <w:rFonts w:asciiTheme="minorEastAsia" w:hAnsiTheme="minorEastAsia"/>
+          <w:sz w:val="24"/>
+        </w:rPr>
+        <w:t>.js</w:t>
+      </w:r>
+      <w:r>
+        <w:rPr>
+          <w:rFonts w:asciiTheme="minorEastAsia" w:hAnsiTheme="minorEastAsia" w:hint="eastAsia"/>
+          <w:sz w:val="24"/>
+        </w:rPr>
+        <w:t>拥有</w:t>
+      </w:r>
+      <w:r>
+        <w:rPr>
+          <w:rFonts w:asciiTheme="minorEastAsia" w:hAnsiTheme="minorEastAsia" w:hint="eastAsia"/>
+          <w:sz w:val="24"/>
+        </w:rPr>
+        <w:t>更加强大的异步并发处理能力</w:t>
+      </w:r>
+      <w:r>
+        <w:rPr>
+          <w:rFonts w:asciiTheme="minorEastAsia" w:hAnsiTheme="minorEastAsia" w:hint="eastAsia"/>
+          <w:sz w:val="24"/>
+        </w:rPr>
+        <w:t>，同时支持各种最新的网络编程技术</w:t>
+      </w:r>
+      <w:r>
+        <w:rPr>
+          <w:rFonts w:asciiTheme="minorEastAsia" w:hAnsiTheme="minorEastAsia" w:hint="eastAsia"/>
+          <w:sz w:val="24"/>
+        </w:rPr>
+        <w:t>。Node</w:t>
+      </w:r>
+      <w:r>
+        <w:rPr>
+          <w:rFonts w:asciiTheme="minorEastAsia" w:hAnsiTheme="minorEastAsia"/>
+          <w:sz w:val="24"/>
+        </w:rPr>
+        <w:t>.js</w:t>
+      </w:r>
+      <w:r>
+        <w:rPr>
+          <w:rFonts w:asciiTheme="minorEastAsia" w:hAnsiTheme="minorEastAsia" w:hint="eastAsia"/>
+          <w:sz w:val="24"/>
+        </w:rPr>
+        <w:t>异步</w:t>
+      </w:r>
+      <w:r>
+        <w:rPr>
+          <w:rFonts w:asciiTheme="minorEastAsia" w:hAnsiTheme="minorEastAsia" w:hint="eastAsia"/>
+          <w:sz w:val="24"/>
+        </w:rPr>
+        <w:t>运行</w:t>
+      </w:r>
+      <w:r>
+        <w:rPr>
+          <w:rFonts w:asciiTheme="minorEastAsia" w:hAnsiTheme="minorEastAsia" w:hint="eastAsia"/>
+          <w:sz w:val="24"/>
+        </w:rPr>
+        <w:t>的特点贯穿于整个编程过程中</w:t>
+      </w:r>
+      <w:r>
+        <w:rPr>
+          <w:rFonts w:asciiTheme="minorEastAsia" w:hAnsiTheme="minorEastAsia" w:hint="eastAsia"/>
+          <w:sz w:val="24"/>
+        </w:rPr>
+        <w:t>，如大量的使用回调函数，使得它再执行I/O操作</w:t>
+      </w:r>
+      <w:r>
+        <w:rPr>
+          <w:rFonts w:asciiTheme="minorEastAsia" w:hAnsiTheme="minorEastAsia" w:hint="eastAsia"/>
+          <w:sz w:val="24"/>
+        </w:rPr>
+        <w:t>（网络读取、访问数据库或文件系统）时，会在响应返回时恢复操作，而不是阻塞线程使得CPU循环等待【】</w:t>
+      </w:r>
+      <w:r>
+        <w:rPr>
+          <w:rFonts w:asciiTheme="minorEastAsia" w:hAnsiTheme="minorEastAsia" w:hint="eastAsia"/>
+          <w:sz w:val="24"/>
+        </w:rPr>
+        <w:t>。</w:t>
+      </w:r>
+    </w:p>
+    <w:p>
+      <w:pPr>
+        <w:spacing w:line="360" w:lineRule="auto"/>
+        <w:rPr>
+          <w:rFonts w:asciiTheme="minorEastAsia" w:hAnsiTheme="minorEastAsia"/>
+          <w:b/>
+          <w:sz w:val="24"/>
+        </w:rPr>
+      </w:pPr>
+      <w:r>
+        <w:rPr>
+          <w:rFonts w:ascii="黑体" w:eastAsia="黑体" w:hAnsi="黑体" w:hint="eastAsia"/>
+          <w:sz w:val="24"/>
+        </w:rPr>
+        <w:t>4</w:t>
+      </w:r>
+      <w:r>
+        <w:rPr>
+          <w:rFonts w:ascii="黑体" w:eastAsia="黑体" w:hAnsi="黑体" w:hint="eastAsia"/>
+          <w:sz w:val="24"/>
+        </w:rPr>
+        <w:t>.2.</w:t>
+      </w:r>
+      <w:r>
+        <w:rPr>
+          <w:rFonts w:ascii="黑体" w:eastAsia="黑体" w:hAnsi="黑体" w:hint="eastAsia"/>
+          <w:sz w:val="24"/>
+        </w:rPr>
+        <w:t>2数据流</w:t>
+      </w:r>
+      <w:r>
+        <w:rPr>
+          <w:rFonts w:ascii="黑体" w:eastAsia="黑体" w:hAnsi="黑体" w:hint="eastAsia"/>
+          <w:sz w:val="24"/>
+        </w:rPr>
+        <w:t>逻辑</w:t>
+      </w:r>
+    </w:p>
+    <w:p>
+      <w:pPr>
+        <w:spacing w:line="360" w:lineRule="auto"/>
+        <w:ind w:firstLineChars="200" w:firstLine="480"/>
+        <w:rPr>
+          <w:rFonts w:asciiTheme="minorEastAsia" w:hAnsiTheme="minorEastAsia"/>
+          <w:sz w:val="24"/>
+        </w:rPr>
+      </w:pPr>
+      <w:r>
+        <w:rPr>
+          <w:rFonts w:asciiTheme="minorEastAsia" w:hAnsiTheme="minorEastAsia" w:hint="eastAsia"/>
           <w:sz w:val="24"/>
         </w:rPr>
         <w:t>中文为宋体小四号字，段落首行缩进2字符，行距1.5倍。</w:t>
@@ -12416,83 +12863,7 @@
           <w:rFonts w:ascii="黑体" w:eastAsia="黑体" w:hAnsi="黑体" w:hint="eastAsia"/>
           <w:sz w:val="24"/>
         </w:rPr>
-        <w:t>4</w:t>
-      </w:r>
-      <w:r>
-        <w:rPr>
-          <w:rFonts w:ascii="黑体" w:eastAsia="黑体" w:hAnsi="黑体" w:hint="eastAsia"/>
-          <w:sz w:val="24"/>
-        </w:rPr>
-        <w:t>.2.1</w:t>
-      </w:r>
-      <w:r>
-        <w:rPr>
-          <w:rFonts w:ascii="黑体" w:eastAsia="黑体" w:hAnsi="黑体" w:hint="eastAsia"/>
-          <w:sz w:val="24"/>
-        </w:rPr>
-        <w:t>基于node</w:t>
-      </w:r>
-      <w:r>
-        <w:rPr>
-          <w:rFonts w:ascii="黑体" w:eastAsia="黑体" w:hAnsi="黑体"/>
-          <w:sz w:val="24"/>
-        </w:rPr>
-        <w:t>.js</w:t>
-      </w:r>
-      <w:r>
-        <w:rPr>
-          <w:rFonts w:ascii="黑体" w:eastAsia="黑体" w:hAnsi="黑体" w:hint="eastAsia"/>
-          <w:sz w:val="24"/>
-        </w:rPr>
-        <w:t>技术的后端开发</w:t>
-      </w:r>
-    </w:p>
-    <w:p>
-      <w:pPr>
-        <w:spacing w:line="360" w:lineRule="auto"/>
-        <w:ind w:firstLineChars="200" w:firstLine="480"/>
-        <w:rPr>
-          <w:rFonts w:asciiTheme="minorEastAsia" w:hAnsiTheme="minorEastAsia"/>
-          <w:sz w:val="24"/>
-        </w:rPr>
-      </w:pPr>
-      <w:r>
-        <w:rPr>
-          <w:rFonts w:asciiTheme="minorEastAsia" w:hAnsiTheme="minorEastAsia" w:hint="eastAsia"/>
-          <w:sz w:val="24"/>
-        </w:rPr>
-        <w:t>中文为宋体小四号字，段落首行缩进2字符，行距1.5倍。</w:t>
-      </w:r>
-    </w:p>
-    <w:p>
-      <w:pPr>
-        <w:spacing w:line="360" w:lineRule="auto"/>
-        <w:rPr>
-          <w:rFonts w:asciiTheme="minorEastAsia" w:hAnsiTheme="minorEastAsia"/>
-          <w:b/>
-          <w:sz w:val="24"/>
-        </w:rPr>
-      </w:pPr>
-      <w:r>
-        <w:rPr>
-          <w:rFonts w:ascii="黑体" w:eastAsia="黑体" w:hAnsi="黑体" w:hint="eastAsia"/>
-          <w:sz w:val="24"/>
-        </w:rPr>
-        <w:t>4</w:t>
-      </w:r>
-      <w:r>
-        <w:rPr>
-          <w:rFonts w:ascii="黑体" w:eastAsia="黑体" w:hAnsi="黑体" w:hint="eastAsia"/>
-          <w:sz w:val="24"/>
-        </w:rPr>
-        <w:t>.2.</w:t>
-      </w:r>
-      <w:r>
-        <w:rPr>
-          <w:rFonts w:ascii="黑体" w:eastAsia="黑体" w:hAnsi="黑体" w:hint="eastAsia"/>
-          <w:sz w:val="24"/>
-        </w:rPr>
-        <w:t>2数据流控制</w:t>
+        <w:t>4.2.2并发处理</w:t>
       </w:r>
     </w:p>
     <w:p>
@@ -12682,7 +13053,7 @@
         <w:spacing w:line="360" w:lineRule="auto"/>
         <w:ind w:firstLineChars="200" w:firstLine="480"/>
         <w:rPr>
-          <w:rFonts w:asciiTheme="minorEastAsia" w:hAnsiTheme="minorEastAsia" w:hint="eastAsia"/>
+          <w:rFonts w:asciiTheme="minorEastAsia" w:hAnsiTheme="minorEastAsia"/>
           <w:sz w:val="24"/>
         </w:rPr>
       </w:pPr>
@@ -12751,6 +13122,7 @@
           <w:rFonts w:ascii="黑体" w:eastAsia="黑体" w:hAnsi="黑体" w:hint="eastAsia"/>
           <w:b w:val="0"/>
         </w:rPr>
+        <w:lastRenderedPageBreak/>
         <w:t>4</w:t>
       </w:r>
       <w:r>
@@ -12873,41 +13245,13 @@
                                 <w:szCs w:val="21"/>
                               </w:rPr>
                             </w:pPr>
-                            <w:proofErr w:type="gramStart"/>
                             <w:r>
                               <w:rPr>
                                 <w:rFonts w:hint="eastAsia"/>
                                 <w:color w:val="FF0000"/>
                                 <w:szCs w:val="21"/>
                               </w:rPr>
-                              <w:t>表序在表题</w:t>
-                            </w:r>
-                            <w:proofErr w:type="gramEnd"/>
-                            <w:r>
-                              <w:rPr>
-                                <w:rFonts w:hint="eastAsia"/>
-                                <w:color w:val="FF0000"/>
-                                <w:szCs w:val="21"/>
-                              </w:rPr>
-                              <w:t>左方，不加标点，中间空一格，标题末尾不加标点。全文表格可统一编序，也可按章节编序，</w:t>
-                            </w:r>
-                            <w:proofErr w:type="gramStart"/>
-                            <w:r>
-                              <w:rPr>
-                                <w:rFonts w:hint="eastAsia"/>
-                                <w:color w:val="FF0000"/>
-                                <w:szCs w:val="21"/>
-                              </w:rPr>
-                              <w:t>表序须</w:t>
-                            </w:r>
-                            <w:proofErr w:type="gramEnd"/>
-                            <w:r>
-                              <w:rPr>
-                                <w:rFonts w:hint="eastAsia"/>
-                                <w:color w:val="FF0000"/>
-                                <w:szCs w:val="21"/>
-                              </w:rPr>
-                              <w:t>连续。</w:t>
+                              <w:t>表序在表题左方，不加标点，中间空一格，标题末尾不加标点。全文表格可统一编序，也可按章节编序，表序须连续。</w:t>
                             </w:r>
                           </w:p>
                         </w:txbxContent>
@@ -12978,41 +13322,13 @@
                           <w:szCs w:val="21"/>
                         </w:rPr>
                       </w:pPr>
-                      <w:proofErr w:type="gramStart"/>
                       <w:r>
                         <w:rPr>
                           <w:rFonts w:hint="eastAsia"/>
                           <w:color w:val="FF0000"/>
                           <w:szCs w:val="21"/>
                         </w:rPr>
-                        <w:t>表序在表题</w:t>
-                      </w:r>
-                      <w:proofErr w:type="gramEnd"/>
-                      <w:r>
-                        <w:rPr>
-                          <w:rFonts w:hint="eastAsia"/>
-                          <w:color w:val="FF0000"/>
-                          <w:szCs w:val="21"/>
-                        </w:rPr>
-                        <w:t>左方，不加标点，中间空一格，标题末尾不加标点。全文表格可统一编序，也可按章节编序，</w:t>
-                      </w:r>
-                      <w:proofErr w:type="gramStart"/>
-                      <w:r>
-                        <w:rPr>
-                          <w:rFonts w:hint="eastAsia"/>
-                          <w:color w:val="FF0000"/>
-                          <w:szCs w:val="21"/>
-                        </w:rPr>
-                        <w:t>表序须</w:t>
-                      </w:r>
-                      <w:proofErr w:type="gramEnd"/>
-                      <w:r>
-                        <w:rPr>
-                          <w:rFonts w:hint="eastAsia"/>
-                          <w:color w:val="FF0000"/>
-                          <w:szCs w:val="21"/>
-                        </w:rPr>
-                        <w:t>连续。</w:t>
+                        <w:t>表序在表题左方，不加标点，中间空一格，标题末尾不加标点。全文表格可统一编序，也可按章节编序，表序须连续。</w:t>
                       </w:r>
                     </w:p>
                   </w:txbxContent>
@@ -13608,15 +13924,7 @@
           <w:rFonts w:ascii="宋体" w:hAnsi="宋体" w:hint="eastAsia"/>
           <w:szCs w:val="21"/>
         </w:rPr>
-        <w:t xml:space="preserve">     数据来源：......</w:t>
-      </w:r>
-      <w:proofErr w:type="gramStart"/>
-      <w:r>
-        <w:rPr>
-          <w:rFonts w:ascii="宋体" w:hAnsi="宋体" w:hint="eastAsia"/>
-          <w:szCs w:val="21"/>
-        </w:rPr>
-        <w:t>(</w:t>
+        <w:t xml:space="preserve">     数据来源：......(</w:t>
       </w:r>
       <w:r>
         <w:rPr>
@@ -13630,15 +13938,7 @@
           <w:rFonts w:hint="eastAsia"/>
           <w:szCs w:val="21"/>
         </w:rPr>
-        <w:t>注于表下方</w:t>
-      </w:r>
-      <w:proofErr w:type="gramEnd"/>
-      <w:r>
-        <w:rPr>
-          <w:rFonts w:hint="eastAsia"/>
-          <w:szCs w:val="21"/>
-        </w:rPr>
-        <w:t>，宋体五号，相对表格左下角缩进</w:t>
+        <w:t>注于表下方，宋体五号，相对表格左下角缩进</w:t>
       </w:r>
       <w:r>
         <w:rPr>
@@ -13748,33 +14048,7 @@
                                 <w:color w:val="FF0000"/>
                                 <w:szCs w:val="21"/>
                               </w:rPr>
-                              <w:t>脚注（</w:t>
-                            </w:r>
-                            <w:r>
-                              <w:rPr>
-                                <w:rFonts w:hint="eastAsia"/>
-                                <w:color w:val="FF0000"/>
-                                <w:szCs w:val="21"/>
-                              </w:rPr>
-                              <w:t>也可在论文篇末</w:t>
-                            </w:r>
-                            <w:proofErr w:type="gramStart"/>
-                            <w:r>
-                              <w:rPr>
-                                <w:rFonts w:hint="eastAsia"/>
-                                <w:color w:val="FF0000"/>
-                                <w:szCs w:val="21"/>
-                              </w:rPr>
-                              <w:t>作尾注</w:t>
-                            </w:r>
-                            <w:proofErr w:type="gramEnd"/>
-                            <w:r>
-                              <w:rPr>
-                                <w:rFonts w:hint="eastAsia"/>
-                                <w:color w:val="FF0000"/>
-                                <w:szCs w:val="21"/>
-                              </w:rPr>
-                              <w:t>），字号小五，中文宋体英文</w:t>
+                              <w:t>脚注（也可在论文篇末作尾注），字号小五，中文宋体英文</w:t>
                             </w:r>
                             <w:r>
                               <w:rPr>
@@ -13822,33 +14096,7 @@
                           <w:color w:val="FF0000"/>
                           <w:szCs w:val="21"/>
                         </w:rPr>
-                        <w:t>脚注（</w:t>
-                      </w:r>
-                      <w:r>
-                        <w:rPr>
-                          <w:rFonts w:hint="eastAsia"/>
-                          <w:color w:val="FF0000"/>
-                          <w:szCs w:val="21"/>
-                        </w:rPr>
-                        <w:t>也可在论文篇末</w:t>
-                      </w:r>
-                      <w:proofErr w:type="gramStart"/>
-                      <w:r>
-                        <w:rPr>
-                          <w:rFonts w:hint="eastAsia"/>
-                          <w:color w:val="FF0000"/>
-                          <w:szCs w:val="21"/>
-                        </w:rPr>
-                        <w:t>作尾注</w:t>
-                      </w:r>
-                      <w:proofErr w:type="gramEnd"/>
-                      <w:r>
-                        <w:rPr>
-                          <w:rFonts w:hint="eastAsia"/>
-                          <w:color w:val="FF0000"/>
-                          <w:szCs w:val="21"/>
-                        </w:rPr>
-                        <w:t>），字号小五，中文宋体英文</w:t>
+                        <w:t>脚注（也可在论文篇末作尾注），字号小五，中文宋体英文</w:t>
                       </w:r>
                       <w:r>
                         <w:rPr>
@@ -14155,41 +14403,13 @@
                                 <w:szCs w:val="21"/>
                               </w:rPr>
                             </w:pPr>
-                            <w:proofErr w:type="gramStart"/>
                             <w:r>
                               <w:rPr>
                                 <w:rFonts w:hint="eastAsia"/>
                                 <w:color w:val="FF0000"/>
                                 <w:szCs w:val="21"/>
                               </w:rPr>
-                              <w:t>图序和图题</w:t>
-                            </w:r>
-                            <w:proofErr w:type="gramEnd"/>
-                            <w:r>
-                              <w:rPr>
-                                <w:rFonts w:hint="eastAsia"/>
-                                <w:color w:val="FF0000"/>
-                                <w:szCs w:val="21"/>
-                              </w:rPr>
-                              <w:t>居于图的下方正中，</w:t>
-                            </w:r>
-                            <w:proofErr w:type="gramStart"/>
-                            <w:r>
-                              <w:rPr>
-                                <w:rFonts w:hint="eastAsia"/>
-                                <w:color w:val="FF0000"/>
-                                <w:szCs w:val="21"/>
-                              </w:rPr>
-                              <w:t>图序须</w:t>
-                            </w:r>
-                            <w:proofErr w:type="gramEnd"/>
-                            <w:r>
-                              <w:rPr>
-                                <w:rFonts w:hint="eastAsia"/>
-                                <w:color w:val="FF0000"/>
-                                <w:szCs w:val="21"/>
-                              </w:rPr>
-                              <w:t>连续。可用全文统一或按章节编序，但无论用哪种方式，应和表格、公式的方式统一。</w:t>
+                              <w:t>图序和图题居于图的下方正中，图序须连续。可用全文统一或按章节编序，但无论用哪种方式，应和表格、公式的方式统一。</w:t>
                             </w:r>
                           </w:p>
                         </w:txbxContent>
@@ -14215,41 +14435,13 @@
                           <w:szCs w:val="21"/>
                         </w:rPr>
                       </w:pPr>
-                      <w:proofErr w:type="gramStart"/>
                       <w:r>
                         <w:rPr>
                           <w:rFonts w:hint="eastAsia"/>
                           <w:color w:val="FF0000"/>
                           <w:szCs w:val="21"/>
                         </w:rPr>
-                        <w:t>图序和图题</w:t>
-                      </w:r>
-                      <w:proofErr w:type="gramEnd"/>
-                      <w:r>
-                        <w:rPr>
-                          <w:rFonts w:hint="eastAsia"/>
-                          <w:color w:val="FF0000"/>
-                          <w:szCs w:val="21"/>
-                        </w:rPr>
-                        <w:t>居于图的下方正中，</w:t>
-                      </w:r>
-                      <w:proofErr w:type="gramStart"/>
-                      <w:r>
-                        <w:rPr>
-                          <w:rFonts w:hint="eastAsia"/>
-                          <w:color w:val="FF0000"/>
-                          <w:szCs w:val="21"/>
-                        </w:rPr>
-                        <w:t>图序须</w:t>
-                      </w:r>
-                      <w:proofErr w:type="gramEnd"/>
-                      <w:r>
-                        <w:rPr>
-                          <w:rFonts w:hint="eastAsia"/>
-                          <w:color w:val="FF0000"/>
-                          <w:szCs w:val="21"/>
-                        </w:rPr>
-                        <w:t>连续。可用全文统一或按章节编序，但无论用哪种方式，应和表格、公式的方式统一。</w:t>
+                        <w:t>图序和图题居于图的下方正中，图序须连续。可用全文统一或按章节编序，但无论用哪种方式，应和表格、公式的方式统一。</w:t>
                       </w:r>
                     </w:p>
                   </w:txbxContent>
@@ -15123,7 +15315,7 @@
       <w:pPr>
         <w:jc w:val="center"/>
         <w:rPr>
-          <w:rFonts w:asciiTheme="minorEastAsia" w:hAnsiTheme="minorEastAsia" w:hint="eastAsia"/>
+          <w:rFonts w:asciiTheme="minorEastAsia" w:hAnsiTheme="minorEastAsia"/>
           <w:sz w:val="32"/>
           <w:szCs w:val="32"/>
         </w:rPr>
@@ -16322,10 +16514,6 @@
 </file>
 
 <file path=customXml/item1.xml><?xml version="1.0" encoding="utf-8"?>
-<b:Sources xmlns:b="http://schemas.openxmlformats.org/officeDocument/2006/bibliography" xmlns="http://schemas.openxmlformats.org/officeDocument/2006/bibliography" SelectedStyle="\APA.XSL" StyleName="APA"/>
-</file>
-
-<file path=customXml/item2.xml><?xml version="1.0" encoding="utf-8"?>
 <s:customData xmlns="http://www.wps.cn/officeDocument/2013/wpsCustomData" xmlns:s="http://www.wps.cn/officeDocument/2013/wpsCustomData">
   <customSectProps>
     <customSectPr/>
@@ -16333,18 +16521,22 @@
 </s:customData>
 </file>
 
+<file path=customXml/item2.xml><?xml version="1.0" encoding="utf-8"?>
+<b:Sources xmlns:b="http://schemas.openxmlformats.org/officeDocument/2006/bibliography" xmlns="http://schemas.openxmlformats.org/officeDocument/2006/bibliography" SelectedStyle="\APA.XSL" StyleName="APA"/>
+</file>
+
 <file path=customXml/itemProps1.xml><?xml version="1.0" encoding="utf-8"?>
+<ds:datastoreItem xmlns:ds="http://schemas.openxmlformats.org/officeDocument/2006/customXml" ds:itemID="{B1977F7D-205B-4081-913C-38D41E755F92}">
+  <ds:schemaRefs>
+    <ds:schemaRef ds:uri="http://www.wps.cn/officeDocument/2013/wpsCustomData"/>
+  </ds:schemaRefs>
+</ds:datastoreItem>
+</file>
+
+<file path=customXml/itemProps2.xml><?xml version="1.0" encoding="utf-8"?>
 <ds:datastoreItem xmlns:ds="http://schemas.openxmlformats.org/officeDocument/2006/customXml" ds:itemID="{68D22721-562A-4228-9D5B-2617AC7E22B7}">
   <ds:schemaRefs>
     <ds:schemaRef ds:uri="http://schemas.openxmlformats.org/officeDocument/2006/bibliography"/>
   </ds:schemaRefs>
 </ds:datastoreItem>
-</file>
-
-<file path=customXml/itemProps2.xml><?xml version="1.0" encoding="utf-8"?>
-<ds:datastoreItem xmlns:ds="http://schemas.openxmlformats.org/officeDocument/2006/customXml" ds:itemID="{B1977F7D-205B-4081-913C-38D41E755F92}">
-  <ds:schemaRefs>
-    <ds:schemaRef ds:uri="http://www.wps.cn/officeDocument/2013/wpsCustomData"/>
-  </ds:schemaRefs>
-</ds:datastoreItem>
 </file>
--- a/毕业设计/毕设论文.docx
+++ b/毕业设计/毕设论文.docx
@@ -948,7 +948,25 @@
           <w:sz w:val="28"/>
           <w:szCs w:val="28"/>
         </w:rPr>
-        <w:t>1.本人郑重承诺所呈交的毕业设计（论文），是在导师的指导下，独立进行研究工作所取得的成果，所有数据、图片资料均真实可靠。</w:t>
+        <w:t>1.本人郑重承诺所呈交的毕业设计（论文），是在导师的指导下，独立进行研究工作所取得的成果，所有数据、图片资料</w:t>
+      </w:r>
+      <w:proofErr w:type="gramStart"/>
+      <w:r>
+        <w:rPr>
+          <w:rFonts w:ascii="宋体" w:hAnsi="宋体" w:hint="eastAsia"/>
+          <w:sz w:val="28"/>
+          <w:szCs w:val="28"/>
+        </w:rPr>
+        <w:t>均真实</w:t>
+      </w:r>
+      <w:proofErr w:type="gramEnd"/>
+      <w:r>
+        <w:rPr>
+          <w:rFonts w:ascii="宋体" w:hAnsi="宋体" w:hint="eastAsia"/>
+          <w:sz w:val="28"/>
+          <w:szCs w:val="28"/>
+        </w:rPr>
+        <w:t>可靠。</w:t>
       </w:r>
     </w:p>
     <w:p>
@@ -967,7 +985,25 @@
           <w:sz w:val="28"/>
           <w:szCs w:val="28"/>
         </w:rPr>
-        <w:t>2.除文中已经注明引用的内容外，本论文不包含任何其他人或集体已经发表或撰写过的作品或成果。对本论文的研究作出重要贡献的个人和集体，均已在文中以明确的方式标明。</w:t>
+        <w:t>2.除文中已经注明引用的内容外，本论文不包含任何其他人或集体已经发表或撰写过的作品或成果。对本论文的研究</w:t>
+      </w:r>
+      <w:proofErr w:type="gramStart"/>
+      <w:r>
+        <w:rPr>
+          <w:rFonts w:ascii="宋体" w:hAnsi="宋体" w:hint="eastAsia"/>
+          <w:sz w:val="28"/>
+          <w:szCs w:val="28"/>
+        </w:rPr>
+        <w:t>作出</w:t>
+      </w:r>
+      <w:proofErr w:type="gramEnd"/>
+      <w:r>
+        <w:rPr>
+          <w:rFonts w:ascii="宋体" w:hAnsi="宋体" w:hint="eastAsia"/>
+          <w:sz w:val="28"/>
+          <w:szCs w:val="28"/>
+        </w:rPr>
+        <w:t>重要贡献的个人和集体，均已在文中以明确的方式标明。</w:t>
       </w:r>
     </w:p>
     <w:p>
@@ -1472,7 +1508,27 @@
           <w:sz w:val="28"/>
           <w:szCs w:val="28"/>
         </w:rPr>
-        <w:t>采集工业设备的各种数据，实现了多种模拟量与传感器信号的接入，并搭载最新的窄带物联网（NB-IoT）技术</w:t>
+        <w:t>采集工业设备的各种数据，实现了多种模拟量与传感器信号的接入，并搭载最新的</w:t>
+      </w:r>
+      <w:proofErr w:type="gramStart"/>
+      <w:r>
+        <w:rPr>
+          <w:rFonts w:asciiTheme="minorEastAsia" w:hAnsiTheme="minorEastAsia" w:hint="eastAsia"/>
+          <w:color w:val="000000" w:themeColor="text1"/>
+          <w:sz w:val="28"/>
+          <w:szCs w:val="28"/>
+        </w:rPr>
+        <w:t>窄带物</w:t>
+      </w:r>
+      <w:proofErr w:type="gramEnd"/>
+      <w:r>
+        <w:rPr>
+          <w:rFonts w:asciiTheme="minorEastAsia" w:hAnsiTheme="minorEastAsia" w:hint="eastAsia"/>
+          <w:color w:val="000000" w:themeColor="text1"/>
+          <w:sz w:val="28"/>
+          <w:szCs w:val="28"/>
+        </w:rPr>
+        <w:t>联网（NB-IoT）技术</w:t>
       </w:r>
       <w:r>
         <w:rPr>
@@ -2243,7 +2299,7 @@
       <w:pPr>
         <w:spacing w:line="360" w:lineRule="auto"/>
         <w:rPr>
-          <w:rFonts w:asciiTheme="majorEastAsia" w:eastAsiaTheme="majorEastAsia" w:hAnsiTheme="majorEastAsia" w:hint="eastAsia"/>
+          <w:rFonts w:asciiTheme="majorEastAsia" w:eastAsiaTheme="majorEastAsia" w:hAnsiTheme="majorEastAsia"/>
           <w:bCs/>
           <w:snapToGrid w:val="0"/>
           <w:kern w:val="0"/>
@@ -4339,7 +4395,31 @@
           <w:sz w:val="28"/>
           <w:szCs w:val="28"/>
         </w:rPr>
-        <w:t>3.3.2算法定制化开发................................页码</w:t>
+        <w:t>3.3.2算法定制</w:t>
+      </w:r>
+      <w:proofErr w:type="gramStart"/>
+      <w:r>
+        <w:rPr>
+          <w:rFonts w:asciiTheme="majorEastAsia" w:eastAsiaTheme="majorEastAsia" w:hAnsiTheme="majorEastAsia" w:hint="eastAsia"/>
+          <w:bCs/>
+          <w:snapToGrid w:val="0"/>
+          <w:kern w:val="0"/>
+          <w:sz w:val="28"/>
+          <w:szCs w:val="28"/>
+        </w:rPr>
+        <w:t>化开发</w:t>
+      </w:r>
+      <w:proofErr w:type="gramEnd"/>
+      <w:r>
+        <w:rPr>
+          <w:rFonts w:asciiTheme="majorEastAsia" w:eastAsiaTheme="majorEastAsia" w:hAnsiTheme="majorEastAsia" w:hint="eastAsia"/>
+          <w:bCs/>
+          <w:snapToGrid w:val="0"/>
+          <w:kern w:val="0"/>
+          <w:sz w:val="28"/>
+          <w:szCs w:val="28"/>
+        </w:rPr>
+        <w:t>................................页码</w:t>
       </w:r>
     </w:p>
     <w:p>
@@ -5258,7 +5338,31 @@
           <w:sz w:val="28"/>
           <w:szCs w:val="28"/>
         </w:rPr>
-        <w:t>2.2.1三级标题(宋体四号)................................页码</w:t>
+        <w:t>2.2.1</w:t>
+      </w:r>
+      <w:proofErr w:type="gramStart"/>
+      <w:r>
+        <w:rPr>
+          <w:rFonts w:asciiTheme="majorEastAsia" w:eastAsiaTheme="majorEastAsia" w:hAnsiTheme="majorEastAsia" w:hint="eastAsia"/>
+          <w:bCs/>
+          <w:snapToGrid w:val="0"/>
+          <w:kern w:val="0"/>
+          <w:sz w:val="28"/>
+          <w:szCs w:val="28"/>
+        </w:rPr>
+        <w:t>三</w:t>
+      </w:r>
+      <w:proofErr w:type="gramEnd"/>
+      <w:r>
+        <w:rPr>
+          <w:rFonts w:asciiTheme="majorEastAsia" w:eastAsiaTheme="majorEastAsia" w:hAnsiTheme="majorEastAsia" w:hint="eastAsia"/>
+          <w:bCs/>
+          <w:snapToGrid w:val="0"/>
+          <w:kern w:val="0"/>
+          <w:sz w:val="28"/>
+          <w:szCs w:val="28"/>
+        </w:rPr>
+        <w:t>级标题(宋体四号)................................页码</w:t>
       </w:r>
     </w:p>
     <w:p>
@@ -5282,7 +5386,31 @@
           <w:sz w:val="28"/>
           <w:szCs w:val="28"/>
         </w:rPr>
-        <w:t>2.2.2三级标题(宋体四号)................................页码</w:t>
+        <w:t>2.2.2</w:t>
+      </w:r>
+      <w:proofErr w:type="gramStart"/>
+      <w:r>
+        <w:rPr>
+          <w:rFonts w:asciiTheme="majorEastAsia" w:eastAsiaTheme="majorEastAsia" w:hAnsiTheme="majorEastAsia" w:hint="eastAsia"/>
+          <w:bCs/>
+          <w:snapToGrid w:val="0"/>
+          <w:kern w:val="0"/>
+          <w:sz w:val="28"/>
+          <w:szCs w:val="28"/>
+        </w:rPr>
+        <w:t>三</w:t>
+      </w:r>
+      <w:proofErr w:type="gramEnd"/>
+      <w:r>
+        <w:rPr>
+          <w:rFonts w:asciiTheme="majorEastAsia" w:eastAsiaTheme="majorEastAsia" w:hAnsiTheme="majorEastAsia" w:hint="eastAsia"/>
+          <w:bCs/>
+          <w:snapToGrid w:val="0"/>
+          <w:kern w:val="0"/>
+          <w:sz w:val="28"/>
+          <w:szCs w:val="28"/>
+        </w:rPr>
+        <w:t>级标题(宋体四号)................................页码</w:t>
       </w:r>
     </w:p>
     <w:p>
@@ -5306,7 +5434,31 @@
           <w:sz w:val="28"/>
           <w:szCs w:val="28"/>
         </w:rPr>
-        <w:t>2.2.3三级标题(宋体四号)................................页码</w:t>
+        <w:t>2.2.3</w:t>
+      </w:r>
+      <w:proofErr w:type="gramStart"/>
+      <w:r>
+        <w:rPr>
+          <w:rFonts w:asciiTheme="majorEastAsia" w:eastAsiaTheme="majorEastAsia" w:hAnsiTheme="majorEastAsia" w:hint="eastAsia"/>
+          <w:bCs/>
+          <w:snapToGrid w:val="0"/>
+          <w:kern w:val="0"/>
+          <w:sz w:val="28"/>
+          <w:szCs w:val="28"/>
+        </w:rPr>
+        <w:t>三</w:t>
+      </w:r>
+      <w:proofErr w:type="gramEnd"/>
+      <w:r>
+        <w:rPr>
+          <w:rFonts w:asciiTheme="majorEastAsia" w:eastAsiaTheme="majorEastAsia" w:hAnsiTheme="majorEastAsia" w:hint="eastAsia"/>
+          <w:bCs/>
+          <w:snapToGrid w:val="0"/>
+          <w:kern w:val="0"/>
+          <w:sz w:val="28"/>
+          <w:szCs w:val="28"/>
+        </w:rPr>
+        <w:t>级标题(宋体四号)................................页码</w:t>
       </w:r>
     </w:p>
     <w:p>
@@ -5330,7 +5482,31 @@
           <w:sz w:val="28"/>
           <w:szCs w:val="28"/>
         </w:rPr>
-        <w:t>2.3三级标题(宋体四号)..................................页码</w:t>
+        <w:t>2.3</w:t>
+      </w:r>
+      <w:proofErr w:type="gramStart"/>
+      <w:r>
+        <w:rPr>
+          <w:rFonts w:asciiTheme="majorEastAsia" w:eastAsiaTheme="majorEastAsia" w:hAnsiTheme="majorEastAsia" w:hint="eastAsia"/>
+          <w:bCs/>
+          <w:snapToGrid w:val="0"/>
+          <w:kern w:val="0"/>
+          <w:sz w:val="28"/>
+          <w:szCs w:val="28"/>
+        </w:rPr>
+        <w:t>三</w:t>
+      </w:r>
+      <w:proofErr w:type="gramEnd"/>
+      <w:r>
+        <w:rPr>
+          <w:rFonts w:asciiTheme="majorEastAsia" w:eastAsiaTheme="majorEastAsia" w:hAnsiTheme="majorEastAsia" w:hint="eastAsia"/>
+          <w:bCs/>
+          <w:snapToGrid w:val="0"/>
+          <w:kern w:val="0"/>
+          <w:sz w:val="28"/>
+          <w:szCs w:val="28"/>
+        </w:rPr>
+        <w:t>级标题(宋体四号)..................................页码</w:t>
       </w:r>
     </w:p>
     <w:p>
@@ -5524,7 +5700,25 @@
           <w:color w:val="000000" w:themeColor="text1"/>
           <w:sz w:val="24"/>
         </w:rPr>
-        <w:t>随着电子信息和互联网技术的不断发展，越来越多家居用品或设备器材都集成了物联网功能，可以实现智能化感知、识别和管理。工业物联网系统是物联网技术的一个典型应用，这类系统通过收集和监控各个子设备的信息，可以实现规模化管理，</w:t>
+        <w:t>随着电子信息和互联网技术的不断发展，越来越多家居用品或设备器材都集成了物联网功能，可以实现智能化感知、识别和管理。工业物联网系统是物联网技术的一个典型应用，这类系统通过收集和监控各个</w:t>
+      </w:r>
+      <w:proofErr w:type="gramStart"/>
+      <w:r>
+        <w:rPr>
+          <w:rFonts w:asciiTheme="minorEastAsia" w:hAnsiTheme="minorEastAsia" w:hint="eastAsia"/>
+          <w:color w:val="000000" w:themeColor="text1"/>
+          <w:sz w:val="24"/>
+        </w:rPr>
+        <w:t>子设备</w:t>
+      </w:r>
+      <w:proofErr w:type="gramEnd"/>
+      <w:r>
+        <w:rPr>
+          <w:rFonts w:asciiTheme="minorEastAsia" w:hAnsiTheme="minorEastAsia" w:hint="eastAsia"/>
+          <w:color w:val="000000" w:themeColor="text1"/>
+          <w:sz w:val="24"/>
+        </w:rPr>
+        <w:t>的信息，可以实现规模化管理，</w:t>
       </w:r>
       <w:r>
         <w:rPr>
@@ -5613,14 +5807,32 @@
           <w:color w:val="000000" w:themeColor="text1"/>
           <w:sz w:val="24"/>
         </w:rPr>
-        <w:t>全栈工业物联网系统，</w:t>
-      </w:r>
+        <w:t>全</w:t>
+      </w:r>
+      <w:proofErr w:type="gramStart"/>
       <w:r>
         <w:rPr>
           <w:rFonts w:asciiTheme="minorEastAsia" w:hAnsiTheme="minorEastAsia" w:hint="eastAsia"/>
           <w:color w:val="000000" w:themeColor="text1"/>
           <w:sz w:val="24"/>
         </w:rPr>
+        <w:t>栈</w:t>
+      </w:r>
+      <w:proofErr w:type="gramEnd"/>
+      <w:r>
+        <w:rPr>
+          <w:rFonts w:asciiTheme="minorEastAsia" w:hAnsiTheme="minorEastAsia" w:hint="eastAsia"/>
+          <w:color w:val="000000" w:themeColor="text1"/>
+          <w:sz w:val="24"/>
+        </w:rPr>
+        <w:t>工业物联网系统，</w:t>
+      </w:r>
+      <w:r>
+        <w:rPr>
+          <w:rFonts w:asciiTheme="minorEastAsia" w:hAnsiTheme="minorEastAsia" w:hint="eastAsia"/>
+          <w:color w:val="000000" w:themeColor="text1"/>
+          <w:sz w:val="24"/>
+        </w:rPr>
         <w:t>其内容</w:t>
       </w:r>
       <w:r>
@@ -5808,7 +6020,119 @@
           <w:rFonts w:asciiTheme="minorEastAsia" w:hAnsiTheme="minorEastAsia" w:hint="eastAsia"/>
           <w:sz w:val="24"/>
         </w:rPr>
-        <w:t>物联网系统的设计部署缺乏统一的模式和标准，对于中小企业来说，依靠自身能力很难整合软硬件资源，来设计并搭建自己的物联网系统。一些大型的制造业企业，通过自研的方式为自己的工厂设计了配套的物联网软硬件系统，如美的公司的MeiCloud系统等，但这些系统都是高度定制且不完全开放，很难适用于形态多样的中小微制造企业。一些国内的云服务提供商如华为云、阿里云推出了有关物联网数据储存和物联网应用设计的云服务应用，但没有提供与之配套的硬件设备，在企业缺乏专业信息技术人才的情况下，很难将其与现有的硬件设备进行整合。市场缺乏一种囊括端设备数据采集、设备间通信、云端接入、管理软件和数据应用软件的物联网全栈解决方案。</w:t>
+        <w:t>物联网系统的设计部署缺乏统一的模式和标准，对于中小企业来说，依靠自身能力很难整合软硬件资源，来设计并搭建自己的物联网系统。一些大型的制造业企业，通过自</w:t>
+      </w:r>
+      <w:proofErr w:type="gramStart"/>
+      <w:r>
+        <w:rPr>
+          <w:rFonts w:asciiTheme="minorEastAsia" w:hAnsiTheme="minorEastAsia" w:hint="eastAsia"/>
+          <w:sz w:val="24"/>
+        </w:rPr>
+        <w:t>研</w:t>
+      </w:r>
+      <w:proofErr w:type="gramEnd"/>
+      <w:r>
+        <w:rPr>
+          <w:rFonts w:asciiTheme="minorEastAsia" w:hAnsiTheme="minorEastAsia" w:hint="eastAsia"/>
+          <w:sz w:val="24"/>
+        </w:rPr>
+        <w:t>的方式为自己的工厂设计了配套的物联网软硬件系统，如美的公司的</w:t>
+      </w:r>
+      <w:proofErr w:type="spellStart"/>
+      <w:r>
+        <w:rPr>
+          <w:rFonts w:asciiTheme="minorEastAsia" w:hAnsiTheme="minorEastAsia" w:hint="eastAsia"/>
+          <w:sz w:val="24"/>
+        </w:rPr>
+        <w:t>MeiCloud</w:t>
+      </w:r>
+      <w:proofErr w:type="spellEnd"/>
+      <w:r>
+        <w:rPr>
+          <w:rFonts w:asciiTheme="minorEastAsia" w:hAnsiTheme="minorEastAsia" w:hint="eastAsia"/>
+          <w:sz w:val="24"/>
+        </w:rPr>
+        <w:t>系统等，但这些系统都是高度定制且不完全开放，很难适用于形态多样的中小微制造企业。一些国内的</w:t>
+      </w:r>
+      <w:proofErr w:type="gramStart"/>
+      <w:r>
+        <w:rPr>
+          <w:rFonts w:asciiTheme="minorEastAsia" w:hAnsiTheme="minorEastAsia" w:hint="eastAsia"/>
+          <w:sz w:val="24"/>
+        </w:rPr>
+        <w:t>云服务</w:t>
+      </w:r>
+      <w:proofErr w:type="gramEnd"/>
+      <w:r>
+        <w:rPr>
+          <w:rFonts w:asciiTheme="minorEastAsia" w:hAnsiTheme="minorEastAsia" w:hint="eastAsia"/>
+          <w:sz w:val="24"/>
+        </w:rPr>
+        <w:t>提供商如华为云、阿里</w:t>
+      </w:r>
+      <w:proofErr w:type="gramStart"/>
+      <w:r>
+        <w:rPr>
+          <w:rFonts w:asciiTheme="minorEastAsia" w:hAnsiTheme="minorEastAsia" w:hint="eastAsia"/>
+          <w:sz w:val="24"/>
+        </w:rPr>
+        <w:t>云推出</w:t>
+      </w:r>
+      <w:proofErr w:type="gramEnd"/>
+      <w:r>
+        <w:rPr>
+          <w:rFonts w:asciiTheme="minorEastAsia" w:hAnsiTheme="minorEastAsia" w:hint="eastAsia"/>
+          <w:sz w:val="24"/>
+        </w:rPr>
+        <w:t>了有关物联网数据储存和</w:t>
+      </w:r>
+      <w:proofErr w:type="gramStart"/>
+      <w:r>
+        <w:rPr>
+          <w:rFonts w:asciiTheme="minorEastAsia" w:hAnsiTheme="minorEastAsia" w:hint="eastAsia"/>
+          <w:sz w:val="24"/>
+        </w:rPr>
+        <w:t>物联网</w:t>
+      </w:r>
+      <w:proofErr w:type="gramEnd"/>
+      <w:r>
+        <w:rPr>
+          <w:rFonts w:asciiTheme="minorEastAsia" w:hAnsiTheme="minorEastAsia" w:hint="eastAsia"/>
+          <w:sz w:val="24"/>
+        </w:rPr>
+        <w:t>应用设计的</w:t>
+      </w:r>
+      <w:proofErr w:type="gramStart"/>
+      <w:r>
+        <w:rPr>
+          <w:rFonts w:asciiTheme="minorEastAsia" w:hAnsiTheme="minorEastAsia" w:hint="eastAsia"/>
+          <w:sz w:val="24"/>
+        </w:rPr>
+        <w:t>云服务</w:t>
+      </w:r>
+      <w:proofErr w:type="gramEnd"/>
+      <w:r>
+        <w:rPr>
+          <w:rFonts w:asciiTheme="minorEastAsia" w:hAnsiTheme="minorEastAsia" w:hint="eastAsia"/>
+          <w:sz w:val="24"/>
+        </w:rPr>
+        <w:t>应用，但没有提供与之配套的硬件设备，在企业缺乏专业信息技术人才的情况下，很难将其与现有的硬件设备进行整合。市场缺乏一种囊括端设备数据采集、设备间通信、云端接入、管理软件和数据应用软件的物联网全</w:t>
+      </w:r>
+      <w:proofErr w:type="gramStart"/>
+      <w:r>
+        <w:rPr>
+          <w:rFonts w:asciiTheme="minorEastAsia" w:hAnsiTheme="minorEastAsia" w:hint="eastAsia"/>
+          <w:sz w:val="24"/>
+        </w:rPr>
+        <w:t>栈</w:t>
+      </w:r>
+      <w:proofErr w:type="gramEnd"/>
+      <w:r>
+        <w:rPr>
+          <w:rFonts w:asciiTheme="minorEastAsia" w:hAnsiTheme="minorEastAsia" w:hint="eastAsia"/>
+          <w:sz w:val="24"/>
+        </w:rPr>
+        <w:t>解决方案。</w:t>
       </w:r>
     </w:p>
     <w:p>
@@ -7136,12 +7460,21 @@
                 <w:szCs w:val="21"/>
               </w:rPr>
             </w:pPr>
+            <w:proofErr w:type="gramStart"/>
             <w:r>
               <w:rPr>
                 <w:rFonts w:asciiTheme="minorEastAsia" w:hAnsiTheme="minorEastAsia" w:hint="eastAsia"/>
                 <w:szCs w:val="21"/>
               </w:rPr>
-              <w:t>窄带物联网（NB-IoT）</w:t>
+              <w:t>窄带物</w:t>
+            </w:r>
+            <w:proofErr w:type="gramEnd"/>
+            <w:r>
+              <w:rPr>
+                <w:rFonts w:asciiTheme="minorEastAsia" w:hAnsiTheme="minorEastAsia" w:hint="eastAsia"/>
+                <w:szCs w:val="21"/>
+              </w:rPr>
+              <w:t>联网（NB-IoT）</w:t>
             </w:r>
           </w:p>
         </w:tc>
@@ -7851,7 +8184,23 @@
           <w:rFonts w:asciiTheme="minorEastAsia" w:hAnsiTheme="minorEastAsia" w:hint="eastAsia"/>
           <w:sz w:val="24"/>
         </w:rPr>
-        <w:t>STM32系列微处理器的初始化配置主要是针对芯片的硬件属性，包括芯片引脚配置、时钟配置、外设接口配置等。这些初始化参数以配置文件的形式保存，在编译时以编译参数的形式提供给编译器。开发者可以直接编写C代码配置文件，但需要对MCU硬件结构和原理有着很深入的理解。此外，开发者也可以通过一些集成化的初始化生成软件来实现STM32的初始化，如ST公司官方推出的STM32Cube MX代码生成工具。</w:t>
+        <w:t>STM32系列微处理器的初始化配置主要是针对芯片的硬件属性，包括芯片引脚配置、时钟配置、外设接口配置等。这些初始化参数以配置文件的形式保存，在编译时以编译参数的形式提供给编译器。开发者可以直接编写C代码配置文件，但需要对MCU硬件结构和原理有着很深入的理解。此外，开发者也可以通过一些集成化的初始化生</w:t>
+      </w:r>
+      <w:proofErr w:type="gramStart"/>
+      <w:r>
+        <w:rPr>
+          <w:rFonts w:asciiTheme="minorEastAsia" w:hAnsiTheme="minorEastAsia" w:hint="eastAsia"/>
+          <w:sz w:val="24"/>
+        </w:rPr>
+        <w:t>成软件</w:t>
+      </w:r>
+      <w:proofErr w:type="gramEnd"/>
+      <w:r>
+        <w:rPr>
+          <w:rFonts w:asciiTheme="minorEastAsia" w:hAnsiTheme="minorEastAsia" w:hint="eastAsia"/>
+          <w:sz w:val="24"/>
+        </w:rPr>
+        <w:t>来实现STM32的初始化，如ST公司官方推出的STM32Cube MX代码生成工具。</w:t>
       </w:r>
     </w:p>
     <w:p>
@@ -12011,9 +12360,6 @@
     <w:p>
       <w:pPr>
         <w:pStyle w:val="af3"/>
-        <w:rPr>
-          <w:rFonts w:hint="eastAsia"/>
-        </w:rPr>
       </w:pPr>
       <w:r>
         <w:rPr>
@@ -12059,7 +12405,7 @@
         <w:spacing w:line="360" w:lineRule="auto"/>
         <w:ind w:firstLine="482"/>
         <w:rPr>
-          <w:rFonts w:asciiTheme="minorEastAsia" w:hAnsiTheme="minorEastAsia" w:hint="eastAsia"/>
+          <w:rFonts w:asciiTheme="minorEastAsia" w:hAnsiTheme="minorEastAsia"/>
           <w:sz w:val="24"/>
         </w:rPr>
       </w:pPr>
@@ -12117,7 +12463,23 @@
           <w:rFonts w:asciiTheme="minorEastAsia" w:hAnsiTheme="minorEastAsia" w:hint="eastAsia"/>
           <w:sz w:val="24"/>
         </w:rPr>
-        <w:t>进程，后端进程运行于远程服务器，负责与数据库对接，并响应前端进程的请求</w:t>
+        <w:t>进程，后端进程运行于远程服务器，负责与数据库对接，并响应</w:t>
+      </w:r>
+      <w:proofErr w:type="gramStart"/>
+      <w:r>
+        <w:rPr>
+          <w:rFonts w:asciiTheme="minorEastAsia" w:hAnsiTheme="minorEastAsia" w:hint="eastAsia"/>
+          <w:sz w:val="24"/>
+        </w:rPr>
+        <w:t>前端进程</w:t>
+      </w:r>
+      <w:proofErr w:type="gramEnd"/>
+      <w:r>
+        <w:rPr>
+          <w:rFonts w:asciiTheme="minorEastAsia" w:hAnsiTheme="minorEastAsia" w:hint="eastAsia"/>
+          <w:sz w:val="24"/>
+        </w:rPr>
+        <w:t>的请求</w:t>
       </w:r>
       <w:r>
         <w:rPr>
@@ -12126,12 +12488,21 @@
         </w:rPr>
         <w:t>。</w:t>
       </w:r>
-      <w:r>
-        <w:rPr>
-          <w:rFonts w:asciiTheme="minorEastAsia" w:hAnsiTheme="minorEastAsia" w:hint="eastAsia"/>
-          <w:sz w:val="24"/>
-        </w:rPr>
-        <w:t>前端进程运行于客户浏览器端，负责在本地渲染网页效果，并将后端发回的数据布设在网站界面中。</w:t>
+      <w:proofErr w:type="gramStart"/>
+      <w:r>
+        <w:rPr>
+          <w:rFonts w:asciiTheme="minorEastAsia" w:hAnsiTheme="minorEastAsia" w:hint="eastAsia"/>
+          <w:sz w:val="24"/>
+        </w:rPr>
+        <w:t>前端进程</w:t>
+      </w:r>
+      <w:proofErr w:type="gramEnd"/>
+      <w:r>
+        <w:rPr>
+          <w:rFonts w:asciiTheme="minorEastAsia" w:hAnsiTheme="minorEastAsia" w:hint="eastAsia"/>
+          <w:sz w:val="24"/>
+        </w:rPr>
+        <w:t>运行于客户浏览器端，负责在本地渲染网页效果，并将后端发回的数据布设在网站界面中。</w:t>
       </w:r>
       <w:r>
         <w:rPr>
@@ -12179,7 +12550,23 @@
           <w:rFonts w:asciiTheme="minorEastAsia" w:hAnsiTheme="minorEastAsia" w:hint="eastAsia"/>
           <w:sz w:val="24"/>
         </w:rPr>
-        <w:t>整个软件系统拥有两个主进程，分别运行于服务器和客户端浏览器，每个主进程中包含若干子线程，共同维护软件的运作。</w:t>
+        <w:t>整个软件系统拥有两个主进程，分别运行于服务器和客户端浏览器，每个</w:t>
+      </w:r>
+      <w:proofErr w:type="gramStart"/>
+      <w:r>
+        <w:rPr>
+          <w:rFonts w:asciiTheme="minorEastAsia" w:hAnsiTheme="minorEastAsia" w:hint="eastAsia"/>
+          <w:sz w:val="24"/>
+        </w:rPr>
+        <w:t>主进程</w:t>
+      </w:r>
+      <w:proofErr w:type="gramEnd"/>
+      <w:r>
+        <w:rPr>
+          <w:rFonts w:asciiTheme="minorEastAsia" w:hAnsiTheme="minorEastAsia" w:hint="eastAsia"/>
+          <w:sz w:val="24"/>
+        </w:rPr>
+        <w:t>中包含若干子线程，共同维护软件的运作。</w:t>
       </w:r>
       <w:r>
         <w:rPr>
@@ -12258,16 +12645,32 @@
         <w:spacing w:line="360" w:lineRule="auto"/>
         <w:ind w:firstLineChars="200" w:firstLine="480"/>
         <w:rPr>
-          <w:rFonts w:asciiTheme="minorEastAsia" w:hAnsiTheme="minorEastAsia" w:hint="eastAsia"/>
-          <w:sz w:val="24"/>
-        </w:rPr>
-      </w:pPr>
-      <w:r>
-        <w:rPr>
-          <w:rFonts w:asciiTheme="minorEastAsia" w:hAnsiTheme="minorEastAsia" w:hint="eastAsia"/>
-          <w:sz w:val="24"/>
-        </w:rPr>
-        <w:t>客户端进程的执行文件在网页加载初期被发送到用户浏览器上，同时传送的还有网页的静态文件，包括html文档，css文件，图片等。之后用户浏览器会运行客户端进程，解析网页静态文件，并根据用户的不同操作向服务器发送不同的HTTP请求。</w:t>
+          <w:rFonts w:asciiTheme="minorEastAsia" w:hAnsiTheme="minorEastAsia"/>
+          <w:sz w:val="24"/>
+        </w:rPr>
+      </w:pPr>
+      <w:r>
+        <w:rPr>
+          <w:rFonts w:asciiTheme="minorEastAsia" w:hAnsiTheme="minorEastAsia" w:hint="eastAsia"/>
+          <w:sz w:val="24"/>
+        </w:rPr>
+        <w:t>客户端进程的执行文件在网页加载初期被发送到用户浏览器上，同时传送的还有网页的静态文件，包括html文档，</w:t>
+      </w:r>
+      <w:proofErr w:type="spellStart"/>
+      <w:r>
+        <w:rPr>
+          <w:rFonts w:asciiTheme="minorEastAsia" w:hAnsiTheme="minorEastAsia" w:hint="eastAsia"/>
+          <w:sz w:val="24"/>
+        </w:rPr>
+        <w:t>css</w:t>
+      </w:r>
+      <w:proofErr w:type="spellEnd"/>
+      <w:r>
+        <w:rPr>
+          <w:rFonts w:asciiTheme="minorEastAsia" w:hAnsiTheme="minorEastAsia" w:hint="eastAsia"/>
+          <w:sz w:val="24"/>
+        </w:rPr>
+        <w:t>文件，图片等。之后用户浏览器会运行客户端进程，解析网页静态文件，并根据用户的不同操作向服务器发送不同的HTTP请求。</w:t>
       </w:r>
       <w:r>
         <w:rPr>
@@ -12320,7 +12723,7 @@
         <w:spacing w:line="360" w:lineRule="auto"/>
         <w:ind w:firstLineChars="200" w:firstLine="480"/>
         <w:rPr>
-          <w:rFonts w:asciiTheme="minorEastAsia" w:hAnsiTheme="minorEastAsia" w:hint="eastAsia"/>
+          <w:rFonts w:asciiTheme="minorEastAsia" w:hAnsiTheme="minorEastAsia"/>
           <w:sz w:val="24"/>
         </w:rPr>
       </w:pPr>
@@ -12429,6 +12832,7 @@
         </w:rPr>
         <w:t xml:space="preserve"> </w:t>
       </w:r>
+      <w:proofErr w:type="spellStart"/>
       <w:r>
         <w:rPr>
           <w:rFonts w:asciiTheme="minorEastAsia" w:hAnsiTheme="minorEastAsia" w:hint="eastAsia"/>
@@ -12436,6 +12840,7 @@
         </w:rPr>
         <w:t>ECharts</w:t>
       </w:r>
+      <w:proofErr w:type="spellEnd"/>
       <w:r>
         <w:rPr>
           <w:rFonts w:asciiTheme="minorEastAsia" w:hAnsiTheme="minorEastAsia"/>
@@ -12468,9 +12873,6 @@
     <w:p>
       <w:pPr>
         <w:pStyle w:val="af3"/>
-        <w:rPr>
-          <w:rFonts w:hint="eastAsia"/>
-        </w:rPr>
       </w:pPr>
       <w:r>
         <w:rPr>
@@ -12505,393 +12907,437 @@
           <w:rFonts w:ascii="黑体" w:eastAsia="黑体" w:hAnsi="黑体" w:hint="eastAsia"/>
           <w:b w:val="0"/>
         </w:rPr>
-        <w:t>后端</w:t>
-      </w:r>
-      <w:r>
-        <w:rPr>
-          <w:rFonts w:ascii="黑体" w:eastAsia="黑体" w:hAnsi="黑体" w:hint="eastAsia"/>
-          <w:b w:val="0"/>
-        </w:rPr>
-        <w:t>开发</w:t>
-      </w:r>
-    </w:p>
-    <w:p>
-      <w:pPr>
-        <w:spacing w:line="360" w:lineRule="auto"/>
-        <w:rPr>
-          <w:rFonts w:asciiTheme="minorEastAsia" w:hAnsiTheme="minorEastAsia"/>
-          <w:b/>
-          <w:sz w:val="24"/>
-        </w:rPr>
-      </w:pPr>
-      <w:r>
-        <w:rPr>
-          <w:rFonts w:ascii="黑体" w:eastAsia="黑体" w:hAnsi="黑体" w:hint="eastAsia"/>
-          <w:sz w:val="24"/>
-        </w:rPr>
-        <w:t>4</w:t>
-      </w:r>
-      <w:r>
-        <w:rPr>
-          <w:rFonts w:ascii="黑体" w:eastAsia="黑体" w:hAnsi="黑体" w:hint="eastAsia"/>
-          <w:sz w:val="24"/>
-        </w:rPr>
-        <w:t>.2.1</w:t>
-      </w:r>
-      <w:r>
-        <w:rPr>
-          <w:rFonts w:ascii="黑体" w:eastAsia="黑体" w:hAnsi="黑体" w:hint="eastAsia"/>
-          <w:sz w:val="24"/>
-        </w:rPr>
-        <w:t>基于node</w:t>
-      </w:r>
-      <w:r>
-        <w:rPr>
-          <w:rFonts w:ascii="黑体" w:eastAsia="黑体" w:hAnsi="黑体"/>
-          <w:sz w:val="24"/>
-        </w:rPr>
-        <w:t>.js</w:t>
-      </w:r>
-      <w:r>
-        <w:rPr>
-          <w:rFonts w:ascii="黑体" w:eastAsia="黑体" w:hAnsi="黑体" w:hint="eastAsia"/>
-          <w:sz w:val="24"/>
-        </w:rPr>
-        <w:t>技术的后端开发</w:t>
-      </w:r>
-    </w:p>
-    <w:p>
-      <w:pPr>
-        <w:spacing w:line="360" w:lineRule="auto"/>
-        <w:ind w:firstLineChars="200" w:firstLine="480"/>
-        <w:rPr>
-          <w:rFonts w:asciiTheme="minorEastAsia" w:hAnsiTheme="minorEastAsia"/>
-          <w:sz w:val="24"/>
-        </w:rPr>
-      </w:pPr>
-      <w:r>
-        <w:rPr>
-          <w:rFonts w:asciiTheme="minorEastAsia" w:hAnsiTheme="minorEastAsia" w:hint="eastAsia"/>
-          <w:sz w:val="24"/>
-        </w:rPr>
-        <w:t>WEB应用的后端进程运行在网络服务器上，通过监听特定端口传回的客户端HTTP报文，</w:t>
-      </w:r>
-      <w:r>
-        <w:rPr>
-          <w:rFonts w:asciiTheme="minorEastAsia" w:hAnsiTheme="minorEastAsia" w:hint="eastAsia"/>
-          <w:sz w:val="24"/>
-        </w:rPr>
-        <w:t>来处理客户端的请求，之后再通过HTTP协议回复客户端。运行在服务器端的后端进程可能需要在同一时间处理多个客户端发来的请求，这就意味着需要在同一时间处理若干个并发连接。此外，后端进程应该在处理请求的空闲时间缓存来自上级数据库的数</w:t>
-      </w:r>
-      <w:r>
-        <w:rPr>
-          <w:rFonts w:asciiTheme="minorEastAsia" w:hAnsiTheme="minorEastAsia" w:hint="eastAsia"/>
-          <w:sz w:val="24"/>
+        <w:t>功能设计</w:t>
+      </w:r>
+    </w:p>
+    <w:p>
+      <w:pPr>
+        <w:spacing w:line="360" w:lineRule="auto"/>
+        <w:ind w:firstLine="420"/>
+        <w:rPr>
+          <w:rFonts w:asciiTheme="minorEastAsia" w:hAnsiTheme="minorEastAsia"/>
+          <w:b/>
+          <w:sz w:val="24"/>
+        </w:rPr>
+      </w:pPr>
+      <w:r>
+        <w:rPr>
+          <w:rFonts w:asciiTheme="minorEastAsia" w:hAnsiTheme="minorEastAsia" w:hint="eastAsia"/>
+          <w:sz w:val="24"/>
+        </w:rPr>
+        <w:t>工业设备物联网客户端拥有基本的设备参数监控功能与数据分析结果查看功能</w:t>
+      </w:r>
+      <w:r>
+        <w:rPr>
+          <w:rFonts w:asciiTheme="minorEastAsia" w:hAnsiTheme="minorEastAsia" w:hint="eastAsia"/>
+          <w:sz w:val="24"/>
+        </w:rPr>
+        <w:t>。在网页设计中，我们将这两个主要功能分为两个界面，分别是“设备实时参数”和“生产过程记录”。下图是网站的总体页面设计图。</w:t>
+      </w:r>
+    </w:p>
+    <w:p>
+      <w:pPr>
+        <w:spacing w:line="360" w:lineRule="auto"/>
+        <w:jc w:val="center"/>
+        <w:rPr>
+          <w:rFonts w:asciiTheme="minorEastAsia" w:hAnsiTheme="minorEastAsia"/>
+          <w:b/>
+          <w:sz w:val="24"/>
+        </w:rPr>
+      </w:pPr>
+      <w:r>
+        <w:rPr>
+          <w:noProof/>
         </w:rPr>
         <w:lastRenderedPageBreak/>
-        <w:t>据，避免在客户端提出请求时再进行数据库读取，从而延长响应时间。以上问题对后端进程的使用性能都有着很大的影响，需要在设计时得到妥善解决。</w:t>
-      </w:r>
-    </w:p>
-    <w:p>
-      <w:pPr>
-        <w:spacing w:line="360" w:lineRule="auto"/>
-        <w:ind w:firstLineChars="200" w:firstLine="480"/>
-        <w:rPr>
-          <w:rFonts w:asciiTheme="minorEastAsia" w:hAnsiTheme="minorEastAsia"/>
-          <w:sz w:val="24"/>
-        </w:rPr>
-      </w:pPr>
-      <w:r>
-        <w:rPr>
-          <w:rFonts w:asciiTheme="minorEastAsia" w:hAnsiTheme="minorEastAsia" w:hint="eastAsia"/>
-          <w:sz w:val="24"/>
-        </w:rPr>
-        <w:t>传统的后端程序代码使用java或python等高级语言编写，开发者需要自行实现用于处理异步并发响应的多线程算法，无论是使用阻塞线程或引入管理线程来处理并发事件，实现起来都较为繁琐，</w:t>
-      </w:r>
-      <w:r>
-        <w:rPr>
-          <w:rFonts w:asciiTheme="minorEastAsia" w:hAnsiTheme="minorEastAsia" w:hint="eastAsia"/>
-          <w:sz w:val="24"/>
-        </w:rPr>
-        <w:t>受限于开发者有限的编程水平，这类算法很容易出错且</w:t>
-      </w:r>
-      <w:r>
-        <w:rPr>
-          <w:rFonts w:asciiTheme="minorEastAsia" w:hAnsiTheme="minorEastAsia" w:hint="eastAsia"/>
-          <w:sz w:val="24"/>
-        </w:rPr>
-        <w:t>难以达到很好的性能。</w:t>
-      </w:r>
-    </w:p>
-    <w:p>
-      <w:pPr>
-        <w:spacing w:line="360" w:lineRule="auto"/>
-        <w:ind w:firstLineChars="200" w:firstLine="480"/>
-        <w:rPr>
-          <w:rFonts w:asciiTheme="minorEastAsia" w:hAnsiTheme="minorEastAsia" w:hint="eastAsia"/>
-          <w:sz w:val="24"/>
-        </w:rPr>
-      </w:pPr>
-      <w:r>
-        <w:rPr>
-          <w:rFonts w:asciiTheme="minorEastAsia" w:hAnsiTheme="minorEastAsia" w:hint="eastAsia"/>
-          <w:sz w:val="24"/>
-        </w:rPr>
-        <w:t>为了克服以上难题，我们选择Node.</w:t>
-      </w:r>
-      <w:r>
-        <w:rPr>
-          <w:rFonts w:asciiTheme="minorEastAsia" w:hAnsiTheme="minorEastAsia"/>
-          <w:sz w:val="24"/>
-        </w:rPr>
-        <w:t>js</w:t>
-      </w:r>
-      <w:r>
-        <w:rPr>
-          <w:rFonts w:asciiTheme="minorEastAsia" w:hAnsiTheme="minorEastAsia" w:hint="eastAsia"/>
-          <w:sz w:val="24"/>
-        </w:rPr>
-        <w:t>技术开发后端应用。Node</w:t>
-      </w:r>
-      <w:r>
-        <w:rPr>
-          <w:rFonts w:asciiTheme="minorEastAsia" w:hAnsiTheme="minorEastAsia"/>
-          <w:sz w:val="24"/>
-        </w:rPr>
-        <w:t>.js</w:t>
-      </w:r>
-      <w:r>
-        <w:rPr>
-          <w:rFonts w:asciiTheme="minorEastAsia" w:hAnsiTheme="minorEastAsia" w:hint="eastAsia"/>
-          <w:sz w:val="24"/>
-        </w:rPr>
-        <w:t>是一个开源与跨平台的JavaScript运行环境</w:t>
-      </w:r>
-      <w:r>
-        <w:rPr>
-          <w:rFonts w:asciiTheme="minorEastAsia" w:hAnsiTheme="minorEastAsia" w:hint="eastAsia"/>
-          <w:sz w:val="24"/>
-        </w:rPr>
-        <w:t>【】</w:t>
-      </w:r>
-      <w:r>
-        <w:rPr>
-          <w:rFonts w:asciiTheme="minorEastAsia" w:hAnsiTheme="minorEastAsia" w:hint="eastAsia"/>
-          <w:sz w:val="24"/>
-        </w:rPr>
-        <w:t>，</w:t>
-      </w:r>
-      <w:r>
-        <w:rPr>
-          <w:rFonts w:asciiTheme="minorEastAsia" w:hAnsiTheme="minorEastAsia" w:hint="eastAsia"/>
-          <w:sz w:val="24"/>
-        </w:rPr>
-        <w:t>拥有独立的Chrome</w:t>
-      </w:r>
-      <w:r>
-        <w:rPr>
-          <w:rFonts w:asciiTheme="minorEastAsia" w:hAnsiTheme="minorEastAsia"/>
+        <w:drawing>
+          <wp:inline distT="0" distB="0" distL="0" distR="0" wp14:anchorId="340CE5EE" wp14:editId="4EBFA1D5">
+            <wp:extent cx="5323668" cy="2559004"/>
+            <wp:effectExtent l="0" t="0" r="0" b="0"/>
+            <wp:docPr id="6" name="图片 6"/>
+            <wp:cNvGraphicFramePr>
+              <a:graphicFrameLocks xmlns:a="http://schemas.openxmlformats.org/drawingml/2006/main" noChangeAspect="1"/>
+            </wp:cNvGraphicFramePr>
+            <a:graphic xmlns:a="http://schemas.openxmlformats.org/drawingml/2006/main">
+              <a:graphicData uri="http://schemas.openxmlformats.org/drawingml/2006/picture">
+                <pic:pic xmlns:pic="http://schemas.openxmlformats.org/drawingml/2006/picture">
+                  <pic:nvPicPr>
+                    <pic:cNvPr id="1" name=""/>
+                    <pic:cNvPicPr/>
+                  </pic:nvPicPr>
+                  <pic:blipFill>
+                    <a:blip r:embed="rId15"/>
+                    <a:stretch>
+                      <a:fillRect/>
+                    </a:stretch>
+                  </pic:blipFill>
+                  <pic:spPr>
+                    <a:xfrm>
+                      <a:off x="0" y="0"/>
+                      <a:ext cx="5336655" cy="2565246"/>
+                    </a:xfrm>
+                    <a:prstGeom prst="rect">
+                      <a:avLst/>
+                    </a:prstGeom>
+                  </pic:spPr>
+                </pic:pic>
+              </a:graphicData>
+            </a:graphic>
+          </wp:inline>
+        </w:drawing>
+      </w:r>
+    </w:p>
+    <w:p>
+      <w:pPr>
+        <w:spacing w:line="360" w:lineRule="auto"/>
+        <w:rPr>
+          <w:rFonts w:asciiTheme="minorEastAsia" w:hAnsiTheme="minorEastAsia"/>
+          <w:sz w:val="24"/>
+        </w:rPr>
+      </w:pPr>
+      <w:r>
+        <w:rPr>
+          <w:rFonts w:asciiTheme="minorEastAsia" w:hAnsiTheme="minorEastAsia" w:hint="eastAsia"/>
+          <w:sz w:val="24"/>
+        </w:rPr>
+        <w:t>其中</w:t>
+      </w:r>
+      <w:r>
+        <w:rPr>
+          <w:rFonts w:asciiTheme="minorEastAsia" w:hAnsiTheme="minorEastAsia" w:hint="eastAsia"/>
+          <w:sz w:val="24"/>
+        </w:rPr>
+        <w:t>“</w:t>
+      </w:r>
+      <w:r>
+        <w:rPr>
+          <w:rFonts w:asciiTheme="minorEastAsia" w:hAnsiTheme="minorEastAsia" w:hint="eastAsia"/>
+          <w:sz w:val="24"/>
+        </w:rPr>
+        <w:t>主页</w:t>
+      </w:r>
+      <w:r>
+        <w:rPr>
+          <w:rFonts w:asciiTheme="minorEastAsia" w:hAnsiTheme="minorEastAsia" w:hint="eastAsia"/>
+          <w:sz w:val="24"/>
+        </w:rPr>
+        <w:t>”</w:t>
+      </w:r>
+      <w:r>
+        <w:rPr>
+          <w:rFonts w:asciiTheme="minorEastAsia" w:hAnsiTheme="minorEastAsia" w:hint="eastAsia"/>
+          <w:sz w:val="24"/>
+        </w:rPr>
+        <w:t>页面可用于放置介绍企业基本信息的静态图片或文字</w:t>
+      </w:r>
+      <w:r>
+        <w:rPr>
+          <w:rFonts w:asciiTheme="minorEastAsia" w:hAnsiTheme="minorEastAsia" w:hint="eastAsia"/>
+          <w:sz w:val="24"/>
+        </w:rPr>
+        <w:t>（图xx）</w:t>
+      </w:r>
+      <w:r>
+        <w:rPr>
+          <w:rFonts w:asciiTheme="minorEastAsia" w:hAnsiTheme="minorEastAsia" w:hint="eastAsia"/>
+          <w:sz w:val="24"/>
+        </w:rPr>
+        <w:t>，同时带有</w:t>
+      </w:r>
+      <w:r>
+        <w:rPr>
+          <w:rFonts w:asciiTheme="minorEastAsia" w:hAnsiTheme="minorEastAsia" w:hint="eastAsia"/>
+          <w:sz w:val="24"/>
+        </w:rPr>
+        <w:t>通向“设备实时参数”和“生产过程记录”页面的链接。“设备实时参数”页面</w:t>
+      </w:r>
+      <w:r>
+        <w:rPr>
+          <w:rFonts w:asciiTheme="minorEastAsia" w:hAnsiTheme="minorEastAsia" w:hint="eastAsia"/>
+          <w:sz w:val="24"/>
+        </w:rPr>
+        <w:t>（图xx）</w:t>
+      </w:r>
+      <w:r>
+        <w:rPr>
+          <w:rFonts w:asciiTheme="minorEastAsia" w:hAnsiTheme="minorEastAsia" w:hint="eastAsia"/>
+          <w:sz w:val="24"/>
+        </w:rPr>
+        <w:t>中放置有显示设备参数曲线的图表组件，可以自行编辑和缩放，并带有基本的统计功能。“生产过程记录”页面</w:t>
+      </w:r>
+      <w:r>
+        <w:rPr>
+          <w:rFonts w:asciiTheme="minorEastAsia" w:hAnsiTheme="minorEastAsia" w:hint="eastAsia"/>
+          <w:sz w:val="24"/>
+        </w:rPr>
+        <w:t>（图xx）</w:t>
+      </w:r>
+      <w:r>
+        <w:rPr>
+          <w:rFonts w:asciiTheme="minorEastAsia" w:hAnsiTheme="minorEastAsia" w:hint="eastAsia"/>
+          <w:sz w:val="24"/>
+        </w:rPr>
+        <w:t>根据相应规则将时序的生产数据分为多个记录集，以列表形式排列在页面上，通过点击</w:t>
+      </w:r>
+      <w:proofErr w:type="gramStart"/>
+      <w:r>
+        <w:rPr>
+          <w:rFonts w:asciiTheme="minorEastAsia" w:hAnsiTheme="minorEastAsia" w:hint="eastAsia"/>
+          <w:sz w:val="24"/>
+        </w:rPr>
+        <w:t>子记录集</w:t>
+      </w:r>
+      <w:proofErr w:type="gramEnd"/>
+      <w:r>
+        <w:rPr>
+          <w:rFonts w:asciiTheme="minorEastAsia" w:hAnsiTheme="minorEastAsia" w:hint="eastAsia"/>
+          <w:sz w:val="24"/>
+        </w:rPr>
+        <w:t>按钮，可以进入“记录内容”页面</w:t>
+      </w:r>
+      <w:r>
+        <w:rPr>
+          <w:rFonts w:asciiTheme="minorEastAsia" w:hAnsiTheme="minorEastAsia" w:hint="eastAsia"/>
+          <w:sz w:val="24"/>
+        </w:rPr>
+        <w:t>（图xx）</w:t>
+      </w:r>
+      <w:r>
+        <w:rPr>
+          <w:rFonts w:asciiTheme="minorEastAsia" w:hAnsiTheme="minorEastAsia" w:hint="eastAsia"/>
+          <w:sz w:val="24"/>
+        </w:rPr>
+        <w:t>查看该记录的详细信息，包括</w:t>
+      </w:r>
+      <w:r>
+        <w:rPr>
+          <w:rFonts w:asciiTheme="minorEastAsia" w:hAnsiTheme="minorEastAsia" w:hint="eastAsia"/>
+          <w:sz w:val="24"/>
+        </w:rPr>
+        <w:t>相应设备参数曲线，以及系统计算得出的各种数据分析结果。</w:t>
+      </w:r>
+    </w:p>
+    <w:p>
+      <w:pPr>
+        <w:spacing w:line="360" w:lineRule="auto"/>
+        <w:rPr>
+          <w:rFonts w:asciiTheme="minorEastAsia" w:hAnsiTheme="minorEastAsia"/>
+          <w:b/>
+          <w:sz w:val="24"/>
+        </w:rPr>
+      </w:pPr>
+      <w:r>
+        <w:rPr>
+          <w:noProof/>
+        </w:rPr>
+        <w:drawing>
+          <wp:inline distT="0" distB="0" distL="0" distR="0" wp14:anchorId="291C5176" wp14:editId="247593EF">
+            <wp:extent cx="5753100" cy="3174365"/>
+            <wp:effectExtent l="0" t="0" r="0" b="6985"/>
+            <wp:docPr id="8" name="图片 8"/>
+            <wp:cNvGraphicFramePr>
+              <a:graphicFrameLocks xmlns:a="http://schemas.openxmlformats.org/drawingml/2006/main" noChangeAspect="1"/>
+            </wp:cNvGraphicFramePr>
+            <a:graphic xmlns:a="http://schemas.openxmlformats.org/drawingml/2006/main">
+              <a:graphicData uri="http://schemas.openxmlformats.org/drawingml/2006/picture">
+                <pic:pic xmlns:pic="http://schemas.openxmlformats.org/drawingml/2006/picture">
+                  <pic:nvPicPr>
+                    <pic:cNvPr id="1" name=""/>
+                    <pic:cNvPicPr/>
+                  </pic:nvPicPr>
+                  <pic:blipFill>
+                    <a:blip r:embed="rId16"/>
+                    <a:stretch>
+                      <a:fillRect/>
+                    </a:stretch>
+                  </pic:blipFill>
+                  <pic:spPr>
+                    <a:xfrm>
+                      <a:off x="0" y="0"/>
+                      <a:ext cx="5753100" cy="3174365"/>
+                    </a:xfrm>
+                    <a:prstGeom prst="rect">
+                      <a:avLst/>
+                    </a:prstGeom>
+                  </pic:spPr>
+                </pic:pic>
+              </a:graphicData>
+            </a:graphic>
+          </wp:inline>
+        </w:drawing>
+      </w:r>
+    </w:p>
+    <w:p>
+      <w:pPr>
+        <w:spacing w:line="360" w:lineRule="auto"/>
+        <w:rPr>
+          <w:rFonts w:asciiTheme="minorEastAsia" w:hAnsiTheme="minorEastAsia"/>
+          <w:b/>
+          <w:sz w:val="24"/>
+        </w:rPr>
+      </w:pPr>
+    </w:p>
+    <w:p>
+      <w:pPr>
+        <w:spacing w:line="360" w:lineRule="auto"/>
+        <w:rPr>
+          <w:rFonts w:asciiTheme="minorEastAsia" w:hAnsiTheme="minorEastAsia"/>
+          <w:b/>
+          <w:sz w:val="24"/>
+        </w:rPr>
+      </w:pPr>
+      <w:r>
+        <w:rPr>
+          <w:noProof/>
+        </w:rPr>
+        <w:lastRenderedPageBreak/>
+        <w:drawing>
+          <wp:inline distT="0" distB="0" distL="0" distR="0" wp14:anchorId="425C2486" wp14:editId="45F11B64">
+            <wp:extent cx="5753100" cy="2938780"/>
+            <wp:effectExtent l="0" t="0" r="0" b="0"/>
+            <wp:docPr id="9" name="图片 9"/>
+            <wp:cNvGraphicFramePr>
+              <a:graphicFrameLocks xmlns:a="http://schemas.openxmlformats.org/drawingml/2006/main" noChangeAspect="1"/>
+            </wp:cNvGraphicFramePr>
+            <a:graphic xmlns:a="http://schemas.openxmlformats.org/drawingml/2006/main">
+              <a:graphicData uri="http://schemas.openxmlformats.org/drawingml/2006/picture">
+                <pic:pic xmlns:pic="http://schemas.openxmlformats.org/drawingml/2006/picture">
+                  <pic:nvPicPr>
+                    <pic:cNvPr id="1" name=""/>
+                    <pic:cNvPicPr/>
+                  </pic:nvPicPr>
+                  <pic:blipFill>
+                    <a:blip r:embed="rId17"/>
+                    <a:stretch>
+                      <a:fillRect/>
+                    </a:stretch>
+                  </pic:blipFill>
+                  <pic:spPr>
+                    <a:xfrm>
+                      <a:off x="0" y="0"/>
+                      <a:ext cx="5753100" cy="2938780"/>
+                    </a:xfrm>
+                    <a:prstGeom prst="rect">
+                      <a:avLst/>
+                    </a:prstGeom>
+                  </pic:spPr>
+                </pic:pic>
+              </a:graphicData>
+            </a:graphic>
+          </wp:inline>
+        </w:drawing>
+      </w:r>
+    </w:p>
+    <w:p>
+      <w:pPr>
+        <w:spacing w:line="360" w:lineRule="auto"/>
+        <w:rPr>
+          <w:rFonts w:asciiTheme="minorEastAsia" w:hAnsiTheme="minorEastAsia"/>
+          <w:b/>
+          <w:sz w:val="24"/>
+        </w:rPr>
+      </w:pPr>
+    </w:p>
+    <w:p>
+      <w:pPr>
+        <w:spacing w:line="360" w:lineRule="auto"/>
+        <w:rPr>
+          <w:rFonts w:asciiTheme="minorEastAsia" w:hAnsiTheme="minorEastAsia" w:hint="eastAsia"/>
+          <w:b/>
+          <w:sz w:val="24"/>
+        </w:rPr>
+      </w:pPr>
+    </w:p>
+    <w:p>
+      <w:pPr>
+        <w:spacing w:line="360" w:lineRule="auto"/>
+        <w:rPr>
+          <w:rFonts w:asciiTheme="minorEastAsia" w:hAnsiTheme="minorEastAsia"/>
+          <w:b/>
+          <w:sz w:val="24"/>
+        </w:rPr>
+      </w:pPr>
+      <w:r>
+        <w:rPr>
+          <w:rFonts w:ascii="黑体" w:eastAsia="黑体" w:hAnsi="黑体" w:hint="eastAsia"/>
+          <w:sz w:val="24"/>
+        </w:rPr>
+        <w:t>4.2.1</w:t>
+      </w:r>
+      <w:r>
+        <w:rPr>
+          <w:rFonts w:ascii="黑体" w:eastAsia="黑体" w:hAnsi="黑体" w:hint="eastAsia"/>
+          <w:sz w:val="24"/>
+        </w:rPr>
+        <w:t>设备监控功能</w:t>
+      </w:r>
+      <w:r>
+        <w:rPr>
+          <w:rFonts w:asciiTheme="minorEastAsia" w:hAnsiTheme="minorEastAsia"/>
+          <w:b/>
           <w:sz w:val="24"/>
         </w:rPr>
         <w:t xml:space="preserve"> </w:t>
       </w:r>
-      <w:r>
-        <w:rPr>
-          <w:rFonts w:asciiTheme="minorEastAsia" w:hAnsiTheme="minorEastAsia" w:hint="eastAsia"/>
-          <w:sz w:val="24"/>
-        </w:rPr>
-        <w:t>V8引擎，使其可以不依赖浏览器独立运行JavaScript程序。由于JavaScript是一门专门为网络编程创建的编程语言，使用JavaScript开发服务器端程序有着天然的优势，很多专为网络编程设计的语法特性和函数可以直接使用，而无需像其他高级语言那样需要调用特定的插件和库。此外，</w:t>
-      </w:r>
-      <w:r>
-        <w:rPr>
-          <w:rFonts w:asciiTheme="minorEastAsia" w:hAnsiTheme="minorEastAsia" w:hint="eastAsia"/>
-          <w:sz w:val="24"/>
-        </w:rPr>
-        <w:t>相比传统开发方式，Node</w:t>
-      </w:r>
-      <w:r>
-        <w:rPr>
-          <w:rFonts w:asciiTheme="minorEastAsia" w:hAnsiTheme="minorEastAsia"/>
-          <w:sz w:val="24"/>
-        </w:rPr>
-        <w:t>.js</w:t>
-      </w:r>
-      <w:r>
-        <w:rPr>
-          <w:rFonts w:asciiTheme="minorEastAsia" w:hAnsiTheme="minorEastAsia" w:hint="eastAsia"/>
-          <w:sz w:val="24"/>
-        </w:rPr>
-        <w:t>拥有</w:t>
-      </w:r>
-      <w:r>
-        <w:rPr>
-          <w:rFonts w:asciiTheme="minorEastAsia" w:hAnsiTheme="minorEastAsia" w:hint="eastAsia"/>
-          <w:sz w:val="24"/>
-        </w:rPr>
-        <w:t>更加强大的异步并发处理能力</w:t>
-      </w:r>
-      <w:r>
-        <w:rPr>
-          <w:rFonts w:asciiTheme="minorEastAsia" w:hAnsiTheme="minorEastAsia" w:hint="eastAsia"/>
-          <w:sz w:val="24"/>
-        </w:rPr>
-        <w:t>，同时支持各种最新的网络编程技术</w:t>
-      </w:r>
-      <w:r>
-        <w:rPr>
-          <w:rFonts w:asciiTheme="minorEastAsia" w:hAnsiTheme="minorEastAsia" w:hint="eastAsia"/>
-          <w:sz w:val="24"/>
-        </w:rPr>
-        <w:t>。Node</w:t>
-      </w:r>
-      <w:r>
-        <w:rPr>
-          <w:rFonts w:asciiTheme="minorEastAsia" w:hAnsiTheme="minorEastAsia"/>
-          <w:sz w:val="24"/>
-        </w:rPr>
-        <w:t>.js</w:t>
-      </w:r>
-      <w:r>
-        <w:rPr>
-          <w:rFonts w:asciiTheme="minorEastAsia" w:hAnsiTheme="minorEastAsia" w:hint="eastAsia"/>
-          <w:sz w:val="24"/>
-        </w:rPr>
-        <w:t>异步</w:t>
-      </w:r>
-      <w:r>
-        <w:rPr>
-          <w:rFonts w:asciiTheme="minorEastAsia" w:hAnsiTheme="minorEastAsia" w:hint="eastAsia"/>
-          <w:sz w:val="24"/>
-        </w:rPr>
-        <w:t>运行</w:t>
-      </w:r>
-      <w:r>
-        <w:rPr>
-          <w:rFonts w:asciiTheme="minorEastAsia" w:hAnsiTheme="minorEastAsia" w:hint="eastAsia"/>
-          <w:sz w:val="24"/>
-        </w:rPr>
-        <w:t>的特点贯穿于整个编程过程中</w:t>
-      </w:r>
-      <w:r>
-        <w:rPr>
-          <w:rFonts w:asciiTheme="minorEastAsia" w:hAnsiTheme="minorEastAsia" w:hint="eastAsia"/>
-          <w:sz w:val="24"/>
-        </w:rPr>
-        <w:t>，如大量的使用回调函数，使得它再执行I/O操作</w:t>
-      </w:r>
-      <w:r>
-        <w:rPr>
-          <w:rFonts w:asciiTheme="minorEastAsia" w:hAnsiTheme="minorEastAsia" w:hint="eastAsia"/>
-          <w:sz w:val="24"/>
-        </w:rPr>
-        <w:t>（网络读取、访问数据库或文件系统）时，会在响应返回时恢复操作，而不是阻塞线程使得CPU循环等待【】</w:t>
-      </w:r>
-      <w:r>
-        <w:rPr>
-          <w:rFonts w:asciiTheme="minorEastAsia" w:hAnsiTheme="minorEastAsia" w:hint="eastAsia"/>
-          <w:sz w:val="24"/>
-        </w:rPr>
-        <w:t>。</w:t>
-      </w:r>
-    </w:p>
-    <w:p>
-      <w:pPr>
-        <w:spacing w:line="360" w:lineRule="auto"/>
-        <w:rPr>
-          <w:rFonts w:asciiTheme="minorEastAsia" w:hAnsiTheme="minorEastAsia"/>
-          <w:b/>
-          <w:sz w:val="24"/>
-        </w:rPr>
-      </w:pPr>
-      <w:r>
-        <w:rPr>
-          <w:rFonts w:ascii="黑体" w:eastAsia="黑体" w:hAnsi="黑体" w:hint="eastAsia"/>
-          <w:sz w:val="24"/>
-        </w:rPr>
-        <w:t>4</w:t>
-      </w:r>
-      <w:r>
-        <w:rPr>
-          <w:rFonts w:ascii="黑体" w:eastAsia="黑体" w:hAnsi="黑体" w:hint="eastAsia"/>
-          <w:sz w:val="24"/>
-        </w:rPr>
-        <w:t>.2.</w:t>
-      </w:r>
-      <w:r>
-        <w:rPr>
-          <w:rFonts w:ascii="黑体" w:eastAsia="黑体" w:hAnsi="黑体" w:hint="eastAsia"/>
-          <w:sz w:val="24"/>
-        </w:rPr>
-        <w:t>2数据流</w:t>
-      </w:r>
-      <w:r>
-        <w:rPr>
-          <w:rFonts w:ascii="黑体" w:eastAsia="黑体" w:hAnsi="黑体" w:hint="eastAsia"/>
-          <w:sz w:val="24"/>
-        </w:rPr>
-        <w:t>逻辑</w:t>
-      </w:r>
-    </w:p>
-    <w:p>
-      <w:pPr>
-        <w:spacing w:line="360" w:lineRule="auto"/>
-        <w:ind w:firstLineChars="200" w:firstLine="480"/>
-        <w:rPr>
-          <w:rFonts w:asciiTheme="minorEastAsia" w:hAnsiTheme="minorEastAsia"/>
-          <w:sz w:val="24"/>
-        </w:rPr>
-      </w:pPr>
-      <w:r>
-        <w:rPr>
-          <w:rFonts w:asciiTheme="minorEastAsia" w:hAnsiTheme="minorEastAsia" w:hint="eastAsia"/>
-          <w:sz w:val="24"/>
-        </w:rPr>
-        <w:t>中文为宋体小四号字，段落首行缩进2字符，行距1.5倍。</w:t>
-      </w:r>
-    </w:p>
-    <w:p>
-      <w:pPr>
-        <w:spacing w:line="360" w:lineRule="auto"/>
-        <w:rPr>
-          <w:rFonts w:asciiTheme="minorEastAsia" w:hAnsiTheme="minorEastAsia"/>
-          <w:b/>
-          <w:sz w:val="24"/>
-        </w:rPr>
-      </w:pPr>
-      <w:r>
-        <w:rPr>
-          <w:rFonts w:ascii="黑体" w:eastAsia="黑体" w:hAnsi="黑体" w:hint="eastAsia"/>
-          <w:sz w:val="24"/>
-        </w:rPr>
-        <w:t>4.2.2并发处理</w:t>
-      </w:r>
-    </w:p>
-    <w:p>
-      <w:pPr>
-        <w:spacing w:line="360" w:lineRule="auto"/>
-        <w:ind w:firstLineChars="200" w:firstLine="480"/>
-        <w:rPr>
-          <w:rFonts w:asciiTheme="minorEastAsia" w:hAnsiTheme="minorEastAsia"/>
-          <w:sz w:val="24"/>
-        </w:rPr>
-      </w:pPr>
-      <w:r>
-        <w:rPr>
-          <w:rFonts w:asciiTheme="minorEastAsia" w:hAnsiTheme="minorEastAsia" w:hint="eastAsia"/>
-          <w:sz w:val="24"/>
-        </w:rPr>
-        <w:t>中文为宋体小四号字，段落首行缩进2字符，行距1.5倍。</w:t>
-      </w:r>
-    </w:p>
-    <w:p>
-      <w:pPr>
-        <w:spacing w:line="360" w:lineRule="auto"/>
-        <w:ind w:firstLineChars="200" w:firstLine="480"/>
-        <w:rPr>
-          <w:rFonts w:asciiTheme="minorEastAsia" w:hAnsiTheme="minorEastAsia"/>
-          <w:sz w:val="24"/>
-        </w:rPr>
-      </w:pPr>
+    </w:p>
+    <w:p>
+      <w:pPr>
+        <w:spacing w:line="360" w:lineRule="auto"/>
+        <w:jc w:val="center"/>
+        <w:rPr>
+          <w:rFonts w:asciiTheme="minorEastAsia" w:hAnsiTheme="minorEastAsia"/>
+          <w:sz w:val="24"/>
+        </w:rPr>
+      </w:pPr>
+      <w:r>
+        <w:rPr>
+          <w:rFonts w:asciiTheme="minorEastAsia" w:hAnsiTheme="minorEastAsia" w:hint="eastAsia"/>
+          <w:sz w:val="24"/>
+        </w:rPr>
+        <w:t>WEB应用的后端进程运行在网络服务器上，通过监听特定端口传回的客户端HTTP报文，来处理客户端的请求，之后再通过HTTP协议回复客户端。运行在服务器端的后端进程可能需要在同一时间处理多个客户端发来的请求，这就意味着需要在同一时间处</w:t>
+      </w:r>
+    </w:p>
+    <w:p>
+      <w:pPr>
+        <w:spacing w:line="360" w:lineRule="auto"/>
+        <w:rPr>
+          <w:rFonts w:asciiTheme="minorEastAsia" w:hAnsiTheme="minorEastAsia"/>
+          <w:b/>
+          <w:sz w:val="24"/>
+        </w:rPr>
+      </w:pPr>
+      <w:r>
+        <w:rPr>
+          <w:rFonts w:ascii="黑体" w:eastAsia="黑体" w:hAnsi="黑体" w:hint="eastAsia"/>
+          <w:sz w:val="24"/>
+        </w:rPr>
+        <w:t>4.2.1</w:t>
+      </w:r>
+      <w:r>
+        <w:rPr>
+          <w:rFonts w:ascii="黑体" w:eastAsia="黑体" w:hAnsi="黑体" w:hint="eastAsia"/>
+          <w:sz w:val="24"/>
+        </w:rPr>
+        <w:t>分析记录查看功能</w:t>
+      </w:r>
+    </w:p>
+    <w:p>
+      <w:pPr>
+        <w:spacing w:line="360" w:lineRule="auto"/>
+        <w:jc w:val="center"/>
+        <w:rPr>
+          <w:rFonts w:asciiTheme="minorEastAsia" w:hAnsiTheme="minorEastAsia" w:hint="eastAsia"/>
+          <w:b/>
+          <w:sz w:val="24"/>
+        </w:rPr>
+      </w:pPr>
+      <w:r>
+        <w:rPr>
+          <w:rFonts w:asciiTheme="minorEastAsia" w:hAnsiTheme="minorEastAsia" w:hint="eastAsia"/>
+          <w:sz w:val="24"/>
+        </w:rPr>
+        <w:t>WEB应用的后端进程运行在网络服务器上，通过监听特定端口传回的客户端HTTP报文，来处理客户端的请求，之后再通过HTTP协议回复客户端。运行在服务器端的后端进程可能需要在同一时间处理多个客户端发来的请求，这就意味着需要在同一时间处理</w:t>
+      </w:r>
     </w:p>
     <w:p>
       <w:pPr>
@@ -12916,7 +13362,80 @@
           <w:rFonts w:ascii="黑体" w:eastAsia="黑体" w:hAnsi="黑体" w:hint="eastAsia"/>
           <w:b w:val="0"/>
         </w:rPr>
-        <w:t>3 前端界面开发</w:t>
+        <w:t xml:space="preserve">2 </w:t>
+      </w:r>
+      <w:r>
+        <w:rPr>
+          <w:rFonts w:ascii="黑体" w:eastAsia="黑体" w:hAnsi="黑体" w:hint="eastAsia"/>
+          <w:b w:val="0"/>
+        </w:rPr>
+        <w:t>应用</w:t>
+      </w:r>
+      <w:r>
+        <w:rPr>
+          <w:rFonts w:ascii="黑体" w:eastAsia="黑体" w:hAnsi="黑体" w:hint="eastAsia"/>
+          <w:b w:val="0"/>
+        </w:rPr>
+        <w:t>实现方案</w:t>
+      </w:r>
+    </w:p>
+    <w:p>
+      <w:pPr>
+        <w:spacing w:line="360" w:lineRule="auto"/>
+        <w:rPr>
+          <w:rFonts w:asciiTheme="minorEastAsia" w:hAnsiTheme="minorEastAsia"/>
+          <w:b/>
+          <w:sz w:val="24"/>
+        </w:rPr>
+      </w:pPr>
+      <w:r>
+        <w:rPr>
+          <w:rFonts w:ascii="黑体" w:eastAsia="黑体" w:hAnsi="黑体" w:hint="eastAsia"/>
+          <w:sz w:val="24"/>
+        </w:rPr>
+        <w:t>4</w:t>
+      </w:r>
+      <w:r>
+        <w:rPr>
+          <w:rFonts w:ascii="黑体" w:eastAsia="黑体" w:hAnsi="黑体" w:hint="eastAsia"/>
+          <w:sz w:val="24"/>
+        </w:rPr>
+        <w:t>.2.1</w:t>
+      </w:r>
+      <w:r>
+        <w:rPr>
+          <w:rFonts w:ascii="黑体" w:eastAsia="黑体" w:hAnsi="黑体" w:hint="eastAsia"/>
+          <w:sz w:val="24"/>
+        </w:rPr>
+        <w:t>基于node</w:t>
+      </w:r>
+      <w:r>
+        <w:rPr>
+          <w:rFonts w:ascii="黑体" w:eastAsia="黑体" w:hAnsi="黑体"/>
+          <w:sz w:val="24"/>
+        </w:rPr>
+        <w:t>.js</w:t>
+      </w:r>
+      <w:r>
+        <w:rPr>
+          <w:rFonts w:ascii="黑体" w:eastAsia="黑体" w:hAnsi="黑体" w:hint="eastAsia"/>
+          <w:sz w:val="24"/>
+        </w:rPr>
+        <w:t>技术的</w:t>
+      </w:r>
+      <w:r>
+        <w:rPr>
+          <w:rFonts w:ascii="黑体" w:eastAsia="黑体" w:hAnsi="黑体" w:hint="eastAsia"/>
+          <w:sz w:val="24"/>
+        </w:rPr>
+        <w:t>网站</w:t>
+      </w:r>
+      <w:r>
+        <w:rPr>
+          <w:rFonts w:ascii="黑体" w:eastAsia="黑体" w:hAnsi="黑体" w:hint="eastAsia"/>
+          <w:sz w:val="24"/>
+        </w:rPr>
+        <w:t>开发</w:t>
       </w:r>
     </w:p>
     <w:p>
@@ -12925,14 +13444,359 @@
         <w:ind w:firstLineChars="200" w:firstLine="480"/>
         <w:rPr>
           <w:rFonts w:asciiTheme="minorEastAsia" w:hAnsiTheme="minorEastAsia"/>
-          <w:color w:val="000000" w:themeColor="text1"/>
-          <w:sz w:val="24"/>
-        </w:rPr>
-      </w:pPr>
-      <w:r>
-        <w:rPr>
-          <w:rFonts w:asciiTheme="minorEastAsia" w:hAnsiTheme="minorEastAsia" w:hint="eastAsia"/>
-          <w:color w:val="000000" w:themeColor="text1"/>
+          <w:sz w:val="24"/>
+        </w:rPr>
+      </w:pPr>
+      <w:r>
+        <w:rPr>
+          <w:rFonts w:asciiTheme="minorEastAsia" w:hAnsiTheme="minorEastAsia" w:hint="eastAsia"/>
+          <w:sz w:val="24"/>
+        </w:rPr>
+        <w:t>WEB应用的后端进程运行在网络服务器上，通过监听特定端口传回的客户端HTTP报文，</w:t>
+      </w:r>
+      <w:r>
+        <w:rPr>
+          <w:rFonts w:asciiTheme="minorEastAsia" w:hAnsiTheme="minorEastAsia" w:hint="eastAsia"/>
+          <w:sz w:val="24"/>
+        </w:rPr>
+        <w:t>来处理客户端的请求，之后再通过HTTP协议回复客户端。运行在服务器端的后端进程可能需要在同一时间处理多个客户端发来的请求，这就意味着需要在同一时间处理若干个并发连接。此外，后端进程应该在处理请求的空闲时间缓存来自上级数据库的数据，避免在客户端提出请求时再进行数据库读取，从而延长响应时间。以上问题对后端进程的使用性能都有着很大的影响，需要在设计时得到妥善解决。</w:t>
+      </w:r>
+    </w:p>
+    <w:p>
+      <w:pPr>
+        <w:spacing w:line="360" w:lineRule="auto"/>
+        <w:ind w:firstLineChars="200" w:firstLine="480"/>
+        <w:rPr>
+          <w:rFonts w:asciiTheme="minorEastAsia" w:hAnsiTheme="minorEastAsia"/>
+          <w:sz w:val="24"/>
+        </w:rPr>
+      </w:pPr>
+      <w:r>
+        <w:rPr>
+          <w:rFonts w:asciiTheme="minorEastAsia" w:hAnsiTheme="minorEastAsia" w:hint="eastAsia"/>
+          <w:sz w:val="24"/>
+        </w:rPr>
+        <w:t>传统的后端程序代码使用java或python等高级语言编写，开发者需要自行实现用</w:t>
+      </w:r>
+      <w:r>
+        <w:rPr>
+          <w:rFonts w:asciiTheme="minorEastAsia" w:hAnsiTheme="minorEastAsia" w:hint="eastAsia"/>
+          <w:sz w:val="24"/>
+        </w:rPr>
+        <w:lastRenderedPageBreak/>
+        <w:t>于处理异步并发响应的多线程算法，无论是使用阻塞线程或引入管理线程来处理并发事件，实现起来都较为繁琐，</w:t>
+      </w:r>
+      <w:r>
+        <w:rPr>
+          <w:rFonts w:asciiTheme="minorEastAsia" w:hAnsiTheme="minorEastAsia" w:hint="eastAsia"/>
+          <w:sz w:val="24"/>
+        </w:rPr>
+        <w:t>受限于开发者有限的编程水平，这类算法很容易出错且</w:t>
+      </w:r>
+      <w:r>
+        <w:rPr>
+          <w:rFonts w:asciiTheme="minorEastAsia" w:hAnsiTheme="minorEastAsia" w:hint="eastAsia"/>
+          <w:sz w:val="24"/>
+        </w:rPr>
+        <w:t>难以达到很好的性能。</w:t>
+      </w:r>
+    </w:p>
+    <w:p>
+      <w:pPr>
+        <w:spacing w:line="360" w:lineRule="auto"/>
+        <w:ind w:firstLineChars="200" w:firstLine="480"/>
+        <w:rPr>
+          <w:rFonts w:asciiTheme="minorEastAsia" w:hAnsiTheme="minorEastAsia"/>
+          <w:sz w:val="24"/>
+        </w:rPr>
+      </w:pPr>
+      <w:r>
+        <w:rPr>
+          <w:rFonts w:asciiTheme="minorEastAsia" w:hAnsiTheme="minorEastAsia" w:hint="eastAsia"/>
+          <w:sz w:val="24"/>
+        </w:rPr>
+        <w:t>为了克服以上难题，我们选择Node.</w:t>
+      </w:r>
+      <w:r>
+        <w:rPr>
+          <w:rFonts w:asciiTheme="minorEastAsia" w:hAnsiTheme="minorEastAsia"/>
+          <w:sz w:val="24"/>
+        </w:rPr>
+        <w:t>js</w:t>
+      </w:r>
+      <w:r>
+        <w:rPr>
+          <w:rFonts w:asciiTheme="minorEastAsia" w:hAnsiTheme="minorEastAsia" w:hint="eastAsia"/>
+          <w:sz w:val="24"/>
+        </w:rPr>
+        <w:t>技术开发后端应用。Node</w:t>
+      </w:r>
+      <w:r>
+        <w:rPr>
+          <w:rFonts w:asciiTheme="minorEastAsia" w:hAnsiTheme="minorEastAsia"/>
+          <w:sz w:val="24"/>
+        </w:rPr>
+        <w:t>.js</w:t>
+      </w:r>
+      <w:r>
+        <w:rPr>
+          <w:rFonts w:asciiTheme="minorEastAsia" w:hAnsiTheme="minorEastAsia" w:hint="eastAsia"/>
+          <w:sz w:val="24"/>
+        </w:rPr>
+        <w:t>是一个开源与跨平台的JavaScript运行环境</w:t>
+      </w:r>
+      <w:r>
+        <w:rPr>
+          <w:rFonts w:asciiTheme="minorEastAsia" w:hAnsiTheme="minorEastAsia" w:hint="eastAsia"/>
+          <w:sz w:val="24"/>
+        </w:rPr>
+        <w:t>【】</w:t>
+      </w:r>
+      <w:r>
+        <w:rPr>
+          <w:rFonts w:asciiTheme="minorEastAsia" w:hAnsiTheme="minorEastAsia" w:hint="eastAsia"/>
+          <w:sz w:val="24"/>
+        </w:rPr>
+        <w:t>，</w:t>
+      </w:r>
+      <w:r>
+        <w:rPr>
+          <w:rFonts w:asciiTheme="minorEastAsia" w:hAnsiTheme="minorEastAsia" w:hint="eastAsia"/>
+          <w:sz w:val="24"/>
+        </w:rPr>
+        <w:t>拥有独立的Chrome</w:t>
+      </w:r>
+      <w:r>
+        <w:rPr>
+          <w:rFonts w:asciiTheme="minorEastAsia" w:hAnsiTheme="minorEastAsia"/>
+          <w:sz w:val="24"/>
+        </w:rPr>
+        <w:t xml:space="preserve"> </w:t>
+      </w:r>
+      <w:r>
+        <w:rPr>
+          <w:rFonts w:asciiTheme="minorEastAsia" w:hAnsiTheme="minorEastAsia" w:hint="eastAsia"/>
+          <w:sz w:val="24"/>
+        </w:rPr>
+        <w:t>V8引擎，使其可以不依赖浏览器独立运行JavaScript程序。由于JavaScript是一门专门为网络编程创建的编程语言，使用JavaScript开发服务器端程序有着天然的优势，很多专为网络编程设计的语法特性和函数可以直接使用，而无需像其他高级语言那样需要调用特定的插件和库。此外，</w:t>
+      </w:r>
+      <w:r>
+        <w:rPr>
+          <w:rFonts w:asciiTheme="minorEastAsia" w:hAnsiTheme="minorEastAsia" w:hint="eastAsia"/>
+          <w:sz w:val="24"/>
+        </w:rPr>
+        <w:t>相比传统开发方式，Node</w:t>
+      </w:r>
+      <w:r>
+        <w:rPr>
+          <w:rFonts w:asciiTheme="minorEastAsia" w:hAnsiTheme="minorEastAsia"/>
+          <w:sz w:val="24"/>
+        </w:rPr>
+        <w:t>.js</w:t>
+      </w:r>
+      <w:r>
+        <w:rPr>
+          <w:rFonts w:asciiTheme="minorEastAsia" w:hAnsiTheme="minorEastAsia" w:hint="eastAsia"/>
+          <w:sz w:val="24"/>
+        </w:rPr>
+        <w:t>拥有</w:t>
+      </w:r>
+      <w:r>
+        <w:rPr>
+          <w:rFonts w:asciiTheme="minorEastAsia" w:hAnsiTheme="minorEastAsia" w:hint="eastAsia"/>
+          <w:sz w:val="24"/>
+        </w:rPr>
+        <w:t>更加强大的异步并发处理能力</w:t>
+      </w:r>
+      <w:r>
+        <w:rPr>
+          <w:rFonts w:asciiTheme="minorEastAsia" w:hAnsiTheme="minorEastAsia" w:hint="eastAsia"/>
+          <w:sz w:val="24"/>
+        </w:rPr>
+        <w:t>，同时支持各种最新的网络编程技术</w:t>
+      </w:r>
+      <w:r>
+        <w:rPr>
+          <w:rFonts w:asciiTheme="minorEastAsia" w:hAnsiTheme="minorEastAsia" w:hint="eastAsia"/>
+          <w:sz w:val="24"/>
+        </w:rPr>
+        <w:t>。Node</w:t>
+      </w:r>
+      <w:r>
+        <w:rPr>
+          <w:rFonts w:asciiTheme="minorEastAsia" w:hAnsiTheme="minorEastAsia"/>
+          <w:sz w:val="24"/>
+        </w:rPr>
+        <w:t>.js</w:t>
+      </w:r>
+      <w:r>
+        <w:rPr>
+          <w:rFonts w:asciiTheme="minorEastAsia" w:hAnsiTheme="minorEastAsia" w:hint="eastAsia"/>
+          <w:sz w:val="24"/>
+        </w:rPr>
+        <w:t>异步</w:t>
+      </w:r>
+      <w:r>
+        <w:rPr>
+          <w:rFonts w:asciiTheme="minorEastAsia" w:hAnsiTheme="minorEastAsia" w:hint="eastAsia"/>
+          <w:sz w:val="24"/>
+        </w:rPr>
+        <w:t>运行</w:t>
+      </w:r>
+      <w:r>
+        <w:rPr>
+          <w:rFonts w:asciiTheme="minorEastAsia" w:hAnsiTheme="minorEastAsia" w:hint="eastAsia"/>
+          <w:sz w:val="24"/>
+        </w:rPr>
+        <w:t>的特点贯穿于整个编程过程中</w:t>
+      </w:r>
+      <w:r>
+        <w:rPr>
+          <w:rFonts w:asciiTheme="minorEastAsia" w:hAnsiTheme="minorEastAsia" w:hint="eastAsia"/>
+          <w:sz w:val="24"/>
+        </w:rPr>
+        <w:t>，如大量的</w:t>
+      </w:r>
+      <w:proofErr w:type="gramStart"/>
+      <w:r>
+        <w:rPr>
+          <w:rFonts w:asciiTheme="minorEastAsia" w:hAnsiTheme="minorEastAsia" w:hint="eastAsia"/>
+          <w:sz w:val="24"/>
+        </w:rPr>
+        <w:t>使用回调函</w:t>
+      </w:r>
+      <w:proofErr w:type="gramEnd"/>
+      <w:r>
+        <w:rPr>
+          <w:rFonts w:asciiTheme="minorEastAsia" w:hAnsiTheme="minorEastAsia" w:hint="eastAsia"/>
+          <w:sz w:val="24"/>
+        </w:rPr>
+        <w:t>数，使得它再执行I/O操作</w:t>
+      </w:r>
+      <w:r>
+        <w:rPr>
+          <w:rFonts w:asciiTheme="minorEastAsia" w:hAnsiTheme="minorEastAsia" w:hint="eastAsia"/>
+          <w:sz w:val="24"/>
+        </w:rPr>
+        <w:t>（网络读取、访问数据库或文件系统）时，会在响应返回时恢复操作，而不是阻塞线程使得CPU循环等待【】</w:t>
+      </w:r>
+      <w:r>
+        <w:rPr>
+          <w:rFonts w:asciiTheme="minorEastAsia" w:hAnsiTheme="minorEastAsia" w:hint="eastAsia"/>
+          <w:sz w:val="24"/>
+        </w:rPr>
+        <w:t>。</w:t>
+      </w:r>
+    </w:p>
+    <w:p>
+      <w:pPr>
+        <w:spacing w:line="360" w:lineRule="auto"/>
+        <w:rPr>
+          <w:rFonts w:asciiTheme="minorEastAsia" w:hAnsiTheme="minorEastAsia" w:hint="eastAsia"/>
+          <w:sz w:val="24"/>
+        </w:rPr>
+      </w:pPr>
+    </w:p>
+    <w:p>
+      <w:pPr>
+        <w:spacing w:line="360" w:lineRule="auto"/>
+        <w:rPr>
+          <w:rFonts w:asciiTheme="minorEastAsia" w:hAnsiTheme="minorEastAsia"/>
+          <w:b/>
+          <w:sz w:val="24"/>
+        </w:rPr>
+      </w:pPr>
+      <w:r>
+        <w:rPr>
+          <w:rFonts w:ascii="黑体" w:eastAsia="黑体" w:hAnsi="黑体" w:hint="eastAsia"/>
+          <w:sz w:val="24"/>
+        </w:rPr>
+        <w:t>4.2.2程序架构</w:t>
+      </w:r>
+    </w:p>
+    <w:p>
+      <w:pPr>
+        <w:spacing w:line="360" w:lineRule="auto"/>
+        <w:ind w:firstLine="420"/>
+        <w:rPr>
+          <w:rFonts w:asciiTheme="minorEastAsia" w:hAnsiTheme="minorEastAsia"/>
+          <w:sz w:val="24"/>
+        </w:rPr>
+      </w:pPr>
+      <w:r>
+        <w:rPr>
+          <w:rFonts w:asciiTheme="minorEastAsia" w:hAnsiTheme="minorEastAsia" w:hint="eastAsia"/>
+          <w:sz w:val="24"/>
+        </w:rPr>
+        <w:t>Node</w:t>
+      </w:r>
+      <w:r>
+        <w:rPr>
+          <w:rFonts w:asciiTheme="minorEastAsia" w:hAnsiTheme="minorEastAsia"/>
+          <w:sz w:val="24"/>
+        </w:rPr>
+        <w:t>.js</w:t>
+      </w:r>
+      <w:r>
+        <w:rPr>
+          <w:rFonts w:asciiTheme="minorEastAsia" w:hAnsiTheme="minorEastAsia" w:hint="eastAsia"/>
+          <w:sz w:val="24"/>
+        </w:rPr>
+        <w:t>为开发人员提供了一种标准化的后端程序架构，包括标准化的包管理组件和文件系统，有单独的文件夹分别放置库文件、前端代码、路由代码以及其他逻辑组件。下图显示了工业物联网客户端应用软件的代码文件结构：</w:t>
+      </w:r>
+    </w:p>
+    <w:p>
+      <w:pPr>
+        <w:spacing w:line="360" w:lineRule="auto"/>
+        <w:rPr>
+          <w:rFonts w:asciiTheme="minorEastAsia" w:hAnsiTheme="minorEastAsia"/>
+          <w:sz w:val="24"/>
+        </w:rPr>
+      </w:pPr>
+    </w:p>
+    <w:p>
+      <w:pPr>
+        <w:spacing w:line="360" w:lineRule="auto"/>
+        <w:rPr>
+          <w:rFonts w:asciiTheme="minorEastAsia" w:hAnsiTheme="minorEastAsia"/>
+          <w:b/>
+          <w:sz w:val="24"/>
+        </w:rPr>
+      </w:pPr>
+      <w:r>
+        <w:rPr>
+          <w:rFonts w:ascii="黑体" w:eastAsia="黑体" w:hAnsi="黑体" w:hint="eastAsia"/>
+          <w:sz w:val="24"/>
+        </w:rPr>
+        <w:t>4.2.2</w:t>
+      </w:r>
+      <w:r>
+        <w:rPr>
+          <w:rFonts w:ascii="黑体" w:eastAsia="黑体" w:hAnsi="黑体" w:hint="eastAsia"/>
+          <w:sz w:val="24"/>
+        </w:rPr>
+        <w:t>路由</w:t>
+      </w:r>
+      <w:r>
+        <w:rPr>
+          <w:rFonts w:ascii="黑体" w:eastAsia="黑体" w:hAnsi="黑体" w:hint="eastAsia"/>
+          <w:sz w:val="24"/>
+        </w:rPr>
+        <w:t>设计</w:t>
+      </w:r>
+    </w:p>
+    <w:p>
+      <w:pPr>
+        <w:spacing w:line="360" w:lineRule="auto"/>
+        <w:ind w:firstLineChars="200" w:firstLine="480"/>
+        <w:rPr>
+          <w:rFonts w:asciiTheme="minorEastAsia" w:hAnsiTheme="minorEastAsia"/>
+          <w:sz w:val="24"/>
+        </w:rPr>
+      </w:pPr>
+      <w:r>
+        <w:rPr>
+          <w:rFonts w:asciiTheme="minorEastAsia" w:hAnsiTheme="minorEastAsia" w:hint="eastAsia"/>
           <w:sz w:val="24"/>
         </w:rPr>
         <w:t>中文为宋体小四号字，段落首行缩进2字符，行距1.5倍。</w:t>
@@ -12952,6 +13816,47 @@
           <w:rFonts w:ascii="黑体" w:eastAsia="黑体" w:hAnsi="黑体" w:hint="eastAsia"/>
           <w:sz w:val="24"/>
         </w:rPr>
+        <w:t>4.2.2</w:t>
+      </w:r>
+      <w:r>
+        <w:rPr>
+          <w:rFonts w:ascii="黑体" w:eastAsia="黑体" w:hAnsi="黑体" w:hint="eastAsia"/>
+          <w:sz w:val="24"/>
+        </w:rPr>
+        <w:t>事件响应</w:t>
+      </w:r>
+    </w:p>
+    <w:p>
+      <w:pPr>
+        <w:spacing w:line="360" w:lineRule="auto"/>
+        <w:ind w:firstLineChars="200" w:firstLine="480"/>
+        <w:rPr>
+          <w:rFonts w:asciiTheme="minorEastAsia" w:hAnsiTheme="minorEastAsia"/>
+          <w:sz w:val="24"/>
+        </w:rPr>
+      </w:pPr>
+      <w:r>
+        <w:rPr>
+          <w:rFonts w:asciiTheme="minorEastAsia" w:hAnsiTheme="minorEastAsia" w:hint="eastAsia"/>
+          <w:sz w:val="24"/>
+        </w:rPr>
+        <w:t>中文为宋体小四号字，段落首行缩进2字符，行距1.5倍。</w:t>
+      </w:r>
+    </w:p>
+    <w:p>
+      <w:pPr>
+        <w:spacing w:line="360" w:lineRule="auto"/>
+        <w:rPr>
+          <w:rFonts w:asciiTheme="minorEastAsia" w:hAnsiTheme="minorEastAsia"/>
+          <w:b/>
+          <w:sz w:val="24"/>
+        </w:rPr>
+      </w:pPr>
+      <w:r>
+        <w:rPr>
+          <w:rFonts w:ascii="黑体" w:eastAsia="黑体" w:hAnsi="黑体" w:hint="eastAsia"/>
+          <w:sz w:val="24"/>
+        </w:rPr>
         <w:t>4.</w:t>
       </w:r>
       <w:r>
@@ -13028,7 +13933,14 @@
           <w:rFonts w:ascii="黑体" w:eastAsia="黑体" w:hAnsi="黑体" w:hint="eastAsia"/>
           <w:sz w:val="24"/>
         </w:rPr>
-        <w:t>前端交互设计</w:t>
+        <w:t>前端</w:t>
+      </w:r>
+      <w:r>
+        <w:rPr>
+          <w:rFonts w:ascii="黑体" w:eastAsia="黑体" w:hAnsi="黑体" w:hint="eastAsia"/>
+          <w:sz w:val="24"/>
+        </w:rPr>
+        <w:t>工作模式</w:t>
       </w:r>
     </w:p>
     <w:p>
@@ -13245,13 +14157,41 @@
                                 <w:szCs w:val="21"/>
                               </w:rPr>
                             </w:pPr>
+                            <w:proofErr w:type="gramStart"/>
                             <w:r>
                               <w:rPr>
                                 <w:rFonts w:hint="eastAsia"/>
                                 <w:color w:val="FF0000"/>
                                 <w:szCs w:val="21"/>
                               </w:rPr>
-                              <w:t>表序在表题左方，不加标点，中间空一格，标题末尾不加标点。全文表格可统一编序，也可按章节编序，表序须连续。</w:t>
+                              <w:t>表序在表题</w:t>
+                            </w:r>
+                            <w:proofErr w:type="gramEnd"/>
+                            <w:r>
+                              <w:rPr>
+                                <w:rFonts w:hint="eastAsia"/>
+                                <w:color w:val="FF0000"/>
+                                <w:szCs w:val="21"/>
+                              </w:rPr>
+                              <w:t>左方，不加标点，中间空一格，标题末尾不加标点。全文表格可统一编序，也可按章节编序，</w:t>
+                            </w:r>
+                            <w:proofErr w:type="gramStart"/>
+                            <w:r>
+                              <w:rPr>
+                                <w:rFonts w:hint="eastAsia"/>
+                                <w:color w:val="FF0000"/>
+                                <w:szCs w:val="21"/>
+                              </w:rPr>
+                              <w:t>表序须</w:t>
+                            </w:r>
+                            <w:proofErr w:type="gramEnd"/>
+                            <w:r>
+                              <w:rPr>
+                                <w:rFonts w:hint="eastAsia"/>
+                                <w:color w:val="FF0000"/>
+                                <w:szCs w:val="21"/>
+                              </w:rPr>
+                              <w:t>连续。</w:t>
                             </w:r>
                           </w:p>
                         </w:txbxContent>
@@ -13322,13 +14262,41 @@
                           <w:szCs w:val="21"/>
                         </w:rPr>
                       </w:pPr>
+                      <w:proofErr w:type="gramStart"/>
                       <w:r>
                         <w:rPr>
                           <w:rFonts w:hint="eastAsia"/>
                           <w:color w:val="FF0000"/>
                           <w:szCs w:val="21"/>
                         </w:rPr>
-                        <w:t>表序在表题左方，不加标点，中间空一格，标题末尾不加标点。全文表格可统一编序，也可按章节编序，表序须连续。</w:t>
+                        <w:t>表序在表题</w:t>
+                      </w:r>
+                      <w:proofErr w:type="gramEnd"/>
+                      <w:r>
+                        <w:rPr>
+                          <w:rFonts w:hint="eastAsia"/>
+                          <w:color w:val="FF0000"/>
+                          <w:szCs w:val="21"/>
+                        </w:rPr>
+                        <w:t>左方，不加标点，中间空一格，标题末尾不加标点。全文表格可统一编序，也可按章节编序，</w:t>
+                      </w:r>
+                      <w:proofErr w:type="gramStart"/>
+                      <w:r>
+                        <w:rPr>
+                          <w:rFonts w:hint="eastAsia"/>
+                          <w:color w:val="FF0000"/>
+                          <w:szCs w:val="21"/>
+                        </w:rPr>
+                        <w:t>表序须</w:t>
+                      </w:r>
+                      <w:proofErr w:type="gramEnd"/>
+                      <w:r>
+                        <w:rPr>
+                          <w:rFonts w:hint="eastAsia"/>
+                          <w:color w:val="FF0000"/>
+                          <w:szCs w:val="21"/>
+                        </w:rPr>
+                        <w:t>连续。</w:t>
                       </w:r>
                     </w:p>
                   </w:txbxContent>
@@ -13924,7 +14892,15 @@
           <w:rFonts w:ascii="宋体" w:hAnsi="宋体" w:hint="eastAsia"/>
           <w:szCs w:val="21"/>
         </w:rPr>
-        <w:t xml:space="preserve">     数据来源：......(</w:t>
+        <w:t xml:space="preserve">     数据来源：......</w:t>
+      </w:r>
+      <w:proofErr w:type="gramStart"/>
+      <w:r>
+        <w:rPr>
+          <w:rFonts w:ascii="宋体" w:hAnsi="宋体" w:hint="eastAsia"/>
+          <w:szCs w:val="21"/>
+        </w:rPr>
+        <w:t>(</w:t>
       </w:r>
       <w:r>
         <w:rPr>
@@ -13938,7 +14914,15 @@
           <w:rFonts w:hint="eastAsia"/>
           <w:szCs w:val="21"/>
         </w:rPr>
-        <w:t>注于表下方，宋体五号，相对表格左下角缩进</w:t>
+        <w:t>注于表下方</w:t>
+      </w:r>
+      <w:proofErr w:type="gramEnd"/>
+      <w:r>
+        <w:rPr>
+          <w:rFonts w:hint="eastAsia"/>
+          <w:szCs w:val="21"/>
+        </w:rPr>
+        <w:t>，宋体五号，相对表格左下角缩进</w:t>
       </w:r>
       <w:r>
         <w:rPr>
@@ -14048,7 +15032,33 @@
                                 <w:color w:val="FF0000"/>
                                 <w:szCs w:val="21"/>
                               </w:rPr>
-                              <w:t>脚注（也可在论文篇末作尾注），字号小五，中文宋体英文</w:t>
+                              <w:t>脚注（</w:t>
+                            </w:r>
+                            <w:r>
+                              <w:rPr>
+                                <w:rFonts w:hint="eastAsia"/>
+                                <w:color w:val="FF0000"/>
+                                <w:szCs w:val="21"/>
+                              </w:rPr>
+                              <w:t>也可在论文篇末</w:t>
+                            </w:r>
+                            <w:proofErr w:type="gramStart"/>
+                            <w:r>
+                              <w:rPr>
+                                <w:rFonts w:hint="eastAsia"/>
+                                <w:color w:val="FF0000"/>
+                                <w:szCs w:val="21"/>
+                              </w:rPr>
+                              <w:t>作尾注</w:t>
+                            </w:r>
+                            <w:proofErr w:type="gramEnd"/>
+                            <w:r>
+                              <w:rPr>
+                                <w:rFonts w:hint="eastAsia"/>
+                                <w:color w:val="FF0000"/>
+                                <w:szCs w:val="21"/>
+                              </w:rPr>
+                              <w:t>），字号小五，中文宋体英文</w:t>
                             </w:r>
                             <w:r>
                               <w:rPr>
@@ -14096,7 +15106,33 @@
                           <w:color w:val="FF0000"/>
                           <w:szCs w:val="21"/>
                         </w:rPr>
-                        <w:t>脚注（也可在论文篇末作尾注），字号小五，中文宋体英文</w:t>
+                        <w:t>脚注（</w:t>
+                      </w:r>
+                      <w:r>
+                        <w:rPr>
+                          <w:rFonts w:hint="eastAsia"/>
+                          <w:color w:val="FF0000"/>
+                          <w:szCs w:val="21"/>
+                        </w:rPr>
+                        <w:t>也可在论文篇末</w:t>
+                      </w:r>
+                      <w:proofErr w:type="gramStart"/>
+                      <w:r>
+                        <w:rPr>
+                          <w:rFonts w:hint="eastAsia"/>
+                          <w:color w:val="FF0000"/>
+                          <w:szCs w:val="21"/>
+                        </w:rPr>
+                        <w:t>作尾注</w:t>
+                      </w:r>
+                      <w:proofErr w:type="gramEnd"/>
+                      <w:r>
+                        <w:rPr>
+                          <w:rFonts w:hint="eastAsia"/>
+                          <w:color w:val="FF0000"/>
+                          <w:szCs w:val="21"/>
+                        </w:rPr>
+                        <w:t>），字号小五，中文宋体英文</w:t>
                       </w:r>
                       <w:r>
                         <w:rPr>
@@ -14403,13 +15439,41 @@
                                 <w:szCs w:val="21"/>
                               </w:rPr>
                             </w:pPr>
+                            <w:proofErr w:type="gramStart"/>
                             <w:r>
                               <w:rPr>
                                 <w:rFonts w:hint="eastAsia"/>
                                 <w:color w:val="FF0000"/>
                                 <w:szCs w:val="21"/>
                               </w:rPr>
-                              <w:t>图序和图题居于图的下方正中，图序须连续。可用全文统一或按章节编序，但无论用哪种方式，应和表格、公式的方式统一。</w:t>
+                              <w:t>图序和图题</w:t>
+                            </w:r>
+                            <w:proofErr w:type="gramEnd"/>
+                            <w:r>
+                              <w:rPr>
+                                <w:rFonts w:hint="eastAsia"/>
+                                <w:color w:val="FF0000"/>
+                                <w:szCs w:val="21"/>
+                              </w:rPr>
+                              <w:t>居于图的下方正中，</w:t>
+                            </w:r>
+                            <w:proofErr w:type="gramStart"/>
+                            <w:r>
+                              <w:rPr>
+                                <w:rFonts w:hint="eastAsia"/>
+                                <w:color w:val="FF0000"/>
+                                <w:szCs w:val="21"/>
+                              </w:rPr>
+                              <w:t>图序须</w:t>
+                            </w:r>
+                            <w:proofErr w:type="gramEnd"/>
+                            <w:r>
+                              <w:rPr>
+                                <w:rFonts w:hint="eastAsia"/>
+                                <w:color w:val="FF0000"/>
+                                <w:szCs w:val="21"/>
+                              </w:rPr>
+                              <w:t>连续。可用全文统一或按章节编序，但无论用哪种方式，应和表格、公式的方式统一。</w:t>
                             </w:r>
                           </w:p>
                         </w:txbxContent>
@@ -14435,13 +15499,41 @@
                           <w:szCs w:val="21"/>
                         </w:rPr>
                       </w:pPr>
+                      <w:proofErr w:type="gramStart"/>
                       <w:r>
                         <w:rPr>
                           <w:rFonts w:hint="eastAsia"/>
                           <w:color w:val="FF0000"/>
                           <w:szCs w:val="21"/>
                         </w:rPr>
-                        <w:t>图序和图题居于图的下方正中，图序须连续。可用全文统一或按章节编序，但无论用哪种方式，应和表格、公式的方式统一。</w:t>
+                        <w:t>图序和图题</w:t>
+                      </w:r>
+                      <w:proofErr w:type="gramEnd"/>
+                      <w:r>
+                        <w:rPr>
+                          <w:rFonts w:hint="eastAsia"/>
+                          <w:color w:val="FF0000"/>
+                          <w:szCs w:val="21"/>
+                        </w:rPr>
+                        <w:t>居于图的下方正中，</w:t>
+                      </w:r>
+                      <w:proofErr w:type="gramStart"/>
+                      <w:r>
+                        <w:rPr>
+                          <w:rFonts w:hint="eastAsia"/>
+                          <w:color w:val="FF0000"/>
+                          <w:szCs w:val="21"/>
+                        </w:rPr>
+                        <w:t>图序须</w:t>
+                      </w:r>
+                      <w:proofErr w:type="gramEnd"/>
+                      <w:r>
+                        <w:rPr>
+                          <w:rFonts w:hint="eastAsia"/>
+                          <w:color w:val="FF0000"/>
+                          <w:szCs w:val="21"/>
+                        </w:rPr>
+                        <w:t>连续。可用全文统一或按章节编序，但无论用哪种方式，应和表格、公式的方式统一。</w:t>
                       </w:r>
                     </w:p>
                   </w:txbxContent>
@@ -16514,6 +17606,10 @@
 </file>
 
 <file path=customXml/item1.xml><?xml version="1.0" encoding="utf-8"?>
+<b:Sources xmlns:b="http://schemas.openxmlformats.org/officeDocument/2006/bibliography" xmlns="http://schemas.openxmlformats.org/officeDocument/2006/bibliography" SelectedStyle="\APA.XSL" StyleName="APA"/>
+</file>
+
+<file path=customXml/item2.xml><?xml version="1.0" encoding="utf-8"?>
 <s:customData xmlns="http://www.wps.cn/officeDocument/2013/wpsCustomData" xmlns:s="http://www.wps.cn/officeDocument/2013/wpsCustomData">
   <customSectProps>
     <customSectPr/>
@@ -16521,22 +17617,18 @@
 </s:customData>
 </file>
 
-<file path=customXml/item2.xml><?xml version="1.0" encoding="utf-8"?>
-<b:Sources xmlns:b="http://schemas.openxmlformats.org/officeDocument/2006/bibliography" xmlns="http://schemas.openxmlformats.org/officeDocument/2006/bibliography" SelectedStyle="\APA.XSL" StyleName="APA"/>
+<file path=customXml/itemProps1.xml><?xml version="1.0" encoding="utf-8"?>
+<ds:datastoreItem xmlns:ds="http://schemas.openxmlformats.org/officeDocument/2006/customXml" ds:itemID="{68D22721-562A-4228-9D5B-2617AC7E22B7}">
+  <ds:schemaRefs>
+    <ds:schemaRef ds:uri="http://schemas.openxmlformats.org/officeDocument/2006/bibliography"/>
+  </ds:schemaRefs>
+</ds:datastoreItem>
 </file>
 
-<file path=customXml/itemProps1.xml><?xml version="1.0" encoding="utf-8"?>
+<file path=customXml/itemProps2.xml><?xml version="1.0" encoding="utf-8"?>
 <ds:datastoreItem xmlns:ds="http://schemas.openxmlformats.org/officeDocument/2006/customXml" ds:itemID="{B1977F7D-205B-4081-913C-38D41E755F92}">
   <ds:schemaRefs>
     <ds:schemaRef ds:uri="http://www.wps.cn/officeDocument/2013/wpsCustomData"/>
   </ds:schemaRefs>
 </ds:datastoreItem>
-</file>
-
-<file path=customXml/itemProps2.xml><?xml version="1.0" encoding="utf-8"?>
-<ds:datastoreItem xmlns:ds="http://schemas.openxmlformats.org/officeDocument/2006/customXml" ds:itemID="{68D22721-562A-4228-9D5B-2617AC7E22B7}">
-  <ds:schemaRefs>
-    <ds:schemaRef ds:uri="http://schemas.openxmlformats.org/officeDocument/2006/bibliography"/>
-  </ds:schemaRefs>
-</ds:datastoreItem>
 </file>
--- a/毕业设计/毕设论文.docx
+++ b/毕业设计/毕设论文.docx
@@ -12951,9 +12951,9 @@
         </w:rPr>
         <w:lastRenderedPageBreak/>
         <w:drawing>
-          <wp:inline distT="0" distB="0" distL="0" distR="0" wp14:anchorId="340CE5EE" wp14:editId="4EBFA1D5">
-            <wp:extent cx="5323668" cy="2559004"/>
-            <wp:effectExtent l="0" t="0" r="0" b="0"/>
+          <wp:inline distT="0" distB="0" distL="0" distR="0" wp14:anchorId="340CE5EE" wp14:editId="5A84FE23">
+            <wp:extent cx="4324027" cy="2078492"/>
+            <wp:effectExtent l="0" t="0" r="635" b="0"/>
             <wp:docPr id="6" name="图片 6"/>
             <wp:cNvGraphicFramePr>
               <a:graphicFrameLocks xmlns:a="http://schemas.openxmlformats.org/drawingml/2006/main" noChangeAspect="1"/>
@@ -12974,7 +12974,7 @@
                   <pic:spPr>
                     <a:xfrm>
                       <a:off x="0" y="0"/>
-                      <a:ext cx="5336655" cy="2565246"/>
+                      <a:ext cx="4360877" cy="2096205"/>
                     </a:xfrm>
                     <a:prstGeom prst="rect">
                       <a:avLst/>
@@ -12990,6 +12990,17 @@
     <w:p>
       <w:pPr>
         <w:spacing w:line="360" w:lineRule="auto"/>
+        <w:jc w:val="center"/>
+        <w:rPr>
+          <w:rFonts w:asciiTheme="minorEastAsia" w:hAnsiTheme="minorEastAsia" w:hint="eastAsia"/>
+          <w:b/>
+          <w:sz w:val="24"/>
+        </w:rPr>
+      </w:pPr>
+    </w:p>
+    <w:p>
+      <w:pPr>
+        <w:spacing w:line="360" w:lineRule="auto"/>
         <w:rPr>
           <w:rFonts w:asciiTheme="minorEastAsia" w:hAnsiTheme="minorEastAsia"/>
           <w:sz w:val="24"/>
@@ -13085,7 +13096,7 @@
           <w:rFonts w:asciiTheme="minorEastAsia" w:hAnsiTheme="minorEastAsia" w:hint="eastAsia"/>
           <w:sz w:val="24"/>
         </w:rPr>
-        <w:t>子记录集</w:t>
+        <w:t>子记录</w:t>
       </w:r>
       <w:proofErr w:type="gramEnd"/>
       <w:r>
@@ -13120,6 +13131,7 @@
     <w:p>
       <w:pPr>
         <w:spacing w:line="360" w:lineRule="auto"/>
+        <w:jc w:val="center"/>
         <w:rPr>
           <w:rFonts w:asciiTheme="minorEastAsia" w:hAnsiTheme="minorEastAsia"/>
           <w:b/>
@@ -13131,9 +13143,9 @@
           <w:noProof/>
         </w:rPr>
         <w:drawing>
-          <wp:inline distT="0" distB="0" distL="0" distR="0" wp14:anchorId="291C5176" wp14:editId="247593EF">
-            <wp:extent cx="5753100" cy="3174365"/>
-            <wp:effectExtent l="0" t="0" r="0" b="6985"/>
+          <wp:inline distT="0" distB="0" distL="0" distR="0" wp14:anchorId="291C5176" wp14:editId="24A1964C">
+            <wp:extent cx="5184183" cy="2860456"/>
+            <wp:effectExtent l="0" t="0" r="0" b="0"/>
             <wp:docPr id="8" name="图片 8"/>
             <wp:cNvGraphicFramePr>
               <a:graphicFrameLocks xmlns:a="http://schemas.openxmlformats.org/drawingml/2006/main" noChangeAspect="1"/>
@@ -13154,7 +13166,7 @@
                   <pic:spPr>
                     <a:xfrm>
                       <a:off x="0" y="0"/>
-                      <a:ext cx="5753100" cy="3174365"/>
+                      <a:ext cx="5189028" cy="2863129"/>
                     </a:xfrm>
                     <a:prstGeom prst="rect">
                       <a:avLst/>
@@ -13180,6 +13192,7 @@
     <w:p>
       <w:pPr>
         <w:spacing w:line="360" w:lineRule="auto"/>
+        <w:jc w:val="center"/>
         <w:rPr>
           <w:rFonts w:asciiTheme="minorEastAsia" w:hAnsiTheme="minorEastAsia"/>
           <w:b/>
@@ -13192,9 +13205,9 @@
         </w:rPr>
         <w:lastRenderedPageBreak/>
         <w:drawing>
-          <wp:inline distT="0" distB="0" distL="0" distR="0" wp14:anchorId="425C2486" wp14:editId="45F11B64">
-            <wp:extent cx="5753100" cy="2938780"/>
-            <wp:effectExtent l="0" t="0" r="0" b="0"/>
+          <wp:inline distT="0" distB="0" distL="0" distR="0" wp14:anchorId="425C2486" wp14:editId="71B242AB">
+            <wp:extent cx="4943959" cy="2525457"/>
+            <wp:effectExtent l="0" t="0" r="9525" b="8255"/>
             <wp:docPr id="9" name="图片 9"/>
             <wp:cNvGraphicFramePr>
               <a:graphicFrameLocks xmlns:a="http://schemas.openxmlformats.org/drawingml/2006/main" noChangeAspect="1"/>
@@ -13215,7 +13228,7 @@
                   <pic:spPr>
                     <a:xfrm>
                       <a:off x="0" y="0"/>
-                      <a:ext cx="5753100" cy="2938780"/>
+                      <a:ext cx="4964540" cy="2535970"/>
                     </a:xfrm>
                     <a:prstGeom prst="rect">
                       <a:avLst/>
@@ -13476,7 +13489,7 @@
           <w:rFonts w:asciiTheme="minorEastAsia" w:hAnsiTheme="minorEastAsia" w:hint="eastAsia"/>
           <w:sz w:val="24"/>
         </w:rPr>
-        <w:t>传统的后端程序代码使用java或python等高级语言编写，开发者需要自行实现用</w:t>
+        <w:t>传统的后端程序代码使用java或python等高级语言编写，开发者需要自行实现用于处理异步并发响应的多线程算法，无论是使用阻塞线程或引入管理线程来处理并发事</w:t>
       </w:r>
       <w:r>
         <w:rPr>
@@ -13484,7 +13497,7 @@
           <w:sz w:val="24"/>
         </w:rPr>
         <w:lastRenderedPageBreak/>
-        <w:t>于处理异步并发响应的多线程算法，无论是使用阻塞线程或引入管理线程来处理并发事件，实现起来都较为繁琐，</w:t>
+        <w:t>件，实现起来都较为繁琐，</w:t>
       </w:r>
       <w:r>
         <w:rPr>
@@ -13728,7 +13741,7 @@
           <w:rFonts w:asciiTheme="minorEastAsia" w:hAnsiTheme="minorEastAsia" w:hint="eastAsia"/>
           <w:sz w:val="24"/>
         </w:rPr>
-        <w:t>Node</w:t>
+        <w:t>本客户端软件按照标准的Node</w:t>
       </w:r>
       <w:r>
         <w:rPr>
@@ -13742,14 +13755,115 @@
           <w:rFonts w:asciiTheme="minorEastAsia" w:hAnsiTheme="minorEastAsia" w:hint="eastAsia"/>
           <w:sz w:val="24"/>
         </w:rPr>
-        <w:t>为开发人员提供了一种标准化的后端程序架构，包括标准化的包管理组件和文件系统，有单独的文件夹分别放置库文件、前端代码、路由代码以及其他逻辑组件。下图显示了工业物联网客户端应用软件的代码文件结构：</w:t>
-      </w:r>
-    </w:p>
-    <w:p>
-      <w:pPr>
-        <w:spacing w:line="360" w:lineRule="auto"/>
-        <w:rPr>
-          <w:rFonts w:asciiTheme="minorEastAsia" w:hAnsiTheme="minorEastAsia"/>
+        <w:t>网页应用架构设计，代码文件包括运行在客户浏览器上的界面脚本，以及运行于服务器端的路由控制脚本，服务器程序由一个独立的启动脚本启动，</w:t>
+      </w:r>
+      <w:r>
+        <w:rPr>
+          <w:rFonts w:asciiTheme="minorEastAsia" w:hAnsiTheme="minorEastAsia" w:hint="eastAsia"/>
+          <w:sz w:val="24"/>
+        </w:rPr>
+        <w:t>下图显示了</w:t>
+      </w:r>
+      <w:r>
+        <w:rPr>
+          <w:rFonts w:asciiTheme="minorEastAsia" w:hAnsiTheme="minorEastAsia" w:hint="eastAsia"/>
+          <w:sz w:val="24"/>
+        </w:rPr>
+        <w:t>本</w:t>
+      </w:r>
+      <w:r>
+        <w:rPr>
+          <w:rFonts w:asciiTheme="minorEastAsia" w:hAnsiTheme="minorEastAsia" w:hint="eastAsia"/>
+          <w:sz w:val="24"/>
+        </w:rPr>
+        <w:t>软件的代码文件结构：</w:t>
+      </w:r>
+    </w:p>
+    <w:p>
+      <w:pPr>
+        <w:spacing w:line="360" w:lineRule="auto"/>
+        <w:jc w:val="center"/>
+        <w:rPr>
+          <w:rFonts w:asciiTheme="minorEastAsia" w:hAnsiTheme="minorEastAsia"/>
+          <w:sz w:val="24"/>
+        </w:rPr>
+      </w:pPr>
+      <w:r>
+        <w:rPr>
+          <w:noProof/>
+        </w:rPr>
+        <w:drawing>
+          <wp:inline distT="0" distB="0" distL="0" distR="0" wp14:anchorId="1BA98DE0" wp14:editId="3285CE9D">
+            <wp:extent cx="4610745" cy="2590363"/>
+            <wp:effectExtent l="0" t="0" r="0" b="635"/>
+            <wp:docPr id="21" name="图片 21"/>
+            <wp:cNvGraphicFramePr>
+              <a:graphicFrameLocks xmlns:a="http://schemas.openxmlformats.org/drawingml/2006/main" noChangeAspect="1"/>
+            </wp:cNvGraphicFramePr>
+            <a:graphic xmlns:a="http://schemas.openxmlformats.org/drawingml/2006/main">
+              <a:graphicData uri="http://schemas.openxmlformats.org/drawingml/2006/picture">
+                <pic:pic xmlns:pic="http://schemas.openxmlformats.org/drawingml/2006/picture">
+                  <pic:nvPicPr>
+                    <pic:cNvPr id="1" name=""/>
+                    <pic:cNvPicPr/>
+                  </pic:nvPicPr>
+                  <pic:blipFill>
+                    <a:blip r:embed="rId18"/>
+                    <a:stretch>
+                      <a:fillRect/>
+                    </a:stretch>
+                  </pic:blipFill>
+                  <pic:spPr>
+                    <a:xfrm>
+                      <a:off x="0" y="0"/>
+                      <a:ext cx="4647463" cy="2610992"/>
+                    </a:xfrm>
+                    <a:prstGeom prst="rect">
+                      <a:avLst/>
+                    </a:prstGeom>
+                  </pic:spPr>
+                </pic:pic>
+              </a:graphicData>
+            </a:graphic>
+          </wp:inline>
+        </w:drawing>
+      </w:r>
+    </w:p>
+    <w:p>
+      <w:pPr>
+        <w:spacing w:line="360" w:lineRule="auto"/>
+        <w:rPr>
+          <w:rFonts w:asciiTheme="minorEastAsia" w:hAnsiTheme="minorEastAsia"/>
+          <w:sz w:val="24"/>
+        </w:rPr>
+      </w:pPr>
+      <w:r>
+        <w:rPr>
+          <w:rFonts w:asciiTheme="minorEastAsia" w:hAnsiTheme="minorEastAsia" w:hint="eastAsia"/>
+          <w:sz w:val="24"/>
+        </w:rPr>
+        <w:t>其中</w:t>
+      </w:r>
+      <w:r>
+        <w:rPr>
+          <w:rFonts w:asciiTheme="minorEastAsia" w:hAnsiTheme="minorEastAsia" w:hint="eastAsia"/>
+          <w:sz w:val="24"/>
+        </w:rPr>
+        <w:t>字段index代表“主页”，</w:t>
+      </w:r>
+      <w:r>
+        <w:rPr>
+          <w:rFonts w:asciiTheme="minorEastAsia" w:hAnsiTheme="minorEastAsia" w:hint="eastAsia"/>
+          <w:sz w:val="24"/>
+        </w:rPr>
+        <w:t>page1A代表“设备实时参数”页面，page2A代表“生产过程记录”页面，page1B代表“记录内容”页面。</w:t>
+      </w:r>
+    </w:p>
+    <w:p>
+      <w:pPr>
+        <w:spacing w:line="360" w:lineRule="auto"/>
+        <w:rPr>
+          <w:rFonts w:asciiTheme="minorEastAsia" w:hAnsiTheme="minorEastAsia" w:hint="eastAsia"/>
           <w:sz w:val="24"/>
         </w:rPr>
       </w:pPr>
@@ -13775,14 +13889,14 @@
           <w:rFonts w:ascii="黑体" w:eastAsia="黑体" w:hAnsi="黑体" w:hint="eastAsia"/>
           <w:sz w:val="24"/>
         </w:rPr>
-        <w:t>路由</w:t>
-      </w:r>
-      <w:r>
-        <w:rPr>
-          <w:rFonts w:ascii="黑体" w:eastAsia="黑体" w:hAnsi="黑体" w:hint="eastAsia"/>
-          <w:sz w:val="24"/>
-        </w:rPr>
-        <w:t>设计</w:t>
+        <w:t>后端</w:t>
+      </w:r>
+      <w:r>
+        <w:rPr>
+          <w:rFonts w:ascii="黑体" w:eastAsia="黑体" w:hAnsi="黑体" w:hint="eastAsia"/>
+          <w:sz w:val="24"/>
+        </w:rPr>
+        <w:t>程序工作模式</w:t>
       </w:r>
     </w:p>
     <w:p>
@@ -13799,49 +13913,683 @@
           <w:rFonts w:asciiTheme="minorEastAsia" w:hAnsiTheme="minorEastAsia" w:hint="eastAsia"/>
           <w:sz w:val="24"/>
         </w:rPr>
-        <w:t>中文为宋体小四号字，段落首行缩进2字符，行距1.5倍。</w:t>
-      </w:r>
-    </w:p>
-    <w:p>
-      <w:pPr>
-        <w:spacing w:line="360" w:lineRule="auto"/>
-        <w:rPr>
-          <w:rFonts w:asciiTheme="minorEastAsia" w:hAnsiTheme="minorEastAsia"/>
-          <w:b/>
-          <w:sz w:val="24"/>
-        </w:rPr>
-      </w:pPr>
-      <w:r>
-        <w:rPr>
-          <w:rFonts w:ascii="黑体" w:eastAsia="黑体" w:hAnsi="黑体" w:hint="eastAsia"/>
-          <w:sz w:val="24"/>
-        </w:rPr>
-        <w:t>4.2.2</w:t>
-      </w:r>
-      <w:r>
-        <w:rPr>
-          <w:rFonts w:ascii="黑体" w:eastAsia="黑体" w:hAnsi="黑体" w:hint="eastAsia"/>
-          <w:sz w:val="24"/>
-        </w:rPr>
-        <w:t>事件响应</w:t>
-      </w:r>
-    </w:p>
+        <w:t>后端程序运行于远程服务器，主要负责处理前端发回的各种响应请求，不同请求使</w:t>
+      </w:r>
+      <w:r>
+        <w:rPr>
+          <w:rFonts w:asciiTheme="minorEastAsia" w:hAnsiTheme="minorEastAsia" w:hint="eastAsia"/>
+          <w:sz w:val="24"/>
+        </w:rPr>
+        <w:lastRenderedPageBreak/>
+        <w:t>用不同的URL来标记，后端主程序通过识别不同的请求URL会交给路由处理来转发给相应的路由控制器（图xx</w:t>
+      </w:r>
+      <w:proofErr w:type="gramStart"/>
+      <w:r>
+        <w:rPr>
+          <w:rFonts w:asciiTheme="minorEastAsia" w:hAnsiTheme="minorEastAsia" w:hint="eastAsia"/>
+          <w:sz w:val="24"/>
+        </w:rPr>
+        <w:t>棕</w:t>
+      </w:r>
+      <w:proofErr w:type="gramEnd"/>
+      <w:r>
+        <w:rPr>
+          <w:rFonts w:asciiTheme="minorEastAsia" w:hAnsiTheme="minorEastAsia" w:hint="eastAsia"/>
+          <w:sz w:val="24"/>
+        </w:rPr>
+        <w:t>褐色代码文件）。在后端一共有四个路由控制器程序，分别处理主页、生产记录、实时参数、记录</w:t>
+      </w:r>
+      <w:r>
+        <w:rPr>
+          <w:rFonts w:asciiTheme="minorEastAsia" w:hAnsiTheme="minorEastAsia" w:hint="eastAsia"/>
+          <w:sz w:val="24"/>
+        </w:rPr>
+        <w:t>内容页面发回的不同URL，每一个控制器程序内包括数据仓库读取组件、数据格式编排组件等</w:t>
+      </w:r>
+      <w:r>
+        <w:rPr>
+          <w:rFonts w:asciiTheme="minorEastAsia" w:hAnsiTheme="minorEastAsia" w:hint="eastAsia"/>
+          <w:sz w:val="24"/>
+        </w:rPr>
+        <w:t>与对应页面功能有关的算法组件。下表列出了网站URL的路由规则。</w:t>
+      </w:r>
+    </w:p>
+    <w:p>
+      <w:pPr>
+        <w:spacing w:line="360" w:lineRule="auto"/>
+        <w:jc w:val="center"/>
+        <w:rPr>
+          <w:b/>
+          <w:szCs w:val="21"/>
+        </w:rPr>
+      </w:pPr>
+      <w:r>
+        <w:rPr>
+          <w:rFonts w:ascii="黑体" w:eastAsia="黑体" w:hAnsi="黑体" w:hint="eastAsia"/>
+          <w:b/>
+          <w:szCs w:val="21"/>
+        </w:rPr>
+        <w:t xml:space="preserve">表1  </w:t>
+      </w:r>
+      <w:r>
+        <w:rPr>
+          <w:rFonts w:ascii="黑体" w:eastAsia="黑体" w:hAnsi="黑体" w:hint="eastAsia"/>
+          <w:b/>
+          <w:szCs w:val="21"/>
+        </w:rPr>
+        <w:t>网站路由</w:t>
+      </w:r>
+      <w:r>
+        <w:rPr>
+          <w:rFonts w:ascii="黑体" w:eastAsia="黑体" w:hAnsi="黑体" w:hint="eastAsia"/>
+          <w:b/>
+          <w:szCs w:val="21"/>
+        </w:rPr>
+        <w:t>表</w:t>
+      </w:r>
+    </w:p>
+    <w:tbl>
+      <w:tblPr>
+        <w:tblpPr w:leftFromText="180" w:rightFromText="180" w:vertAnchor="text" w:horzAnchor="margin" w:tblpY="-9"/>
+        <w:tblW w:w="8985" w:type="dxa"/>
+        <w:tblBorders>
+          <w:top w:val="single" w:sz="12" w:space="0" w:color="000000"/>
+          <w:bottom w:val="single" w:sz="12" w:space="0" w:color="000000"/>
+          <w:insideH w:val="single" w:sz="6" w:space="0" w:color="000000"/>
+        </w:tblBorders>
+        <w:tblLayout w:type="fixed"/>
+        <w:tblLook w:val="04A0" w:firstRow="1" w:lastRow="0" w:firstColumn="1" w:lastColumn="0" w:noHBand="0" w:noVBand="1"/>
+      </w:tblPr>
+      <w:tblGrid>
+        <w:gridCol w:w="1955"/>
+        <w:gridCol w:w="4001"/>
+        <w:gridCol w:w="3029"/>
+      </w:tblGrid>
+      <w:tr>
+        <w:trPr>
+          <w:trHeight w:val="564"/>
+        </w:trPr>
+        <w:tc>
+          <w:tcPr>
+            <w:tcW w:w="1955" w:type="dxa"/>
+          </w:tcPr>
+          <w:p>
+            <w:pPr>
+              <w:spacing w:line="360" w:lineRule="auto"/>
+              <w:jc w:val="center"/>
+              <w:rPr>
+                <w:rFonts w:asciiTheme="minorEastAsia" w:hAnsiTheme="minorEastAsia"/>
+                <w:szCs w:val="21"/>
+              </w:rPr>
+            </w:pPr>
+            <w:r>
+              <w:rPr>
+                <w:rFonts w:asciiTheme="minorEastAsia" w:hAnsiTheme="minorEastAsia" w:hint="eastAsia"/>
+                <w:szCs w:val="21"/>
+              </w:rPr>
+              <w:t xml:space="preserve">   URL</w:t>
+            </w:r>
+          </w:p>
+        </w:tc>
+        <w:tc>
+          <w:tcPr>
+            <w:tcW w:w="4001" w:type="dxa"/>
+          </w:tcPr>
+          <w:p>
+            <w:pPr>
+              <w:spacing w:line="360" w:lineRule="auto"/>
+              <w:ind w:firstLine="360"/>
+              <w:jc w:val="center"/>
+              <w:rPr>
+                <w:rFonts w:asciiTheme="minorEastAsia" w:hAnsiTheme="minorEastAsia"/>
+                <w:szCs w:val="21"/>
+              </w:rPr>
+            </w:pPr>
+            <w:r>
+              <w:rPr>
+                <w:rFonts w:asciiTheme="minorEastAsia" w:hAnsiTheme="minorEastAsia" w:hint="eastAsia"/>
+                <w:szCs w:val="21"/>
+              </w:rPr>
+              <w:t>目标页面</w:t>
+            </w:r>
+          </w:p>
+        </w:tc>
+        <w:tc>
+          <w:tcPr>
+            <w:tcW w:w="3029" w:type="dxa"/>
+          </w:tcPr>
+          <w:p>
+            <w:pPr>
+              <w:spacing w:line="360" w:lineRule="auto"/>
+              <w:ind w:firstLine="360"/>
+              <w:jc w:val="center"/>
+              <w:rPr>
+                <w:rFonts w:asciiTheme="minorEastAsia" w:hAnsiTheme="minorEastAsia"/>
+                <w:szCs w:val="21"/>
+              </w:rPr>
+            </w:pPr>
+            <w:r>
+              <w:rPr>
+                <w:rFonts w:asciiTheme="minorEastAsia" w:hAnsiTheme="minorEastAsia" w:hint="eastAsia"/>
+                <w:szCs w:val="21"/>
+              </w:rPr>
+              <w:t>请求描述</w:t>
+            </w:r>
+          </w:p>
+        </w:tc>
+      </w:tr>
+      <w:tr>
+        <w:trPr>
+          <w:trHeight w:val="564"/>
+        </w:trPr>
+        <w:tc>
+          <w:tcPr>
+            <w:tcW w:w="1955" w:type="dxa"/>
+            <w:tcBorders>
+              <w:bottom w:val="nil"/>
+            </w:tcBorders>
+          </w:tcPr>
+          <w:p>
+            <w:pPr>
+              <w:spacing w:line="360" w:lineRule="auto"/>
+              <w:ind w:firstLine="360"/>
+              <w:jc w:val="center"/>
+              <w:rPr>
+                <w:rFonts w:asciiTheme="minorEastAsia" w:hAnsiTheme="minorEastAsia"/>
+                <w:szCs w:val="21"/>
+              </w:rPr>
+            </w:pPr>
+            <w:r>
+              <w:rPr>
+                <w:rFonts w:asciiTheme="minorEastAsia" w:hAnsiTheme="minorEastAsia" w:hint="eastAsia"/>
+                <w:szCs w:val="21"/>
+              </w:rPr>
+              <w:t>/index</w:t>
+            </w:r>
+          </w:p>
+        </w:tc>
+        <w:tc>
+          <w:tcPr>
+            <w:tcW w:w="4001" w:type="dxa"/>
+            <w:tcBorders>
+              <w:bottom w:val="nil"/>
+            </w:tcBorders>
+          </w:tcPr>
+          <w:p>
+            <w:pPr>
+              <w:spacing w:line="360" w:lineRule="auto"/>
+              <w:ind w:firstLine="360"/>
+              <w:jc w:val="center"/>
+              <w:rPr>
+                <w:rFonts w:asciiTheme="minorEastAsia" w:hAnsiTheme="minorEastAsia"/>
+                <w:szCs w:val="21"/>
+              </w:rPr>
+            </w:pPr>
+            <w:r>
+              <w:rPr>
+                <w:rFonts w:asciiTheme="minorEastAsia" w:hAnsiTheme="minorEastAsia" w:hint="eastAsia"/>
+                <w:szCs w:val="21"/>
+              </w:rPr>
+              <w:t>index</w:t>
+            </w:r>
+          </w:p>
+        </w:tc>
+        <w:tc>
+          <w:tcPr>
+            <w:tcW w:w="3029" w:type="dxa"/>
+            <w:tcBorders>
+              <w:bottom w:val="nil"/>
+            </w:tcBorders>
+          </w:tcPr>
+          <w:p>
+            <w:pPr>
+              <w:spacing w:line="360" w:lineRule="auto"/>
+              <w:ind w:firstLine="360"/>
+              <w:jc w:val="center"/>
+              <w:rPr>
+                <w:rFonts w:asciiTheme="minorEastAsia" w:hAnsiTheme="minorEastAsia"/>
+                <w:szCs w:val="21"/>
+              </w:rPr>
+            </w:pPr>
+            <w:r>
+              <w:rPr>
+                <w:rFonts w:asciiTheme="minorEastAsia" w:hAnsiTheme="minorEastAsia" w:hint="eastAsia"/>
+                <w:szCs w:val="21"/>
+              </w:rPr>
+              <w:t>返回主页</w:t>
+            </w:r>
+          </w:p>
+        </w:tc>
+      </w:tr>
+      <w:tr>
+        <w:trPr>
+          <w:trHeight w:val="574"/>
+        </w:trPr>
+        <w:tc>
+          <w:tcPr>
+            <w:tcW w:w="1955" w:type="dxa"/>
+            <w:tcBorders>
+              <w:top w:val="nil"/>
+              <w:bottom w:val="nil"/>
+            </w:tcBorders>
+          </w:tcPr>
+          <w:p>
+            <w:pPr>
+              <w:spacing w:line="360" w:lineRule="auto"/>
+              <w:ind w:firstLine="360"/>
+              <w:jc w:val="center"/>
+              <w:rPr>
+                <w:rFonts w:asciiTheme="minorEastAsia" w:hAnsiTheme="minorEastAsia"/>
+                <w:szCs w:val="21"/>
+              </w:rPr>
+            </w:pPr>
+            <w:r>
+              <w:rPr>
+                <w:rFonts w:asciiTheme="minorEastAsia" w:hAnsiTheme="minorEastAsia" w:hint="eastAsia"/>
+                <w:szCs w:val="21"/>
+              </w:rPr>
+              <w:t>/page1A</w:t>
+            </w:r>
+          </w:p>
+        </w:tc>
+        <w:tc>
+          <w:tcPr>
+            <w:tcW w:w="4001" w:type="dxa"/>
+            <w:tcBorders>
+              <w:top w:val="nil"/>
+              <w:bottom w:val="nil"/>
+            </w:tcBorders>
+          </w:tcPr>
+          <w:p>
+            <w:pPr>
+              <w:spacing w:line="360" w:lineRule="auto"/>
+              <w:ind w:firstLine="360"/>
+              <w:jc w:val="center"/>
+              <w:rPr>
+                <w:rFonts w:asciiTheme="minorEastAsia" w:hAnsiTheme="minorEastAsia"/>
+                <w:szCs w:val="21"/>
+              </w:rPr>
+            </w:pPr>
+            <w:r>
+              <w:rPr>
+                <w:rFonts w:asciiTheme="minorEastAsia" w:hAnsiTheme="minorEastAsia"/>
+                <w:szCs w:val="21"/>
+              </w:rPr>
+              <w:t>page1A</w:t>
+            </w:r>
+          </w:p>
+        </w:tc>
+        <w:tc>
+          <w:tcPr>
+            <w:tcW w:w="3029" w:type="dxa"/>
+            <w:tcBorders>
+              <w:top w:val="nil"/>
+              <w:bottom w:val="nil"/>
+            </w:tcBorders>
+          </w:tcPr>
+          <w:p>
+            <w:pPr>
+              <w:spacing w:line="360" w:lineRule="auto"/>
+              <w:ind w:firstLine="360"/>
+              <w:jc w:val="center"/>
+              <w:rPr>
+                <w:rFonts w:asciiTheme="minorEastAsia" w:hAnsiTheme="minorEastAsia"/>
+                <w:szCs w:val="21"/>
+              </w:rPr>
+            </w:pPr>
+            <w:r>
+              <w:rPr>
+                <w:rFonts w:asciiTheme="minorEastAsia" w:hAnsiTheme="minorEastAsia" w:hint="eastAsia"/>
+                <w:szCs w:val="21"/>
+              </w:rPr>
+              <w:t>进入设备实时参数页面</w:t>
+            </w:r>
+          </w:p>
+        </w:tc>
+      </w:tr>
+      <w:tr>
+        <w:trPr>
+          <w:trHeight w:val="564"/>
+        </w:trPr>
+        <w:tc>
+          <w:tcPr>
+            <w:tcW w:w="1955" w:type="dxa"/>
+            <w:tcBorders>
+              <w:top w:val="nil"/>
+              <w:bottom w:val="nil"/>
+            </w:tcBorders>
+          </w:tcPr>
+          <w:p>
+            <w:pPr>
+              <w:spacing w:line="360" w:lineRule="auto"/>
+              <w:ind w:firstLine="360"/>
+              <w:jc w:val="center"/>
+              <w:rPr>
+                <w:rFonts w:asciiTheme="minorEastAsia" w:hAnsiTheme="minorEastAsia"/>
+                <w:szCs w:val="21"/>
+              </w:rPr>
+            </w:pPr>
+            <w:r>
+              <w:rPr>
+                <w:rFonts w:asciiTheme="minorEastAsia" w:hAnsiTheme="minorEastAsia" w:hint="eastAsia"/>
+                <w:szCs w:val="21"/>
+              </w:rPr>
+              <w:t>/page2A</w:t>
+            </w:r>
+          </w:p>
+        </w:tc>
+        <w:tc>
+          <w:tcPr>
+            <w:tcW w:w="4001" w:type="dxa"/>
+            <w:tcBorders>
+              <w:top w:val="nil"/>
+              <w:bottom w:val="nil"/>
+            </w:tcBorders>
+          </w:tcPr>
+          <w:p>
+            <w:pPr>
+              <w:spacing w:line="360" w:lineRule="auto"/>
+              <w:ind w:firstLine="360"/>
+              <w:jc w:val="center"/>
+              <w:rPr>
+                <w:rFonts w:asciiTheme="minorEastAsia" w:hAnsiTheme="minorEastAsia"/>
+                <w:szCs w:val="21"/>
+              </w:rPr>
+            </w:pPr>
+            <w:r>
+              <w:rPr>
+                <w:rFonts w:asciiTheme="minorEastAsia" w:hAnsiTheme="minorEastAsia" w:hint="eastAsia"/>
+                <w:szCs w:val="21"/>
+              </w:rPr>
+              <w:t>page2A</w:t>
+            </w:r>
+          </w:p>
+        </w:tc>
+        <w:tc>
+          <w:tcPr>
+            <w:tcW w:w="3029" w:type="dxa"/>
+            <w:tcBorders>
+              <w:top w:val="nil"/>
+              <w:bottom w:val="nil"/>
+            </w:tcBorders>
+          </w:tcPr>
+          <w:p>
+            <w:pPr>
+              <w:spacing w:line="360" w:lineRule="auto"/>
+              <w:ind w:firstLine="360"/>
+              <w:jc w:val="center"/>
+              <w:rPr>
+                <w:rFonts w:asciiTheme="minorEastAsia" w:hAnsiTheme="minorEastAsia"/>
+                <w:szCs w:val="21"/>
+              </w:rPr>
+            </w:pPr>
+            <w:r>
+              <w:rPr>
+                <w:rFonts w:asciiTheme="minorEastAsia" w:hAnsiTheme="minorEastAsia" w:hint="eastAsia"/>
+                <w:szCs w:val="21"/>
+              </w:rPr>
+              <w:t>NB-IoT模组通信</w:t>
+            </w:r>
+          </w:p>
+        </w:tc>
+      </w:tr>
+      <w:tr>
+        <w:trPr>
+          <w:trHeight w:val="564"/>
+        </w:trPr>
+        <w:tc>
+          <w:tcPr>
+            <w:tcW w:w="1955" w:type="dxa"/>
+            <w:tcBorders>
+              <w:top w:val="nil"/>
+            </w:tcBorders>
+          </w:tcPr>
+          <w:p>
+            <w:pPr>
+              <w:spacing w:line="360" w:lineRule="auto"/>
+              <w:ind w:firstLine="360"/>
+              <w:jc w:val="center"/>
+              <w:rPr>
+                <w:rFonts w:asciiTheme="minorEastAsia" w:hAnsiTheme="minorEastAsia"/>
+                <w:szCs w:val="21"/>
+              </w:rPr>
+            </w:pPr>
+            <w:r>
+              <w:rPr>
+                <w:rFonts w:asciiTheme="minorEastAsia" w:hAnsiTheme="minorEastAsia" w:hint="eastAsia"/>
+                <w:szCs w:val="21"/>
+              </w:rPr>
+              <w:t>PC0</w:t>
+            </w:r>
+          </w:p>
+        </w:tc>
+        <w:tc>
+          <w:tcPr>
+            <w:tcW w:w="4001" w:type="dxa"/>
+            <w:tcBorders>
+              <w:top w:val="nil"/>
+            </w:tcBorders>
+          </w:tcPr>
+          <w:p>
+            <w:pPr>
+              <w:spacing w:line="360" w:lineRule="auto"/>
+              <w:ind w:firstLine="360"/>
+              <w:jc w:val="center"/>
+              <w:rPr>
+                <w:rFonts w:asciiTheme="minorEastAsia" w:hAnsiTheme="minorEastAsia"/>
+                <w:szCs w:val="21"/>
+              </w:rPr>
+            </w:pPr>
+            <w:r>
+              <w:rPr>
+                <w:rFonts w:asciiTheme="minorEastAsia" w:hAnsiTheme="minorEastAsia" w:hint="eastAsia"/>
+                <w:szCs w:val="21"/>
+              </w:rPr>
+              <w:t>L</w:t>
+            </w:r>
+            <w:r>
+              <w:rPr>
+                <w:rFonts w:asciiTheme="minorEastAsia" w:hAnsiTheme="minorEastAsia"/>
+                <w:szCs w:val="21"/>
+              </w:rPr>
+              <w:t>PUART1_RX</w:t>
+            </w:r>
+          </w:p>
+        </w:tc>
+        <w:tc>
+          <w:tcPr>
+            <w:tcW w:w="3029" w:type="dxa"/>
+            <w:tcBorders>
+              <w:top w:val="nil"/>
+            </w:tcBorders>
+          </w:tcPr>
+          <w:p>
+            <w:pPr>
+              <w:spacing w:line="360" w:lineRule="auto"/>
+              <w:ind w:firstLine="360"/>
+              <w:jc w:val="center"/>
+              <w:rPr>
+                <w:rFonts w:asciiTheme="minorEastAsia" w:hAnsiTheme="minorEastAsia"/>
+                <w:szCs w:val="21"/>
+              </w:rPr>
+            </w:pPr>
+            <w:r>
+              <w:rPr>
+                <w:rFonts w:asciiTheme="minorEastAsia" w:hAnsiTheme="minorEastAsia" w:hint="eastAsia"/>
+                <w:szCs w:val="21"/>
+              </w:rPr>
+              <w:t>NB-IoT模组通信</w:t>
+            </w:r>
+          </w:p>
+        </w:tc>
+      </w:tr>
+    </w:tbl>
     <w:p>
       <w:pPr>
         <w:spacing w:line="360" w:lineRule="auto"/>
         <w:ind w:firstLineChars="200" w:firstLine="480"/>
         <w:rPr>
-          <w:rFonts w:asciiTheme="minorEastAsia" w:hAnsiTheme="minorEastAsia"/>
-          <w:sz w:val="24"/>
-        </w:rPr>
-      </w:pPr>
-      <w:r>
-        <w:rPr>
-          <w:rFonts w:asciiTheme="minorEastAsia" w:hAnsiTheme="minorEastAsia" w:hint="eastAsia"/>
-          <w:sz w:val="24"/>
-        </w:rPr>
-        <w:t>中文为宋体小四号字，段落首行缩进2字符，行距1.5倍。</w:t>
-      </w:r>
+          <w:rFonts w:asciiTheme="minorEastAsia" w:hAnsiTheme="minorEastAsia" w:hint="eastAsia"/>
+          <w:sz w:val="24"/>
+        </w:rPr>
+      </w:pPr>
+    </w:p>
+    <w:p>
+      <w:pPr>
+        <w:spacing w:line="360" w:lineRule="auto"/>
+        <w:rPr>
+          <w:rFonts w:ascii="黑体" w:eastAsia="黑体" w:hAnsi="黑体"/>
+          <w:sz w:val="24"/>
+        </w:rPr>
+      </w:pPr>
+    </w:p>
+    <w:p>
+      <w:pPr>
+        <w:spacing w:line="360" w:lineRule="auto"/>
+        <w:rPr>
+          <w:rFonts w:asciiTheme="minorEastAsia" w:hAnsiTheme="minorEastAsia"/>
+          <w:b/>
+          <w:sz w:val="24"/>
+        </w:rPr>
+      </w:pPr>
+      <w:r>
+        <w:rPr>
+          <w:rFonts w:ascii="黑体" w:eastAsia="黑体" w:hAnsi="黑体" w:hint="eastAsia"/>
+          <w:sz w:val="24"/>
+        </w:rPr>
+        <w:t>4.3.2</w:t>
+      </w:r>
+      <w:r>
+        <w:rPr>
+          <w:rFonts w:ascii="黑体" w:eastAsia="黑体" w:hAnsi="黑体" w:hint="eastAsia"/>
+          <w:sz w:val="24"/>
+        </w:rPr>
+        <w:t>前端</w:t>
+      </w:r>
+      <w:r>
+        <w:rPr>
+          <w:rFonts w:ascii="黑体" w:eastAsia="黑体" w:hAnsi="黑体" w:hint="eastAsia"/>
+          <w:sz w:val="24"/>
+        </w:rPr>
+        <w:t>程序</w:t>
+      </w:r>
+      <w:r>
+        <w:rPr>
+          <w:rFonts w:ascii="黑体" w:eastAsia="黑体" w:hAnsi="黑体" w:hint="eastAsia"/>
+          <w:sz w:val="24"/>
+        </w:rPr>
+        <w:t>工作模式</w:t>
+      </w:r>
+    </w:p>
+    <w:p>
+      <w:pPr>
+        <w:spacing w:line="360" w:lineRule="auto"/>
+        <w:ind w:firstLineChars="200" w:firstLine="480"/>
+        <w:rPr>
+          <w:rFonts w:asciiTheme="minorEastAsia" w:hAnsiTheme="minorEastAsia"/>
+          <w:sz w:val="24"/>
+        </w:rPr>
+      </w:pPr>
+      <w:r>
+        <w:rPr>
+          <w:rFonts w:asciiTheme="minorEastAsia" w:hAnsiTheme="minorEastAsia" w:hint="eastAsia"/>
+          <w:sz w:val="24"/>
+        </w:rPr>
+        <w:t>界面脚本</w:t>
+      </w:r>
+      <w:r>
+        <w:rPr>
+          <w:rFonts w:asciiTheme="minorEastAsia" w:hAnsiTheme="minorEastAsia" w:hint="eastAsia"/>
+          <w:sz w:val="24"/>
+        </w:rPr>
+        <w:t>代码文件与每一个界面html文档对应，负责控制界面中各个图表和组件，以及界面效果加载等，这部分代码在网页加载时被发送到客户机上，随后在客户端浏览器运行，这就要求严格控制代码文件大小并简化内部算法，以适应不同性能的浏览器。</w:t>
+      </w:r>
+      <w:r>
+        <w:rPr>
+          <w:rFonts w:asciiTheme="minorEastAsia" w:hAnsiTheme="minorEastAsia" w:hint="eastAsia"/>
+          <w:sz w:val="24"/>
+        </w:rPr>
+        <w:t>我们通过将耗时耗力的</w:t>
+      </w:r>
+      <w:r>
+        <w:rPr>
+          <w:rFonts w:asciiTheme="minorEastAsia" w:hAnsiTheme="minorEastAsia" w:hint="eastAsia"/>
+          <w:sz w:val="24"/>
+        </w:rPr>
+        <w:t>数据</w:t>
+      </w:r>
+      <w:r>
+        <w:rPr>
+          <w:rFonts w:asciiTheme="minorEastAsia" w:hAnsiTheme="minorEastAsia" w:hint="eastAsia"/>
+          <w:sz w:val="24"/>
+        </w:rPr>
+        <w:t>规整</w:t>
+      </w:r>
+      <w:r>
+        <w:rPr>
+          <w:rFonts w:asciiTheme="minorEastAsia" w:hAnsiTheme="minorEastAsia" w:hint="eastAsia"/>
+          <w:sz w:val="24"/>
+        </w:rPr>
+        <w:t>和</w:t>
+      </w:r>
+      <w:r>
+        <w:rPr>
+          <w:rFonts w:asciiTheme="minorEastAsia" w:hAnsiTheme="minorEastAsia" w:hint="eastAsia"/>
+          <w:sz w:val="24"/>
+        </w:rPr>
+        <w:t>表格</w:t>
+      </w:r>
+      <w:r>
+        <w:rPr>
+          <w:rFonts w:asciiTheme="minorEastAsia" w:hAnsiTheme="minorEastAsia" w:hint="eastAsia"/>
+          <w:sz w:val="24"/>
+        </w:rPr>
+        <w:t>渲染任务被安排在服务器端完成，</w:t>
+      </w:r>
+      <w:r>
+        <w:rPr>
+          <w:rFonts w:asciiTheme="minorEastAsia" w:hAnsiTheme="minorEastAsia" w:hint="eastAsia"/>
+          <w:sz w:val="24"/>
+        </w:rPr>
+        <w:t>减轻浏览器的工作压力，但这种方式可能会导致页面加载时间延长，因为浏览器必须等待服务器返回预处理好的结果才能进行画面下一步的渲染，为此，我们设计了一个分段数据传输算法来提升页面加载速度。</w:t>
+      </w:r>
+      <w:r>
+        <w:rPr>
+          <w:rFonts w:asciiTheme="minorEastAsia" w:hAnsiTheme="minorEastAsia" w:hint="eastAsia"/>
+          <w:sz w:val="24"/>
+        </w:rPr>
+        <w:t>在页面加载的不同阶段，</w:t>
+      </w:r>
+      <w:r>
+        <w:rPr>
+          <w:rFonts w:asciiTheme="minorEastAsia" w:hAnsiTheme="minorEastAsia" w:hint="eastAsia"/>
+          <w:sz w:val="24"/>
+        </w:rPr>
+        <w:t>客户端算法与服务器端算法将会进行多次双向通信，按</w:t>
+      </w:r>
+      <w:r>
+        <w:rPr>
+          <w:rFonts w:asciiTheme="minorEastAsia" w:hAnsiTheme="minorEastAsia" w:hint="eastAsia"/>
+          <w:sz w:val="24"/>
+        </w:rPr>
+        <w:t>照</w:t>
+      </w:r>
+      <w:r>
+        <w:rPr>
+          <w:rFonts w:asciiTheme="minorEastAsia" w:hAnsiTheme="minorEastAsia" w:hint="eastAsia"/>
+          <w:sz w:val="24"/>
+        </w:rPr>
+        <w:t>数据量大小分批次发送数据文件，客户端进程可在数据传输时同时进行界面渲染，这样大大提升了页面的整体加载速度。</w:t>
+      </w:r>
+    </w:p>
+    <w:p>
+      <w:pPr>
+        <w:spacing w:line="360" w:lineRule="auto"/>
+        <w:rPr>
+          <w:rFonts w:asciiTheme="minorEastAsia" w:hAnsiTheme="minorEastAsia" w:hint="eastAsia"/>
+          <w:sz w:val="24"/>
+        </w:rPr>
+      </w:pPr>
     </w:p>
     <w:p>
       <w:pPr>
@@ -13879,68 +14627,6 @@
           <w:sz w:val="24"/>
         </w:rPr>
         <w:t>基于Express的前端开发</w:t>
-      </w:r>
-    </w:p>
-    <w:p>
-      <w:pPr>
-        <w:spacing w:line="360" w:lineRule="auto"/>
-        <w:ind w:firstLineChars="200" w:firstLine="480"/>
-        <w:rPr>
-          <w:rFonts w:asciiTheme="minorEastAsia" w:hAnsiTheme="minorEastAsia"/>
-          <w:sz w:val="24"/>
-        </w:rPr>
-      </w:pPr>
-      <w:r>
-        <w:rPr>
-          <w:rFonts w:asciiTheme="minorEastAsia" w:hAnsiTheme="minorEastAsia" w:hint="eastAsia"/>
-          <w:sz w:val="24"/>
-        </w:rPr>
-        <w:t>中文为宋体小四号字，段落首行缩进2字符，行距1.5倍。</w:t>
-      </w:r>
-    </w:p>
-    <w:p>
-      <w:pPr>
-        <w:spacing w:line="360" w:lineRule="auto"/>
-        <w:rPr>
-          <w:rFonts w:asciiTheme="minorEastAsia" w:hAnsiTheme="minorEastAsia"/>
-          <w:b/>
-          <w:sz w:val="24"/>
-        </w:rPr>
-      </w:pPr>
-      <w:r>
-        <w:rPr>
-          <w:rFonts w:ascii="黑体" w:eastAsia="黑体" w:hAnsi="黑体" w:hint="eastAsia"/>
-          <w:sz w:val="24"/>
-        </w:rPr>
-        <w:t>4.</w:t>
-      </w:r>
-      <w:r>
-        <w:rPr>
-          <w:rFonts w:ascii="黑体" w:eastAsia="黑体" w:hAnsi="黑体" w:hint="eastAsia"/>
-          <w:sz w:val="24"/>
-        </w:rPr>
-        <w:t>3</w:t>
-      </w:r>
-      <w:r>
-        <w:rPr>
-          <w:rFonts w:ascii="黑体" w:eastAsia="黑体" w:hAnsi="黑体" w:hint="eastAsia"/>
-          <w:sz w:val="24"/>
-        </w:rPr>
-        <w:t>.2</w:t>
-      </w:r>
-      <w:r>
-        <w:rPr>
-          <w:rFonts w:ascii="黑体" w:eastAsia="黑体" w:hAnsi="黑体" w:hint="eastAsia"/>
-          <w:sz w:val="24"/>
-        </w:rPr>
-        <w:t>前端</w:t>
-      </w:r>
-      <w:r>
-        <w:rPr>
-          <w:rFonts w:ascii="黑体" w:eastAsia="黑体" w:hAnsi="黑体" w:hint="eastAsia"/>
-          <w:sz w:val="24"/>
-        </w:rPr>
-        <w:t>工作模式</w:t>
       </w:r>
     </w:p>
     <w:p>
@@ -14034,7 +14720,6 @@
           <w:rFonts w:ascii="黑体" w:eastAsia="黑体" w:hAnsi="黑体" w:hint="eastAsia"/>
           <w:b w:val="0"/>
         </w:rPr>
-        <w:lastRenderedPageBreak/>
         <w:t>4</w:t>
       </w:r>
       <w:r>
@@ -15709,7 +16394,15 @@
           <w:rFonts w:asciiTheme="minorEastAsia" w:hAnsiTheme="minorEastAsia" w:hint="eastAsia"/>
           <w:sz w:val="24"/>
         </w:rPr>
-        <w:t>均为小四号字，段落首行缩进2字符，行距1.5倍，下同。）</w:t>
+        <w:t>均为小四号字，</w:t>
+      </w:r>
+      <w:r>
+        <w:rPr>
+          <w:rFonts w:asciiTheme="minorEastAsia" w:hAnsiTheme="minorEastAsia" w:hint="eastAsia"/>
+          <w:sz w:val="24"/>
+        </w:rPr>
+        <w:lastRenderedPageBreak/>
+        <w:t>段落首行缩进2字符，行距1.5倍，下同。）</w:t>
       </w:r>
       <w:bookmarkStart w:id="12" w:name="_Toc263436194"/>
       <w:bookmarkStart w:id="13" w:name="_Toc263433238"/>
